--- a/proyecto final/proyecto 2/primer avance/SRS (Aprobado).docx
+++ b/proyecto final/proyecto 2/primer avance/SRS (Aprobado).docx
@@ -271,7 +271,7 @@
         </w:p>
         <w:tbl>
           <w:tblPr>
-            <w:tblStyle w:val="Tablaconcuadrcula"/>
+            <w:tblStyle w:val="TableGrid"/>
             <w:tblW w:w="0" w:type="auto"/>
             <w:jc w:val="center"/>
             <w:tblBorders>
@@ -517,7 +517,7 @@
     </w:p>
     <w:p>
       <w:pPr>
-        <w:pStyle w:val="TDC1"/>
+        <w:pStyle w:val="TOC1"/>
         <w:spacing w:line="480" w:lineRule="auto"/>
         <w:rPr>
           <w:rFonts w:asciiTheme="minorHAnsi" w:hAnsiTheme="minorHAnsi" w:cstheme="minorBidi"/>
@@ -554,7 +554,7 @@
       <w:hyperlink w:anchor="_Toc202451733" w:history="1">
         <w:r>
           <w:rPr>
-            <w:rStyle w:val="Hipervnculo"/>
+            <w:rStyle w:val="Hyperlink"/>
             <w:noProof/>
             <w:color w:val="595959" w:themeColor="text1" w:themeTint="A6"/>
             <w:sz w:val="18"/>
@@ -577,7 +577,7 @@
         </w:r>
         <w:r>
           <w:rPr>
-            <w:rStyle w:val="Hipervnculo"/>
+            <w:rStyle w:val="Hyperlink"/>
             <w:noProof/>
             <w:color w:val="595959" w:themeColor="text1" w:themeTint="A6"/>
             <w:sz w:val="18"/>
@@ -651,7 +651,7 @@
     </w:p>
     <w:p>
       <w:pPr>
-        <w:pStyle w:val="TDC2"/>
+        <w:pStyle w:val="TOC2"/>
         <w:tabs>
           <w:tab w:val="left" w:pos="960"/>
           <w:tab w:val="right" w:leader="underscore" w:pos="9350"/>
@@ -669,7 +669,7 @@
       <w:hyperlink w:anchor="_Toc202451734" w:history="1">
         <w:r>
           <w:rPr>
-            <w:rStyle w:val="Hipervnculo"/>
+            <w:rStyle w:val="Hyperlink"/>
             <w:noProof/>
             <w:color w:val="595959" w:themeColor="text1" w:themeTint="A6"/>
             <w:sz w:val="18"/>
@@ -690,7 +690,7 @@
         </w:r>
         <w:r>
           <w:rPr>
-            <w:rStyle w:val="Hipervnculo"/>
+            <w:rStyle w:val="Hyperlink"/>
             <w:noProof/>
             <w:color w:val="595959" w:themeColor="text1" w:themeTint="A6"/>
             <w:sz w:val="18"/>
@@ -764,7 +764,7 @@
     </w:p>
     <w:p>
       <w:pPr>
-        <w:pStyle w:val="TDC2"/>
+        <w:pStyle w:val="TOC2"/>
         <w:tabs>
           <w:tab w:val="left" w:pos="960"/>
           <w:tab w:val="right" w:leader="underscore" w:pos="9350"/>
@@ -782,7 +782,7 @@
       <w:hyperlink w:anchor="_Toc202451735" w:history="1">
         <w:r>
           <w:rPr>
-            <w:rStyle w:val="Hipervnculo"/>
+            <w:rStyle w:val="Hyperlink"/>
             <w:noProof/>
             <w:color w:val="595959" w:themeColor="text1" w:themeTint="A6"/>
             <w:sz w:val="18"/>
@@ -803,7 +803,7 @@
         </w:r>
         <w:r>
           <w:rPr>
-            <w:rStyle w:val="Hipervnculo"/>
+            <w:rStyle w:val="Hyperlink"/>
             <w:noProof/>
             <w:color w:val="595959" w:themeColor="text1" w:themeTint="A6"/>
             <w:sz w:val="18"/>
@@ -877,7 +877,7 @@
     </w:p>
     <w:p>
       <w:pPr>
-        <w:pStyle w:val="TDC2"/>
+        <w:pStyle w:val="TOC2"/>
         <w:tabs>
           <w:tab w:val="left" w:pos="960"/>
           <w:tab w:val="right" w:leader="underscore" w:pos="9350"/>
@@ -895,7 +895,7 @@
       <w:hyperlink w:anchor="_Toc202451736" w:history="1">
         <w:r>
           <w:rPr>
-            <w:rStyle w:val="Hipervnculo"/>
+            <w:rStyle w:val="Hyperlink"/>
             <w:noProof/>
             <w:color w:val="595959" w:themeColor="text1" w:themeTint="A6"/>
             <w:sz w:val="18"/>
@@ -916,7 +916,7 @@
         </w:r>
         <w:r>
           <w:rPr>
-            <w:rStyle w:val="Hipervnculo"/>
+            <w:rStyle w:val="Hyperlink"/>
             <w:noProof/>
             <w:color w:val="595959" w:themeColor="text1" w:themeTint="A6"/>
             <w:sz w:val="18"/>
@@ -990,7 +990,7 @@
     </w:p>
     <w:p>
       <w:pPr>
-        <w:pStyle w:val="TDC2"/>
+        <w:pStyle w:val="TOC2"/>
         <w:tabs>
           <w:tab w:val="left" w:pos="960"/>
           <w:tab w:val="right" w:leader="underscore" w:pos="9350"/>
@@ -1008,7 +1008,7 @@
       <w:hyperlink w:anchor="_Toc202451737" w:history="1">
         <w:r>
           <w:rPr>
-            <w:rStyle w:val="Hipervnculo"/>
+            <w:rStyle w:val="Hyperlink"/>
             <w:noProof/>
             <w:color w:val="595959" w:themeColor="text1" w:themeTint="A6"/>
             <w:sz w:val="18"/>
@@ -1029,7 +1029,7 @@
         </w:r>
         <w:r>
           <w:rPr>
-            <w:rStyle w:val="Hipervnculo"/>
+            <w:rStyle w:val="Hyperlink"/>
             <w:noProof/>
             <w:color w:val="595959" w:themeColor="text1" w:themeTint="A6"/>
             <w:sz w:val="18"/>
@@ -1103,7 +1103,7 @@
     </w:p>
     <w:p>
       <w:pPr>
-        <w:pStyle w:val="TDC2"/>
+        <w:pStyle w:val="TOC2"/>
         <w:tabs>
           <w:tab w:val="left" w:pos="960"/>
           <w:tab w:val="right" w:leader="underscore" w:pos="9350"/>
@@ -1121,7 +1121,7 @@
       <w:hyperlink w:anchor="_Toc202451738" w:history="1">
         <w:r>
           <w:rPr>
-            <w:rStyle w:val="Hipervnculo"/>
+            <w:rStyle w:val="Hyperlink"/>
             <w:noProof/>
             <w:color w:val="595959" w:themeColor="text1" w:themeTint="A6"/>
             <w:sz w:val="18"/>
@@ -1142,7 +1142,7 @@
         </w:r>
         <w:r>
           <w:rPr>
-            <w:rStyle w:val="Hipervnculo"/>
+            <w:rStyle w:val="Hyperlink"/>
             <w:noProof/>
             <w:color w:val="595959" w:themeColor="text1" w:themeTint="A6"/>
             <w:sz w:val="18"/>
@@ -1216,7 +1216,7 @@
     </w:p>
     <w:p>
       <w:pPr>
-        <w:pStyle w:val="TDC1"/>
+        <w:pStyle w:val="TOC1"/>
         <w:spacing w:line="480" w:lineRule="auto"/>
         <w:rPr>
           <w:rFonts w:asciiTheme="minorHAnsi" w:hAnsiTheme="minorHAnsi" w:cstheme="minorBidi"/>
@@ -1232,7 +1232,7 @@
       <w:hyperlink w:anchor="_Toc202451739" w:history="1">
         <w:r>
           <w:rPr>
-            <w:rStyle w:val="Hipervnculo"/>
+            <w:rStyle w:val="Hyperlink"/>
             <w:noProof/>
             <w:color w:val="595959" w:themeColor="text1" w:themeTint="A6"/>
             <w:sz w:val="18"/>
@@ -1255,7 +1255,7 @@
         </w:r>
         <w:r>
           <w:rPr>
-            <w:rStyle w:val="Hipervnculo"/>
+            <w:rStyle w:val="Hyperlink"/>
             <w:noProof/>
             <w:color w:val="595959" w:themeColor="text1" w:themeTint="A6"/>
             <w:sz w:val="18"/>
@@ -1329,7 +1329,7 @@
     </w:p>
     <w:p>
       <w:pPr>
-        <w:pStyle w:val="TDC2"/>
+        <w:pStyle w:val="TOC2"/>
         <w:tabs>
           <w:tab w:val="left" w:pos="960"/>
           <w:tab w:val="right" w:leader="underscore" w:pos="9350"/>
@@ -1347,7 +1347,7 @@
       <w:hyperlink w:anchor="_Toc202451740" w:history="1">
         <w:r>
           <w:rPr>
-            <w:rStyle w:val="Hipervnculo"/>
+            <w:rStyle w:val="Hyperlink"/>
             <w:noProof/>
             <w:color w:val="595959" w:themeColor="text1" w:themeTint="A6"/>
             <w:sz w:val="18"/>
@@ -1368,7 +1368,7 @@
         </w:r>
         <w:r>
           <w:rPr>
-            <w:rStyle w:val="Hipervnculo"/>
+            <w:rStyle w:val="Hyperlink"/>
             <w:noProof/>
             <w:color w:val="595959" w:themeColor="text1" w:themeTint="A6"/>
             <w:sz w:val="18"/>
@@ -1442,7 +1442,7 @@
     </w:p>
     <w:p>
       <w:pPr>
-        <w:pStyle w:val="TDC2"/>
+        <w:pStyle w:val="TOC2"/>
         <w:tabs>
           <w:tab w:val="left" w:pos="960"/>
           <w:tab w:val="right" w:leader="underscore" w:pos="9350"/>
@@ -1460,7 +1460,7 @@
       <w:hyperlink w:anchor="_Toc202451741" w:history="1">
         <w:r>
           <w:rPr>
-            <w:rStyle w:val="Hipervnculo"/>
+            <w:rStyle w:val="Hyperlink"/>
             <w:noProof/>
             <w:color w:val="595959" w:themeColor="text1" w:themeTint="A6"/>
             <w:sz w:val="18"/>
@@ -1481,7 +1481,7 @@
         </w:r>
         <w:r>
           <w:rPr>
-            <w:rStyle w:val="Hipervnculo"/>
+            <w:rStyle w:val="Hyperlink"/>
             <w:noProof/>
             <w:color w:val="595959" w:themeColor="text1" w:themeTint="A6"/>
             <w:sz w:val="18"/>
@@ -1555,7 +1555,7 @@
     </w:p>
     <w:p>
       <w:pPr>
-        <w:pStyle w:val="TDC2"/>
+        <w:pStyle w:val="TOC2"/>
         <w:tabs>
           <w:tab w:val="left" w:pos="960"/>
           <w:tab w:val="right" w:leader="underscore" w:pos="9350"/>
@@ -1573,7 +1573,7 @@
       <w:hyperlink w:anchor="_Toc202451742" w:history="1">
         <w:r>
           <w:rPr>
-            <w:rStyle w:val="Hipervnculo"/>
+            <w:rStyle w:val="Hyperlink"/>
             <w:noProof/>
             <w:color w:val="595959" w:themeColor="text1" w:themeTint="A6"/>
             <w:sz w:val="18"/>
@@ -1594,7 +1594,7 @@
         </w:r>
         <w:r>
           <w:rPr>
-            <w:rStyle w:val="Hipervnculo"/>
+            <w:rStyle w:val="Hyperlink"/>
             <w:noProof/>
             <w:color w:val="595959" w:themeColor="text1" w:themeTint="A6"/>
             <w:sz w:val="18"/>
@@ -1668,7 +1668,7 @@
     </w:p>
     <w:p>
       <w:pPr>
-        <w:pStyle w:val="TDC2"/>
+        <w:pStyle w:val="TOC2"/>
         <w:tabs>
           <w:tab w:val="left" w:pos="960"/>
           <w:tab w:val="right" w:leader="underscore" w:pos="9350"/>
@@ -1686,7 +1686,7 @@
       <w:hyperlink w:anchor="_Toc202451743" w:history="1">
         <w:r>
           <w:rPr>
-            <w:rStyle w:val="Hipervnculo"/>
+            <w:rStyle w:val="Hyperlink"/>
             <w:noProof/>
             <w:color w:val="595959" w:themeColor="text1" w:themeTint="A6"/>
             <w:sz w:val="18"/>
@@ -1707,7 +1707,7 @@
         </w:r>
         <w:r>
           <w:rPr>
-            <w:rStyle w:val="Hipervnculo"/>
+            <w:rStyle w:val="Hyperlink"/>
             <w:noProof/>
             <w:color w:val="595959" w:themeColor="text1" w:themeTint="A6"/>
             <w:sz w:val="18"/>
@@ -1781,7 +1781,7 @@
     </w:p>
     <w:p>
       <w:pPr>
-        <w:pStyle w:val="TDC3"/>
+        <w:pStyle w:val="TOC3"/>
         <w:tabs>
           <w:tab w:val="left" w:pos="1200"/>
           <w:tab w:val="right" w:leader="underscore" w:pos="9350"/>
@@ -1795,7 +1795,7 @@
       <w:hyperlink w:anchor="_Toc202451744" w:history="1">
         <w:r>
           <w:rPr>
-            <w:rStyle w:val="Hipervnculo"/>
+            <w:rStyle w:val="Hyperlink"/>
             <w:noProof/>
             <w:color w:val="595959" w:themeColor="text1" w:themeTint="A6"/>
             <w:sz w:val="14"/>
@@ -1812,7 +1812,7 @@
         </w:r>
         <w:r>
           <w:rPr>
-            <w:rStyle w:val="Hipervnculo"/>
+            <w:rStyle w:val="Hyperlink"/>
             <w:noProof/>
             <w:color w:val="595959" w:themeColor="text1" w:themeTint="A6"/>
             <w:sz w:val="14"/>
@@ -1886,7 +1886,7 @@
     </w:p>
     <w:p>
       <w:pPr>
-        <w:pStyle w:val="TDC3"/>
+        <w:pStyle w:val="TOC3"/>
         <w:tabs>
           <w:tab w:val="left" w:pos="1200"/>
           <w:tab w:val="right" w:leader="underscore" w:pos="9350"/>
@@ -1900,7 +1900,7 @@
       <w:hyperlink w:anchor="_Toc202451745" w:history="1">
         <w:r>
           <w:rPr>
-            <w:rStyle w:val="Hipervnculo"/>
+            <w:rStyle w:val="Hyperlink"/>
             <w:noProof/>
             <w:color w:val="595959" w:themeColor="text1" w:themeTint="A6"/>
             <w:sz w:val="14"/>
@@ -1917,7 +1917,7 @@
         </w:r>
         <w:r>
           <w:rPr>
-            <w:rStyle w:val="Hipervnculo"/>
+            <w:rStyle w:val="Hyperlink"/>
             <w:noProof/>
             <w:color w:val="595959" w:themeColor="text1" w:themeTint="A6"/>
             <w:sz w:val="14"/>
@@ -1991,7 +1991,7 @@
     </w:p>
     <w:p>
       <w:pPr>
-        <w:pStyle w:val="TDC3"/>
+        <w:pStyle w:val="TOC3"/>
         <w:tabs>
           <w:tab w:val="left" w:pos="1200"/>
           <w:tab w:val="right" w:leader="underscore" w:pos="9350"/>
@@ -2005,7 +2005,7 @@
       <w:hyperlink w:anchor="_Toc202451746" w:history="1">
         <w:r>
           <w:rPr>
-            <w:rStyle w:val="Hipervnculo"/>
+            <w:rStyle w:val="Hyperlink"/>
             <w:noProof/>
             <w:color w:val="595959" w:themeColor="text1" w:themeTint="A6"/>
             <w:sz w:val="14"/>
@@ -2022,7 +2022,7 @@
         </w:r>
         <w:r>
           <w:rPr>
-            <w:rStyle w:val="Hipervnculo"/>
+            <w:rStyle w:val="Hyperlink"/>
             <w:noProof/>
             <w:color w:val="595959" w:themeColor="text1" w:themeTint="A6"/>
             <w:sz w:val="14"/>
@@ -2096,7 +2096,7 @@
     </w:p>
     <w:p>
       <w:pPr>
-        <w:pStyle w:val="TDC3"/>
+        <w:pStyle w:val="TOC3"/>
         <w:tabs>
           <w:tab w:val="left" w:pos="1200"/>
           <w:tab w:val="right" w:leader="underscore" w:pos="9350"/>
@@ -2110,7 +2110,7 @@
       <w:hyperlink w:anchor="_Toc202451747" w:history="1">
         <w:r>
           <w:rPr>
-            <w:rStyle w:val="Hipervnculo"/>
+            <w:rStyle w:val="Hyperlink"/>
             <w:noProof/>
             <w:color w:val="595959" w:themeColor="text1" w:themeTint="A6"/>
             <w:sz w:val="14"/>
@@ -2127,7 +2127,7 @@
         </w:r>
         <w:r>
           <w:rPr>
-            <w:rStyle w:val="Hipervnculo"/>
+            <w:rStyle w:val="Hyperlink"/>
             <w:noProof/>
             <w:color w:val="595959" w:themeColor="text1" w:themeTint="A6"/>
             <w:sz w:val="14"/>
@@ -2201,7 +2201,7 @@
     </w:p>
     <w:p>
       <w:pPr>
-        <w:pStyle w:val="TDC2"/>
+        <w:pStyle w:val="TOC2"/>
         <w:tabs>
           <w:tab w:val="left" w:pos="960"/>
           <w:tab w:val="right" w:leader="underscore" w:pos="9350"/>
@@ -2219,7 +2219,7 @@
       <w:hyperlink w:anchor="_Toc202451748" w:history="1">
         <w:r>
           <w:rPr>
-            <w:rStyle w:val="Hipervnculo"/>
+            <w:rStyle w:val="Hyperlink"/>
             <w:noProof/>
             <w:color w:val="595959" w:themeColor="text1" w:themeTint="A6"/>
             <w:sz w:val="18"/>
@@ -2240,7 +2240,7 @@
         </w:r>
         <w:r>
           <w:rPr>
-            <w:rStyle w:val="Hipervnculo"/>
+            <w:rStyle w:val="Hyperlink"/>
             <w:noProof/>
             <w:color w:val="595959" w:themeColor="text1" w:themeTint="A6"/>
             <w:sz w:val="18"/>
@@ -2314,7 +2314,7 @@
     </w:p>
     <w:p>
       <w:pPr>
-        <w:pStyle w:val="TDC2"/>
+        <w:pStyle w:val="TOC2"/>
         <w:tabs>
           <w:tab w:val="left" w:pos="960"/>
           <w:tab w:val="right" w:leader="underscore" w:pos="9350"/>
@@ -2332,7 +2332,7 @@
       <w:hyperlink w:anchor="_Toc202451749" w:history="1">
         <w:r>
           <w:rPr>
-            <w:rStyle w:val="Hipervnculo"/>
+            <w:rStyle w:val="Hyperlink"/>
             <w:noProof/>
             <w:color w:val="595959" w:themeColor="text1" w:themeTint="A6"/>
             <w:sz w:val="18"/>
@@ -2353,7 +2353,7 @@
         </w:r>
         <w:r>
           <w:rPr>
-            <w:rStyle w:val="Hipervnculo"/>
+            <w:rStyle w:val="Hyperlink"/>
             <w:noProof/>
             <w:color w:val="595959" w:themeColor="text1" w:themeTint="A6"/>
             <w:sz w:val="18"/>
@@ -2427,7 +2427,7 @@
     </w:p>
     <w:p>
       <w:pPr>
-        <w:pStyle w:val="TDC2"/>
+        <w:pStyle w:val="TOC2"/>
         <w:tabs>
           <w:tab w:val="left" w:pos="960"/>
           <w:tab w:val="right" w:leader="underscore" w:pos="9350"/>
@@ -2445,7 +2445,7 @@
       <w:hyperlink w:anchor="_Toc202451750" w:history="1">
         <w:r>
           <w:rPr>
-            <w:rStyle w:val="Hipervnculo"/>
+            <w:rStyle w:val="Hyperlink"/>
             <w:noProof/>
             <w:color w:val="595959" w:themeColor="text1" w:themeTint="A6"/>
             <w:sz w:val="18"/>
@@ -2466,7 +2466,7 @@
         </w:r>
         <w:r>
           <w:rPr>
-            <w:rStyle w:val="Hipervnculo"/>
+            <w:rStyle w:val="Hyperlink"/>
             <w:noProof/>
             <w:color w:val="595959" w:themeColor="text1" w:themeTint="A6"/>
             <w:sz w:val="18"/>
@@ -2540,7 +2540,7 @@
     </w:p>
     <w:p>
       <w:pPr>
-        <w:pStyle w:val="TDC1"/>
+        <w:pStyle w:val="TOC1"/>
         <w:spacing w:line="480" w:lineRule="auto"/>
         <w:rPr>
           <w:rFonts w:asciiTheme="minorHAnsi" w:hAnsiTheme="minorHAnsi" w:cstheme="minorBidi"/>
@@ -2556,7 +2556,7 @@
       <w:hyperlink w:anchor="_Toc202451751" w:history="1">
         <w:r>
           <w:rPr>
-            <w:rStyle w:val="Hipervnculo"/>
+            <w:rStyle w:val="Hyperlink"/>
             <w:noProof/>
             <w:color w:val="595959" w:themeColor="text1" w:themeTint="A6"/>
             <w:sz w:val="18"/>
@@ -2579,7 +2579,7 @@
         </w:r>
         <w:r>
           <w:rPr>
-            <w:rStyle w:val="Hipervnculo"/>
+            <w:rStyle w:val="Hyperlink"/>
             <w:noProof/>
             <w:color w:val="595959" w:themeColor="text1" w:themeTint="A6"/>
             <w:sz w:val="18"/>
@@ -2653,7 +2653,7 @@
     </w:p>
     <w:p>
       <w:pPr>
-        <w:pStyle w:val="TDC2"/>
+        <w:pStyle w:val="TOC2"/>
         <w:tabs>
           <w:tab w:val="left" w:pos="960"/>
           <w:tab w:val="right" w:leader="underscore" w:pos="9350"/>
@@ -2671,7 +2671,7 @@
       <w:hyperlink w:anchor="_Toc202451752" w:history="1">
         <w:r>
           <w:rPr>
-            <w:rStyle w:val="Hipervnculo"/>
+            <w:rStyle w:val="Hyperlink"/>
             <w:noProof/>
             <w:color w:val="595959" w:themeColor="text1" w:themeTint="A6"/>
             <w:sz w:val="18"/>
@@ -2692,7 +2692,7 @@
         </w:r>
         <w:r>
           <w:rPr>
-            <w:rStyle w:val="Hipervnculo"/>
+            <w:rStyle w:val="Hyperlink"/>
             <w:noProof/>
             <w:color w:val="595959" w:themeColor="text1" w:themeTint="A6"/>
             <w:sz w:val="18"/>
@@ -2766,7 +2766,7 @@
     </w:p>
     <w:p>
       <w:pPr>
-        <w:pStyle w:val="TDC3"/>
+        <w:pStyle w:val="TOC3"/>
         <w:tabs>
           <w:tab w:val="left" w:pos="1200"/>
           <w:tab w:val="right" w:leader="underscore" w:pos="9350"/>
@@ -2780,7 +2780,7 @@
       <w:hyperlink w:anchor="_Toc202451753" w:history="1">
         <w:r>
           <w:rPr>
-            <w:rStyle w:val="Hipervnculo"/>
+            <w:rStyle w:val="Hyperlink"/>
             <w:noProof/>
             <w:color w:val="595959" w:themeColor="text1" w:themeTint="A6"/>
             <w:sz w:val="14"/>
@@ -2797,7 +2797,7 @@
         </w:r>
         <w:r>
           <w:rPr>
-            <w:rStyle w:val="Hipervnculo"/>
+            <w:rStyle w:val="Hyperlink"/>
             <w:noProof/>
             <w:color w:val="595959" w:themeColor="text1" w:themeTint="A6"/>
             <w:sz w:val="14"/>
@@ -2871,7 +2871,7 @@
     </w:p>
     <w:p>
       <w:pPr>
-        <w:pStyle w:val="TDC3"/>
+        <w:pStyle w:val="TOC3"/>
         <w:tabs>
           <w:tab w:val="left" w:pos="1200"/>
           <w:tab w:val="right" w:leader="underscore" w:pos="9350"/>
@@ -2885,7 +2885,7 @@
       <w:hyperlink w:anchor="_Toc202451754" w:history="1">
         <w:r>
           <w:rPr>
-            <w:rStyle w:val="Hipervnculo"/>
+            <w:rStyle w:val="Hyperlink"/>
             <w:noProof/>
             <w:color w:val="595959" w:themeColor="text1" w:themeTint="A6"/>
             <w:sz w:val="14"/>
@@ -2902,7 +2902,7 @@
         </w:r>
         <w:r>
           <w:rPr>
-            <w:rStyle w:val="Hipervnculo"/>
+            <w:rStyle w:val="Hyperlink"/>
             <w:noProof/>
             <w:color w:val="595959" w:themeColor="text1" w:themeTint="A6"/>
             <w:sz w:val="14"/>
@@ -2976,7 +2976,7 @@
     </w:p>
     <w:p>
       <w:pPr>
-        <w:pStyle w:val="TDC3"/>
+        <w:pStyle w:val="TOC3"/>
         <w:tabs>
           <w:tab w:val="left" w:pos="1200"/>
           <w:tab w:val="right" w:leader="underscore" w:pos="9350"/>
@@ -2990,7 +2990,7 @@
       <w:hyperlink w:anchor="_Toc202451755" w:history="1">
         <w:r>
           <w:rPr>
-            <w:rStyle w:val="Hipervnculo"/>
+            <w:rStyle w:val="Hyperlink"/>
             <w:noProof/>
             <w:color w:val="595959" w:themeColor="text1" w:themeTint="A6"/>
             <w:sz w:val="14"/>
@@ -3007,7 +3007,7 @@
         </w:r>
         <w:r>
           <w:rPr>
-            <w:rStyle w:val="Hipervnculo"/>
+            <w:rStyle w:val="Hyperlink"/>
             <w:noProof/>
             <w:color w:val="595959" w:themeColor="text1" w:themeTint="A6"/>
             <w:sz w:val="14"/>
@@ -3081,7 +3081,7 @@
     </w:p>
     <w:p>
       <w:pPr>
-        <w:pStyle w:val="TDC2"/>
+        <w:pStyle w:val="TOC2"/>
         <w:tabs>
           <w:tab w:val="left" w:pos="960"/>
           <w:tab w:val="right" w:leader="underscore" w:pos="9350"/>
@@ -3099,7 +3099,7 @@
       <w:hyperlink w:anchor="_Toc202451756" w:history="1">
         <w:r>
           <w:rPr>
-            <w:rStyle w:val="Hipervnculo"/>
+            <w:rStyle w:val="Hyperlink"/>
             <w:noProof/>
             <w:color w:val="595959" w:themeColor="text1" w:themeTint="A6"/>
             <w:sz w:val="18"/>
@@ -3120,7 +3120,7 @@
         </w:r>
         <w:r>
           <w:rPr>
-            <w:rStyle w:val="Hipervnculo"/>
+            <w:rStyle w:val="Hyperlink"/>
             <w:noProof/>
             <w:color w:val="595959" w:themeColor="text1" w:themeTint="A6"/>
             <w:sz w:val="18"/>
@@ -3194,7 +3194,7 @@
     </w:p>
     <w:p>
       <w:pPr>
-        <w:pStyle w:val="TDC3"/>
+        <w:pStyle w:val="TOC3"/>
         <w:tabs>
           <w:tab w:val="left" w:pos="1200"/>
           <w:tab w:val="right" w:leader="underscore" w:pos="9350"/>
@@ -3208,7 +3208,7 @@
       <w:hyperlink w:anchor="_Toc202451757" w:history="1">
         <w:r>
           <w:rPr>
-            <w:rStyle w:val="Hipervnculo"/>
+            <w:rStyle w:val="Hyperlink"/>
             <w:noProof/>
             <w:color w:val="595959" w:themeColor="text1" w:themeTint="A6"/>
             <w:sz w:val="14"/>
@@ -3225,7 +3225,7 @@
         </w:r>
         <w:r>
           <w:rPr>
-            <w:rStyle w:val="Hipervnculo"/>
+            <w:rStyle w:val="Hyperlink"/>
             <w:noProof/>
             <w:color w:val="595959" w:themeColor="text1" w:themeTint="A6"/>
             <w:sz w:val="14"/>
@@ -3299,7 +3299,7 @@
     </w:p>
     <w:p>
       <w:pPr>
-        <w:pStyle w:val="TDC3"/>
+        <w:pStyle w:val="TOC3"/>
         <w:tabs>
           <w:tab w:val="left" w:pos="1200"/>
           <w:tab w:val="right" w:leader="underscore" w:pos="9350"/>
@@ -3313,7 +3313,7 @@
       <w:hyperlink w:anchor="_Toc202451758" w:history="1">
         <w:r>
           <w:rPr>
-            <w:rStyle w:val="Hipervnculo"/>
+            <w:rStyle w:val="Hyperlink"/>
             <w:noProof/>
             <w:color w:val="595959" w:themeColor="text1" w:themeTint="A6"/>
             <w:sz w:val="14"/>
@@ -3330,7 +3330,7 @@
         </w:r>
         <w:r>
           <w:rPr>
-            <w:rStyle w:val="Hipervnculo"/>
+            <w:rStyle w:val="Hyperlink"/>
             <w:noProof/>
             <w:color w:val="595959" w:themeColor="text1" w:themeTint="A6"/>
             <w:sz w:val="14"/>
@@ -3404,7 +3404,7 @@
     </w:p>
     <w:p>
       <w:pPr>
-        <w:pStyle w:val="TDC3"/>
+        <w:pStyle w:val="TOC3"/>
         <w:tabs>
           <w:tab w:val="left" w:pos="1200"/>
           <w:tab w:val="right" w:leader="underscore" w:pos="9350"/>
@@ -3418,7 +3418,7 @@
       <w:hyperlink w:anchor="_Toc202451759" w:history="1">
         <w:r>
           <w:rPr>
-            <w:rStyle w:val="Hipervnculo"/>
+            <w:rStyle w:val="Hyperlink"/>
             <w:noProof/>
             <w:color w:val="595959" w:themeColor="text1" w:themeTint="A6"/>
             <w:sz w:val="14"/>
@@ -3435,7 +3435,7 @@
         </w:r>
         <w:r>
           <w:rPr>
-            <w:rStyle w:val="Hipervnculo"/>
+            <w:rStyle w:val="Hyperlink"/>
             <w:noProof/>
             <w:color w:val="595959" w:themeColor="text1" w:themeTint="A6"/>
             <w:sz w:val="14"/>
@@ -3509,7 +3509,7 @@
     </w:p>
     <w:p>
       <w:pPr>
-        <w:pStyle w:val="TDC3"/>
+        <w:pStyle w:val="TOC3"/>
         <w:tabs>
           <w:tab w:val="left" w:pos="1200"/>
           <w:tab w:val="right" w:leader="underscore" w:pos="9350"/>
@@ -3523,7 +3523,7 @@
       <w:hyperlink w:anchor="_Toc202451760" w:history="1">
         <w:r>
           <w:rPr>
-            <w:rStyle w:val="Hipervnculo"/>
+            <w:rStyle w:val="Hyperlink"/>
             <w:noProof/>
             <w:color w:val="595959" w:themeColor="text1" w:themeTint="A6"/>
             <w:sz w:val="14"/>
@@ -3540,7 +3540,7 @@
         </w:r>
         <w:r>
           <w:rPr>
-            <w:rStyle w:val="Hipervnculo"/>
+            <w:rStyle w:val="Hyperlink"/>
             <w:noProof/>
             <w:color w:val="595959" w:themeColor="text1" w:themeTint="A6"/>
             <w:sz w:val="14"/>
@@ -3614,7 +3614,7 @@
     </w:p>
     <w:p>
       <w:pPr>
-        <w:pStyle w:val="TDC3"/>
+        <w:pStyle w:val="TOC3"/>
         <w:tabs>
           <w:tab w:val="left" w:pos="1200"/>
           <w:tab w:val="right" w:leader="underscore" w:pos="9350"/>
@@ -3628,7 +3628,7 @@
       <w:hyperlink w:anchor="_Toc202451761" w:history="1">
         <w:r>
           <w:rPr>
-            <w:rStyle w:val="Hipervnculo"/>
+            <w:rStyle w:val="Hyperlink"/>
             <w:noProof/>
             <w:color w:val="595959" w:themeColor="text1" w:themeTint="A6"/>
             <w:sz w:val="14"/>
@@ -3645,7 +3645,7 @@
         </w:r>
         <w:r>
           <w:rPr>
-            <w:rStyle w:val="Hipervnculo"/>
+            <w:rStyle w:val="Hyperlink"/>
             <w:noProof/>
             <w:color w:val="595959" w:themeColor="text1" w:themeTint="A6"/>
             <w:sz w:val="14"/>
@@ -3719,7 +3719,7 @@
     </w:p>
     <w:p>
       <w:pPr>
-        <w:pStyle w:val="TDC3"/>
+        <w:pStyle w:val="TOC3"/>
         <w:tabs>
           <w:tab w:val="left" w:pos="1200"/>
           <w:tab w:val="right" w:leader="underscore" w:pos="9350"/>
@@ -3733,7 +3733,7 @@
       <w:hyperlink w:anchor="_Toc202451762" w:history="1">
         <w:r>
           <w:rPr>
-            <w:rStyle w:val="Hipervnculo"/>
+            <w:rStyle w:val="Hyperlink"/>
             <w:noProof/>
             <w:color w:val="595959" w:themeColor="text1" w:themeTint="A6"/>
             <w:sz w:val="14"/>
@@ -3750,7 +3750,7 @@
         </w:r>
         <w:r>
           <w:rPr>
-            <w:rStyle w:val="Hipervnculo"/>
+            <w:rStyle w:val="Hyperlink"/>
             <w:noProof/>
             <w:color w:val="595959" w:themeColor="text1" w:themeTint="A6"/>
             <w:sz w:val="14"/>
@@ -3824,7 +3824,7 @@
     </w:p>
     <w:p>
       <w:pPr>
-        <w:pStyle w:val="TDC3"/>
+        <w:pStyle w:val="TOC3"/>
         <w:tabs>
           <w:tab w:val="left" w:pos="1200"/>
           <w:tab w:val="right" w:leader="underscore" w:pos="9350"/>
@@ -3838,7 +3838,7 @@
       <w:hyperlink w:anchor="_Toc202451763" w:history="1">
         <w:r>
           <w:rPr>
-            <w:rStyle w:val="Hipervnculo"/>
+            <w:rStyle w:val="Hyperlink"/>
             <w:noProof/>
             <w:color w:val="595959" w:themeColor="text1" w:themeTint="A6"/>
             <w:sz w:val="14"/>
@@ -3855,7 +3855,7 @@
         </w:r>
         <w:r>
           <w:rPr>
-            <w:rStyle w:val="Hipervnculo"/>
+            <w:rStyle w:val="Hyperlink"/>
             <w:noProof/>
             <w:color w:val="595959" w:themeColor="text1" w:themeTint="A6"/>
             <w:sz w:val="14"/>
@@ -3929,7 +3929,7 @@
     </w:p>
     <w:p>
       <w:pPr>
-        <w:pStyle w:val="TDC3"/>
+        <w:pStyle w:val="TOC3"/>
         <w:tabs>
           <w:tab w:val="left" w:pos="1200"/>
           <w:tab w:val="right" w:leader="underscore" w:pos="9350"/>
@@ -3943,7 +3943,7 @@
       <w:hyperlink w:anchor="_Toc202451764" w:history="1">
         <w:r>
           <w:rPr>
-            <w:rStyle w:val="Hipervnculo"/>
+            <w:rStyle w:val="Hyperlink"/>
             <w:noProof/>
             <w:color w:val="595959" w:themeColor="text1" w:themeTint="A6"/>
             <w:sz w:val="14"/>
@@ -3960,7 +3960,7 @@
         </w:r>
         <w:r>
           <w:rPr>
-            <w:rStyle w:val="Hipervnculo"/>
+            <w:rStyle w:val="Hyperlink"/>
             <w:noProof/>
             <w:color w:val="595959" w:themeColor="text1" w:themeTint="A6"/>
             <w:sz w:val="14"/>
@@ -4034,7 +4034,7 @@
     </w:p>
     <w:p>
       <w:pPr>
-        <w:pStyle w:val="TDC3"/>
+        <w:pStyle w:val="TOC3"/>
         <w:tabs>
           <w:tab w:val="left" w:pos="1200"/>
           <w:tab w:val="right" w:leader="underscore" w:pos="9350"/>
@@ -4048,7 +4048,7 @@
       <w:hyperlink w:anchor="_Toc202451765" w:history="1">
         <w:r>
           <w:rPr>
-            <w:rStyle w:val="Hipervnculo"/>
+            <w:rStyle w:val="Hyperlink"/>
             <w:noProof/>
             <w:color w:val="595959" w:themeColor="text1" w:themeTint="A6"/>
             <w:sz w:val="14"/>
@@ -4065,7 +4065,7 @@
         </w:r>
         <w:r>
           <w:rPr>
-            <w:rStyle w:val="Hipervnculo"/>
+            <w:rStyle w:val="Hyperlink"/>
             <w:noProof/>
             <w:color w:val="595959" w:themeColor="text1" w:themeTint="A6"/>
             <w:sz w:val="14"/>
@@ -4139,7 +4139,7 @@
     </w:p>
     <w:p>
       <w:pPr>
-        <w:pStyle w:val="TDC3"/>
+        <w:pStyle w:val="TOC3"/>
         <w:tabs>
           <w:tab w:val="left" w:pos="1440"/>
           <w:tab w:val="right" w:leader="underscore" w:pos="9350"/>
@@ -4153,7 +4153,7 @@
       <w:hyperlink w:anchor="_Toc202451766" w:history="1">
         <w:r>
           <w:rPr>
-            <w:rStyle w:val="Hipervnculo"/>
+            <w:rStyle w:val="Hyperlink"/>
             <w:noProof/>
             <w:color w:val="595959" w:themeColor="text1" w:themeTint="A6"/>
             <w:sz w:val="14"/>
@@ -4170,7 +4170,7 @@
         </w:r>
         <w:r>
           <w:rPr>
-            <w:rStyle w:val="Hipervnculo"/>
+            <w:rStyle w:val="Hyperlink"/>
             <w:noProof/>
             <w:color w:val="595959" w:themeColor="text1" w:themeTint="A6"/>
             <w:sz w:val="14"/>
@@ -4244,7 +4244,7 @@
     </w:p>
     <w:p>
       <w:pPr>
-        <w:pStyle w:val="TDC3"/>
+        <w:pStyle w:val="TOC3"/>
         <w:tabs>
           <w:tab w:val="left" w:pos="1440"/>
           <w:tab w:val="right" w:leader="underscore" w:pos="9350"/>
@@ -4258,7 +4258,7 @@
       <w:hyperlink w:anchor="_Toc202451767" w:history="1">
         <w:r>
           <w:rPr>
-            <w:rStyle w:val="Hipervnculo"/>
+            <w:rStyle w:val="Hyperlink"/>
             <w:noProof/>
             <w:color w:val="595959" w:themeColor="text1" w:themeTint="A6"/>
             <w:sz w:val="14"/>
@@ -4275,7 +4275,7 @@
         </w:r>
         <w:r>
           <w:rPr>
-            <w:rStyle w:val="Hipervnculo"/>
+            <w:rStyle w:val="Hyperlink"/>
             <w:noProof/>
             <w:color w:val="595959" w:themeColor="text1" w:themeTint="A6"/>
             <w:sz w:val="14"/>
@@ -4349,7 +4349,7 @@
     </w:p>
     <w:p>
       <w:pPr>
-        <w:pStyle w:val="TDC3"/>
+        <w:pStyle w:val="TOC3"/>
         <w:tabs>
           <w:tab w:val="left" w:pos="1440"/>
           <w:tab w:val="right" w:leader="underscore" w:pos="9350"/>
@@ -4363,7 +4363,7 @@
       <w:hyperlink w:anchor="_Toc202451768" w:history="1">
         <w:r>
           <w:rPr>
-            <w:rStyle w:val="Hipervnculo"/>
+            <w:rStyle w:val="Hyperlink"/>
             <w:noProof/>
             <w:color w:val="595959" w:themeColor="text1" w:themeTint="A6"/>
             <w:sz w:val="14"/>
@@ -4380,7 +4380,7 @@
         </w:r>
         <w:r>
           <w:rPr>
-            <w:rStyle w:val="Hipervnculo"/>
+            <w:rStyle w:val="Hyperlink"/>
             <w:noProof/>
             <w:color w:val="595959" w:themeColor="text1" w:themeTint="A6"/>
             <w:sz w:val="14"/>
@@ -4454,7 +4454,7 @@
     </w:p>
     <w:p>
       <w:pPr>
-        <w:pStyle w:val="TDC3"/>
+        <w:pStyle w:val="TOC3"/>
         <w:tabs>
           <w:tab w:val="left" w:pos="1440"/>
           <w:tab w:val="right" w:leader="underscore" w:pos="9350"/>
@@ -4468,7 +4468,7 @@
       <w:hyperlink w:anchor="_Toc202451769" w:history="1">
         <w:r>
           <w:rPr>
-            <w:rStyle w:val="Hipervnculo"/>
+            <w:rStyle w:val="Hyperlink"/>
             <w:noProof/>
             <w:color w:val="595959" w:themeColor="text1" w:themeTint="A6"/>
             <w:sz w:val="14"/>
@@ -4485,7 +4485,7 @@
         </w:r>
         <w:r>
           <w:rPr>
-            <w:rStyle w:val="Hipervnculo"/>
+            <w:rStyle w:val="Hyperlink"/>
             <w:noProof/>
             <w:color w:val="595959" w:themeColor="text1" w:themeTint="A6"/>
             <w:sz w:val="14"/>
@@ -4559,7 +4559,7 @@
     </w:p>
     <w:p>
       <w:pPr>
-        <w:pStyle w:val="TDC3"/>
+        <w:pStyle w:val="TOC3"/>
         <w:tabs>
           <w:tab w:val="left" w:pos="1440"/>
           <w:tab w:val="right" w:leader="underscore" w:pos="9350"/>
@@ -4573,7 +4573,7 @@
       <w:hyperlink w:anchor="_Toc202451770" w:history="1">
         <w:r>
           <w:rPr>
-            <w:rStyle w:val="Hipervnculo"/>
+            <w:rStyle w:val="Hyperlink"/>
             <w:noProof/>
             <w:color w:val="595959" w:themeColor="text1" w:themeTint="A6"/>
             <w:sz w:val="14"/>
@@ -4590,7 +4590,7 @@
         </w:r>
         <w:r>
           <w:rPr>
-            <w:rStyle w:val="Hipervnculo"/>
+            <w:rStyle w:val="Hyperlink"/>
             <w:noProof/>
             <w:color w:val="595959" w:themeColor="text1" w:themeTint="A6"/>
             <w:sz w:val="14"/>
@@ -4664,7 +4664,7 @@
     </w:p>
     <w:p>
       <w:pPr>
-        <w:pStyle w:val="TDC2"/>
+        <w:pStyle w:val="TOC2"/>
         <w:tabs>
           <w:tab w:val="left" w:pos="960"/>
           <w:tab w:val="right" w:leader="underscore" w:pos="9350"/>
@@ -4682,7 +4682,7 @@
       <w:hyperlink w:anchor="_Toc202451771" w:history="1">
         <w:r>
           <w:rPr>
-            <w:rStyle w:val="Hipervnculo"/>
+            <w:rStyle w:val="Hyperlink"/>
             <w:noProof/>
             <w:color w:val="595959" w:themeColor="text1" w:themeTint="A6"/>
             <w:sz w:val="18"/>
@@ -4703,7 +4703,7 @@
         </w:r>
         <w:r>
           <w:rPr>
-            <w:rStyle w:val="Hipervnculo"/>
+            <w:rStyle w:val="Hyperlink"/>
             <w:noProof/>
             <w:color w:val="595959" w:themeColor="text1" w:themeTint="A6"/>
             <w:sz w:val="18"/>
@@ -4777,7 +4777,7 @@
     </w:p>
     <w:p>
       <w:pPr>
-        <w:pStyle w:val="TDC3"/>
+        <w:pStyle w:val="TOC3"/>
         <w:tabs>
           <w:tab w:val="left" w:pos="1200"/>
           <w:tab w:val="right" w:leader="underscore" w:pos="9350"/>
@@ -4791,7 +4791,7 @@
       <w:hyperlink w:anchor="_Toc202451772" w:history="1">
         <w:r>
           <w:rPr>
-            <w:rStyle w:val="Hipervnculo"/>
+            <w:rStyle w:val="Hyperlink"/>
             <w:noProof/>
             <w:color w:val="595959" w:themeColor="text1" w:themeTint="A6"/>
             <w:sz w:val="14"/>
@@ -4808,7 +4808,7 @@
         </w:r>
         <w:r>
           <w:rPr>
-            <w:rStyle w:val="Hipervnculo"/>
+            <w:rStyle w:val="Hyperlink"/>
             <w:noProof/>
             <w:color w:val="595959" w:themeColor="text1" w:themeTint="A6"/>
             <w:sz w:val="14"/>
@@ -4882,7 +4882,7 @@
     </w:p>
     <w:p>
       <w:pPr>
-        <w:pStyle w:val="TDC3"/>
+        <w:pStyle w:val="TOC3"/>
         <w:tabs>
           <w:tab w:val="left" w:pos="1200"/>
           <w:tab w:val="right" w:leader="underscore" w:pos="9350"/>
@@ -4896,7 +4896,7 @@
       <w:hyperlink w:anchor="_Toc202451773" w:history="1">
         <w:r>
           <w:rPr>
-            <w:rStyle w:val="Hipervnculo"/>
+            <w:rStyle w:val="Hyperlink"/>
             <w:noProof/>
             <w:color w:val="595959" w:themeColor="text1" w:themeTint="A6"/>
             <w:sz w:val="14"/>
@@ -4913,7 +4913,7 @@
         </w:r>
         <w:r>
           <w:rPr>
-            <w:rStyle w:val="Hipervnculo"/>
+            <w:rStyle w:val="Hyperlink"/>
             <w:noProof/>
             <w:color w:val="595959" w:themeColor="text1" w:themeTint="A6"/>
             <w:sz w:val="14"/>
@@ -4987,7 +4987,7 @@
     </w:p>
     <w:p>
       <w:pPr>
-        <w:pStyle w:val="TDC3"/>
+        <w:pStyle w:val="TOC3"/>
         <w:tabs>
           <w:tab w:val="left" w:pos="1200"/>
           <w:tab w:val="right" w:leader="underscore" w:pos="9350"/>
@@ -5001,7 +5001,7 @@
       <w:hyperlink w:anchor="_Toc202451774" w:history="1">
         <w:r>
           <w:rPr>
-            <w:rStyle w:val="Hipervnculo"/>
+            <w:rStyle w:val="Hyperlink"/>
             <w:noProof/>
             <w:color w:val="595959" w:themeColor="text1" w:themeTint="A6"/>
             <w:sz w:val="14"/>
@@ -5018,7 +5018,7 @@
         </w:r>
         <w:r>
           <w:rPr>
-            <w:rStyle w:val="Hipervnculo"/>
+            <w:rStyle w:val="Hyperlink"/>
             <w:noProof/>
             <w:color w:val="595959" w:themeColor="text1" w:themeTint="A6"/>
             <w:sz w:val="14"/>
@@ -5092,7 +5092,7 @@
     </w:p>
     <w:p>
       <w:pPr>
-        <w:pStyle w:val="TDC3"/>
+        <w:pStyle w:val="TOC3"/>
         <w:tabs>
           <w:tab w:val="left" w:pos="1200"/>
           <w:tab w:val="right" w:leader="underscore" w:pos="9350"/>
@@ -5106,7 +5106,7 @@
       <w:hyperlink w:anchor="_Toc202451775" w:history="1">
         <w:r>
           <w:rPr>
-            <w:rStyle w:val="Hipervnculo"/>
+            <w:rStyle w:val="Hyperlink"/>
             <w:noProof/>
             <w:color w:val="595959" w:themeColor="text1" w:themeTint="A6"/>
             <w:sz w:val="14"/>
@@ -5123,7 +5123,7 @@
         </w:r>
         <w:r>
           <w:rPr>
-            <w:rStyle w:val="Hipervnculo"/>
+            <w:rStyle w:val="Hyperlink"/>
             <w:noProof/>
             <w:color w:val="595959" w:themeColor="text1" w:themeTint="A6"/>
             <w:sz w:val="14"/>
@@ -5197,7 +5197,7 @@
     </w:p>
     <w:p>
       <w:pPr>
-        <w:pStyle w:val="TDC3"/>
+        <w:pStyle w:val="TOC3"/>
         <w:tabs>
           <w:tab w:val="left" w:pos="1200"/>
           <w:tab w:val="right" w:leader="underscore" w:pos="9350"/>
@@ -5211,7 +5211,7 @@
       <w:hyperlink w:anchor="_Toc202451776" w:history="1">
         <w:r>
           <w:rPr>
-            <w:rStyle w:val="Hipervnculo"/>
+            <w:rStyle w:val="Hyperlink"/>
             <w:noProof/>
             <w:color w:val="595959" w:themeColor="text1" w:themeTint="A6"/>
             <w:sz w:val="14"/>
@@ -5228,7 +5228,7 @@
         </w:r>
         <w:r>
           <w:rPr>
-            <w:rStyle w:val="Hipervnculo"/>
+            <w:rStyle w:val="Hyperlink"/>
             <w:noProof/>
             <w:color w:val="595959" w:themeColor="text1" w:themeTint="A6"/>
             <w:sz w:val="14"/>
@@ -5302,7 +5302,7 @@
     </w:p>
     <w:p>
       <w:pPr>
-        <w:pStyle w:val="TDC3"/>
+        <w:pStyle w:val="TOC3"/>
         <w:tabs>
           <w:tab w:val="left" w:pos="1200"/>
           <w:tab w:val="right" w:leader="underscore" w:pos="9350"/>
@@ -5316,7 +5316,7 @@
       <w:hyperlink w:anchor="_Toc202451777" w:history="1">
         <w:r>
           <w:rPr>
-            <w:rStyle w:val="Hipervnculo"/>
+            <w:rStyle w:val="Hyperlink"/>
             <w:noProof/>
             <w:color w:val="595959" w:themeColor="text1" w:themeTint="A6"/>
             <w:sz w:val="14"/>
@@ -5333,7 +5333,7 @@
         </w:r>
         <w:r>
           <w:rPr>
-            <w:rStyle w:val="Hipervnculo"/>
+            <w:rStyle w:val="Hyperlink"/>
             <w:noProof/>
             <w:color w:val="595959" w:themeColor="text1" w:themeTint="A6"/>
             <w:sz w:val="14"/>
@@ -5407,7 +5407,7 @@
     </w:p>
     <w:p>
       <w:pPr>
-        <w:pStyle w:val="TDC3"/>
+        <w:pStyle w:val="TOC3"/>
         <w:tabs>
           <w:tab w:val="left" w:pos="1200"/>
           <w:tab w:val="right" w:leader="underscore" w:pos="9350"/>
@@ -5421,7 +5421,7 @@
       <w:hyperlink w:anchor="_Toc202451778" w:history="1">
         <w:r>
           <w:rPr>
-            <w:rStyle w:val="Hipervnculo"/>
+            <w:rStyle w:val="Hyperlink"/>
             <w:noProof/>
             <w:color w:val="595959" w:themeColor="text1" w:themeTint="A6"/>
             <w:sz w:val="14"/>
@@ -5438,7 +5438,7 @@
         </w:r>
         <w:r>
           <w:rPr>
-            <w:rStyle w:val="Hipervnculo"/>
+            <w:rStyle w:val="Hyperlink"/>
             <w:noProof/>
             <w:color w:val="595959" w:themeColor="text1" w:themeTint="A6"/>
             <w:sz w:val="14"/>
@@ -5512,7 +5512,7 @@
     </w:p>
     <w:p>
       <w:pPr>
-        <w:pStyle w:val="TDC1"/>
+        <w:pStyle w:val="TOC1"/>
         <w:spacing w:line="480" w:lineRule="auto"/>
         <w:rPr>
           <w:rFonts w:asciiTheme="minorHAnsi" w:hAnsiTheme="minorHAnsi" w:cstheme="minorBidi"/>
@@ -5528,7 +5528,7 @@
       <w:hyperlink w:anchor="_Toc202451779" w:history="1">
         <w:r>
           <w:rPr>
-            <w:rStyle w:val="Hipervnculo"/>
+            <w:rStyle w:val="Hyperlink"/>
             <w:noProof/>
             <w:color w:val="595959" w:themeColor="text1" w:themeTint="A6"/>
             <w:sz w:val="18"/>
@@ -5551,7 +5551,7 @@
         </w:r>
         <w:r>
           <w:rPr>
-            <w:rStyle w:val="Hipervnculo"/>
+            <w:rStyle w:val="Hyperlink"/>
             <w:noProof/>
             <w:color w:val="595959" w:themeColor="text1" w:themeTint="A6"/>
             <w:sz w:val="18"/>
@@ -5625,7 +5625,7 @@
     </w:p>
     <w:p>
       <w:pPr>
-        <w:pStyle w:val="TDC2"/>
+        <w:pStyle w:val="TOC2"/>
         <w:tabs>
           <w:tab w:val="left" w:pos="960"/>
           <w:tab w:val="right" w:leader="underscore" w:pos="9350"/>
@@ -5643,7 +5643,7 @@
       <w:hyperlink w:anchor="_Toc202451780" w:history="1">
         <w:r>
           <w:rPr>
-            <w:rStyle w:val="Hipervnculo"/>
+            <w:rStyle w:val="Hyperlink"/>
             <w:noProof/>
             <w:color w:val="595959" w:themeColor="text1" w:themeTint="A6"/>
             <w:sz w:val="18"/>
@@ -5664,7 +5664,7 @@
         </w:r>
         <w:r>
           <w:rPr>
-            <w:rStyle w:val="Hipervnculo"/>
+            <w:rStyle w:val="Hyperlink"/>
             <w:noProof/>
             <w:color w:val="595959" w:themeColor="text1" w:themeTint="A6"/>
             <w:sz w:val="18"/>
@@ -5738,7 +5738,7 @@
     </w:p>
     <w:p>
       <w:pPr>
-        <w:pStyle w:val="TDC3"/>
+        <w:pStyle w:val="TOC3"/>
         <w:tabs>
           <w:tab w:val="left" w:pos="1200"/>
           <w:tab w:val="right" w:leader="underscore" w:pos="9350"/>
@@ -5752,7 +5752,7 @@
       <w:hyperlink w:anchor="_Toc202451781" w:history="1">
         <w:r>
           <w:rPr>
-            <w:rStyle w:val="Hipervnculo"/>
+            <w:rStyle w:val="Hyperlink"/>
             <w:noProof/>
             <w:color w:val="595959" w:themeColor="text1" w:themeTint="A6"/>
             <w:sz w:val="14"/>
@@ -5769,7 +5769,7 @@
         </w:r>
         <w:r>
           <w:rPr>
-            <w:rStyle w:val="Hipervnculo"/>
+            <w:rStyle w:val="Hyperlink"/>
             <w:noProof/>
             <w:color w:val="595959" w:themeColor="text1" w:themeTint="A6"/>
             <w:sz w:val="14"/>
@@ -5843,7 +5843,7 @@
     </w:p>
     <w:p>
       <w:pPr>
-        <w:pStyle w:val="TDC3"/>
+        <w:pStyle w:val="TOC3"/>
         <w:tabs>
           <w:tab w:val="left" w:pos="1200"/>
           <w:tab w:val="right" w:leader="underscore" w:pos="9350"/>
@@ -5857,7 +5857,7 @@
       <w:hyperlink w:anchor="_Toc202451782" w:history="1">
         <w:r>
           <w:rPr>
-            <w:rStyle w:val="Hipervnculo"/>
+            <w:rStyle w:val="Hyperlink"/>
             <w:noProof/>
             <w:color w:val="595959" w:themeColor="text1" w:themeTint="A6"/>
             <w:sz w:val="14"/>
@@ -5874,7 +5874,7 @@
         </w:r>
         <w:r>
           <w:rPr>
-            <w:rStyle w:val="Hipervnculo"/>
+            <w:rStyle w:val="Hyperlink"/>
             <w:noProof/>
             <w:color w:val="595959" w:themeColor="text1" w:themeTint="A6"/>
             <w:sz w:val="14"/>
@@ -5948,7 +5948,7 @@
     </w:p>
     <w:p>
       <w:pPr>
-        <w:pStyle w:val="TDC3"/>
+        <w:pStyle w:val="TOC3"/>
         <w:tabs>
           <w:tab w:val="left" w:pos="1200"/>
           <w:tab w:val="right" w:leader="underscore" w:pos="9350"/>
@@ -5962,7 +5962,7 @@
       <w:hyperlink w:anchor="_Toc202451783" w:history="1">
         <w:r>
           <w:rPr>
-            <w:rStyle w:val="Hipervnculo"/>
+            <w:rStyle w:val="Hyperlink"/>
             <w:noProof/>
             <w:color w:val="595959" w:themeColor="text1" w:themeTint="A6"/>
             <w:sz w:val="14"/>
@@ -5979,7 +5979,7 @@
         </w:r>
         <w:r>
           <w:rPr>
-            <w:rStyle w:val="Hipervnculo"/>
+            <w:rStyle w:val="Hyperlink"/>
             <w:noProof/>
             <w:color w:val="595959" w:themeColor="text1" w:themeTint="A6"/>
             <w:sz w:val="14"/>
@@ -6053,7 +6053,7 @@
     </w:p>
     <w:p>
       <w:pPr>
-        <w:pStyle w:val="TDC3"/>
+        <w:pStyle w:val="TOC3"/>
         <w:tabs>
           <w:tab w:val="left" w:pos="1200"/>
           <w:tab w:val="right" w:leader="underscore" w:pos="9350"/>
@@ -6067,7 +6067,7 @@
       <w:hyperlink w:anchor="_Toc202451784" w:history="1">
         <w:r>
           <w:rPr>
-            <w:rStyle w:val="Hipervnculo"/>
+            <w:rStyle w:val="Hyperlink"/>
             <w:noProof/>
             <w:color w:val="595959" w:themeColor="text1" w:themeTint="A6"/>
             <w:sz w:val="14"/>
@@ -6084,7 +6084,7 @@
         </w:r>
         <w:r>
           <w:rPr>
-            <w:rStyle w:val="Hipervnculo"/>
+            <w:rStyle w:val="Hyperlink"/>
             <w:noProof/>
             <w:color w:val="595959" w:themeColor="text1" w:themeTint="A6"/>
             <w:sz w:val="14"/>
@@ -6158,7 +6158,7 @@
     </w:p>
     <w:p>
       <w:pPr>
-        <w:pStyle w:val="TDC2"/>
+        <w:pStyle w:val="TOC2"/>
         <w:tabs>
           <w:tab w:val="left" w:pos="960"/>
           <w:tab w:val="right" w:leader="underscore" w:pos="9350"/>
@@ -6176,7 +6176,7 @@
       <w:hyperlink w:anchor="_Toc202451785" w:history="1">
         <w:r>
           <w:rPr>
-            <w:rStyle w:val="Hipervnculo"/>
+            <w:rStyle w:val="Hyperlink"/>
             <w:noProof/>
             <w:color w:val="595959" w:themeColor="text1" w:themeTint="A6"/>
             <w:sz w:val="18"/>
@@ -6197,7 +6197,7 @@
         </w:r>
         <w:r>
           <w:rPr>
-            <w:rStyle w:val="Hipervnculo"/>
+            <w:rStyle w:val="Hyperlink"/>
             <w:noProof/>
             <w:color w:val="595959" w:themeColor="text1" w:themeTint="A6"/>
             <w:sz w:val="18"/>
@@ -6271,7 +6271,7 @@
     </w:p>
     <w:p>
       <w:pPr>
-        <w:pStyle w:val="TDC3"/>
+        <w:pStyle w:val="TOC3"/>
         <w:tabs>
           <w:tab w:val="left" w:pos="1200"/>
           <w:tab w:val="right" w:leader="underscore" w:pos="9350"/>
@@ -6285,7 +6285,7 @@
       <w:hyperlink w:anchor="_Toc202451786" w:history="1">
         <w:r>
           <w:rPr>
-            <w:rStyle w:val="Hipervnculo"/>
+            <w:rStyle w:val="Hyperlink"/>
             <w:noProof/>
             <w:color w:val="595959" w:themeColor="text1" w:themeTint="A6"/>
             <w:sz w:val="14"/>
@@ -6302,7 +6302,7 @@
         </w:r>
         <w:r>
           <w:rPr>
-            <w:rStyle w:val="Hipervnculo"/>
+            <w:rStyle w:val="Hyperlink"/>
             <w:noProof/>
             <w:color w:val="595959" w:themeColor="text1" w:themeTint="A6"/>
             <w:sz w:val="14"/>
@@ -6376,7 +6376,7 @@
     </w:p>
     <w:p>
       <w:pPr>
-        <w:pStyle w:val="TDC1"/>
+        <w:pStyle w:val="TOC1"/>
         <w:spacing w:line="480" w:lineRule="auto"/>
         <w:rPr>
           <w:rFonts w:asciiTheme="minorHAnsi" w:hAnsiTheme="minorHAnsi" w:cstheme="minorBidi"/>
@@ -6392,7 +6392,7 @@
       <w:hyperlink w:anchor="_Toc202451787" w:history="1">
         <w:r>
           <w:rPr>
-            <w:rStyle w:val="Hipervnculo"/>
+            <w:rStyle w:val="Hyperlink"/>
             <w:noProof/>
             <w:color w:val="595959" w:themeColor="text1" w:themeTint="A6"/>
             <w:sz w:val="18"/>
@@ -6415,7 +6415,7 @@
         </w:r>
         <w:r>
           <w:rPr>
-            <w:rStyle w:val="Hipervnculo"/>
+            <w:rStyle w:val="Hyperlink"/>
             <w:noProof/>
             <w:color w:val="595959" w:themeColor="text1" w:themeTint="A6"/>
             <w:sz w:val="18"/>
@@ -6489,7 +6489,7 @@
     </w:p>
     <w:p>
       <w:pPr>
-        <w:pStyle w:val="TDC2"/>
+        <w:pStyle w:val="TOC2"/>
         <w:tabs>
           <w:tab w:val="left" w:pos="960"/>
           <w:tab w:val="right" w:leader="underscore" w:pos="9350"/>
@@ -6507,7 +6507,7 @@
       <w:hyperlink w:anchor="_Toc202451788" w:history="1">
         <w:r>
           <w:rPr>
-            <w:rStyle w:val="Hipervnculo"/>
+            <w:rStyle w:val="Hyperlink"/>
             <w:noProof/>
             <w:color w:val="595959" w:themeColor="text1" w:themeTint="A6"/>
             <w:sz w:val="18"/>
@@ -6528,7 +6528,7 @@
         </w:r>
         <w:r>
           <w:rPr>
-            <w:rStyle w:val="Hipervnculo"/>
+            <w:rStyle w:val="Hyperlink"/>
             <w:noProof/>
             <w:color w:val="595959" w:themeColor="text1" w:themeTint="A6"/>
             <w:sz w:val="18"/>
@@ -6602,7 +6602,7 @@
     </w:p>
     <w:p>
       <w:pPr>
-        <w:pStyle w:val="TDC2"/>
+        <w:pStyle w:val="TOC2"/>
         <w:tabs>
           <w:tab w:val="left" w:pos="960"/>
           <w:tab w:val="right" w:leader="underscore" w:pos="9350"/>
@@ -6620,7 +6620,7 @@
       <w:hyperlink w:anchor="_Toc202451789" w:history="1">
         <w:r>
           <w:rPr>
-            <w:rStyle w:val="Hipervnculo"/>
+            <w:rStyle w:val="Hyperlink"/>
             <w:noProof/>
             <w:color w:val="595959" w:themeColor="text1" w:themeTint="A6"/>
             <w:sz w:val="18"/>
@@ -6641,7 +6641,7 @@
         </w:r>
         <w:r>
           <w:rPr>
-            <w:rStyle w:val="Hipervnculo"/>
+            <w:rStyle w:val="Hyperlink"/>
             <w:noProof/>
             <w:color w:val="595959" w:themeColor="text1" w:themeTint="A6"/>
             <w:sz w:val="18"/>
@@ -6744,7 +6744,7 @@
     </w:p>
     <w:p>
       <w:pPr>
-        <w:pStyle w:val="Ttulo1"/>
+        <w:pStyle w:val="Heading1"/>
         <w:rPr>
           <w:color w:val="404040" w:themeColor="text1" w:themeTint="BF"/>
         </w:rPr>
@@ -6768,7 +6768,7 @@
     </w:p>
     <w:p>
       <w:pPr>
-        <w:pStyle w:val="Ttulo2"/>
+        <w:pStyle w:val="Heading2"/>
         <w:rPr>
           <w:color w:val="404040" w:themeColor="text1" w:themeTint="BF"/>
         </w:rPr>
@@ -6851,7 +6851,7 @@
     </w:p>
     <w:p>
       <w:pPr>
-        <w:pStyle w:val="Ttulo2"/>
+        <w:pStyle w:val="Heading2"/>
         <w:rPr>
           <w:color w:val="404040" w:themeColor="text1" w:themeTint="BF"/>
         </w:rPr>
@@ -6958,7 +6958,7 @@
     </w:p>
     <w:p>
       <w:pPr>
-        <w:pStyle w:val="Prrafodelista"/>
+        <w:pStyle w:val="ListParagraph"/>
         <w:numPr>
           <w:ilvl w:val="0"/>
           <w:numId w:val="25"/>
@@ -6976,7 +6976,7 @@
     </w:p>
     <w:p>
       <w:pPr>
-        <w:pStyle w:val="Prrafodelista"/>
+        <w:pStyle w:val="ListParagraph"/>
         <w:numPr>
           <w:ilvl w:val="0"/>
           <w:numId w:val="25"/>
@@ -6994,7 +6994,7 @@
     </w:p>
     <w:p>
       <w:pPr>
-        <w:pStyle w:val="Prrafodelista"/>
+        <w:pStyle w:val="ListParagraph"/>
         <w:numPr>
           <w:ilvl w:val="0"/>
           <w:numId w:val="25"/>
@@ -7033,7 +7033,7 @@
     </w:p>
     <w:p>
       <w:pPr>
-        <w:pStyle w:val="Prrafodelista"/>
+        <w:pStyle w:val="ListParagraph"/>
         <w:numPr>
           <w:ilvl w:val="0"/>
           <w:numId w:val="26"/>
@@ -7051,7 +7051,7 @@
     </w:p>
     <w:p>
       <w:pPr>
-        <w:pStyle w:val="Prrafodelista"/>
+        <w:pStyle w:val="ListParagraph"/>
         <w:numPr>
           <w:ilvl w:val="0"/>
           <w:numId w:val="26"/>
@@ -7102,7 +7102,7 @@
     </w:p>
     <w:p>
       <w:pPr>
-        <w:pStyle w:val="Prrafodelista"/>
+        <w:pStyle w:val="ListParagraph"/>
         <w:numPr>
           <w:ilvl w:val="0"/>
           <w:numId w:val="27"/>
@@ -7141,7 +7141,7 @@
     </w:p>
     <w:p>
       <w:pPr>
-        <w:pStyle w:val="Prrafodelista"/>
+        <w:pStyle w:val="ListParagraph"/>
         <w:numPr>
           <w:ilvl w:val="0"/>
           <w:numId w:val="27"/>
@@ -7193,7 +7193,7 @@
     </w:p>
     <w:p>
       <w:pPr>
-        <w:pStyle w:val="Ttulo2"/>
+        <w:pStyle w:val="Heading2"/>
         <w:rPr>
           <w:color w:val="404040" w:themeColor="text1" w:themeTint="BF"/>
         </w:rPr>
@@ -7209,7 +7209,7 @@
     </w:p>
     <w:p>
       <w:pPr>
-        <w:pStyle w:val="Prrafodelista"/>
+        <w:pStyle w:val="ListParagraph"/>
         <w:numPr>
           <w:ilvl w:val="0"/>
           <w:numId w:val="2"/>
@@ -7262,7 +7262,7 @@
     </w:p>
     <w:p>
       <w:pPr>
-        <w:pStyle w:val="Prrafodelista"/>
+        <w:pStyle w:val="ListParagraph"/>
         <w:numPr>
           <w:ilvl w:val="0"/>
           <w:numId w:val="2"/>
@@ -7295,7 +7295,7 @@
     </w:p>
     <w:p>
       <w:pPr>
-        <w:pStyle w:val="Prrafodelista"/>
+        <w:pStyle w:val="ListParagraph"/>
         <w:numPr>
           <w:ilvl w:val="0"/>
           <w:numId w:val="2"/>
@@ -7320,7 +7320,7 @@
     </w:p>
     <w:p>
       <w:pPr>
-        <w:pStyle w:val="Prrafodelista"/>
+        <w:pStyle w:val="ListParagraph"/>
         <w:numPr>
           <w:ilvl w:val="0"/>
           <w:numId w:val="2"/>
@@ -7353,7 +7353,7 @@
     </w:p>
     <w:p>
       <w:pPr>
-        <w:pStyle w:val="Prrafodelista"/>
+        <w:pStyle w:val="ListParagraph"/>
         <w:numPr>
           <w:ilvl w:val="0"/>
           <w:numId w:val="2"/>
@@ -7434,7 +7434,7 @@
     </w:p>
     <w:p>
       <w:pPr>
-        <w:pStyle w:val="Prrafodelista"/>
+        <w:pStyle w:val="ListParagraph"/>
         <w:numPr>
           <w:ilvl w:val="0"/>
           <w:numId w:val="2"/>
@@ -7500,7 +7500,7 @@
     </w:p>
     <w:p>
       <w:pPr>
-        <w:pStyle w:val="Prrafodelista"/>
+        <w:pStyle w:val="ListParagraph"/>
         <w:numPr>
           <w:ilvl w:val="0"/>
           <w:numId w:val="2"/>
@@ -7566,7 +7566,7 @@
     </w:p>
     <w:p>
       <w:pPr>
-        <w:pStyle w:val="Prrafodelista"/>
+        <w:pStyle w:val="ListParagraph"/>
         <w:numPr>
           <w:ilvl w:val="0"/>
           <w:numId w:val="2"/>
@@ -7620,7 +7620,7 @@
     </w:p>
     <w:p>
       <w:pPr>
-        <w:pStyle w:val="Prrafodelista"/>
+        <w:pStyle w:val="ListParagraph"/>
         <w:numPr>
           <w:ilvl w:val="0"/>
           <w:numId w:val="2"/>
@@ -7658,7 +7658,7 @@
     </w:p>
     <w:p>
       <w:pPr>
-        <w:pStyle w:val="Prrafodelista"/>
+        <w:pStyle w:val="ListParagraph"/>
         <w:numPr>
           <w:ilvl w:val="0"/>
           <w:numId w:val="2"/>
@@ -7707,7 +7707,7 @@
     </w:p>
     <w:p>
       <w:pPr>
-        <w:pStyle w:val="Prrafodelista"/>
+        <w:pStyle w:val="ListParagraph"/>
         <w:numPr>
           <w:ilvl w:val="0"/>
           <w:numId w:val="2"/>
@@ -7738,7 +7738,7 @@
     </w:p>
     <w:p>
       <w:pPr>
-        <w:pStyle w:val="Prrafodelista"/>
+        <w:pStyle w:val="ListParagraph"/>
         <w:numPr>
           <w:ilvl w:val="0"/>
           <w:numId w:val="2"/>
@@ -7775,7 +7775,7 @@
     </w:p>
     <w:p>
       <w:pPr>
-        <w:pStyle w:val="Ttulo2"/>
+        <w:pStyle w:val="Heading2"/>
         <w:rPr>
           <w:color w:val="404040" w:themeColor="text1" w:themeTint="BF"/>
         </w:rPr>
@@ -7791,7 +7791,7 @@
     </w:p>
     <w:p>
       <w:pPr>
-        <w:pStyle w:val="Prrafodelista"/>
+        <w:pStyle w:val="ListParagraph"/>
         <w:numPr>
           <w:ilvl w:val="0"/>
           <w:numId w:val="3"/>
@@ -7811,7 +7811,7 @@
     </w:p>
     <w:p>
       <w:pPr>
-        <w:pStyle w:val="Prrafodelista"/>
+        <w:pStyle w:val="ListParagraph"/>
         <w:numPr>
           <w:ilvl w:val="0"/>
           <w:numId w:val="3"/>
@@ -7829,7 +7829,7 @@
       <w:hyperlink r:id="rId9" w:history="1">
         <w:r>
           <w:rPr>
-            <w:rStyle w:val="Hipervnculo"/>
+            <w:rStyle w:val="Hyperlink"/>
             <w:color w:val="68A0B0" w:themeColor="hyperlink" w:themeTint="BF"/>
           </w:rPr>
           <w:t>https://asinom.stps.gob.mx/upload/nom/48.pdf/</w:t>
@@ -7845,7 +7845,7 @@
     </w:p>
     <w:p>
       <w:pPr>
-        <w:pStyle w:val="Ttulo2"/>
+        <w:pStyle w:val="Heading2"/>
         <w:rPr>
           <w:color w:val="404040" w:themeColor="text1" w:themeTint="BF"/>
         </w:rPr>
@@ -7901,7 +7901,7 @@
     </w:p>
     <w:p>
       <w:pPr>
-        <w:pStyle w:val="Ttulo1"/>
+        <w:pStyle w:val="Heading1"/>
         <w:rPr>
           <w:color w:val="404040" w:themeColor="text1" w:themeTint="BF"/>
         </w:rPr>
@@ -7924,7 +7924,7 @@
     </w:p>
     <w:p>
       <w:pPr>
-        <w:pStyle w:val="Ttulo2"/>
+        <w:pStyle w:val="Heading2"/>
         <w:rPr>
           <w:color w:val="404040" w:themeColor="text1" w:themeTint="BF"/>
         </w:rPr>
@@ -8029,7 +8029,7 @@
     </w:p>
     <w:p>
       <w:pPr>
-        <w:pStyle w:val="Ttulo2"/>
+        <w:pStyle w:val="Heading2"/>
         <w:rPr>
           <w:color w:val="404040" w:themeColor="text1" w:themeTint="BF"/>
         </w:rPr>
@@ -8091,7 +8091,7 @@
     </w:p>
     <w:tbl>
       <w:tblPr>
-        <w:tblStyle w:val="Tablaconcuadrcula"/>
+        <w:tblStyle w:val="TableGrid"/>
         <w:tblW w:w="0" w:type="auto"/>
         <w:tblInd w:w="355" w:type="dxa"/>
         <w:tblBorders>
@@ -8119,7 +8119,7 @@
           </w:tcPr>
           <w:p>
             <w:pPr>
-              <w:pStyle w:val="Sinespaciado"/>
+              <w:pStyle w:val="NoSpacing"/>
               <w:rPr>
                 <w:b/>
                 <w:bCs/>
@@ -8151,7 +8151,7 @@
           </w:tcPr>
           <w:p>
             <w:pPr>
-              <w:pStyle w:val="Sinespaciado"/>
+              <w:pStyle w:val="NoSpacing"/>
               <w:numPr>
                 <w:ilvl w:val="0"/>
                 <w:numId w:val="37"/>
@@ -8172,7 +8172,7 @@
           </w:p>
           <w:p>
             <w:pPr>
-              <w:pStyle w:val="Sinespaciado"/>
+              <w:pStyle w:val="NoSpacing"/>
               <w:numPr>
                 <w:ilvl w:val="0"/>
                 <w:numId w:val="37"/>
@@ -8193,7 +8193,7 @@
           </w:p>
           <w:p>
             <w:pPr>
-              <w:pStyle w:val="Sinespaciado"/>
+              <w:pStyle w:val="NoSpacing"/>
               <w:numPr>
                 <w:ilvl w:val="0"/>
                 <w:numId w:val="37"/>
@@ -8239,7 +8239,7 @@
           </w:tcPr>
           <w:p>
             <w:pPr>
-              <w:pStyle w:val="Sinespaciado"/>
+              <w:pStyle w:val="NoSpacing"/>
               <w:rPr>
                 <w:b/>
                 <w:bCs/>
@@ -8260,7 +8260,7 @@
           </w:tcPr>
           <w:p>
             <w:pPr>
-              <w:pStyle w:val="Sinespaciado"/>
+              <w:pStyle w:val="NoSpacing"/>
               <w:rPr>
                 <w:b/>
                 <w:bCs/>
@@ -8293,7 +8293,7 @@
           </w:tcPr>
           <w:p>
             <w:pPr>
-              <w:pStyle w:val="Sinespaciado"/>
+              <w:pStyle w:val="NoSpacing"/>
               <w:numPr>
                 <w:ilvl w:val="0"/>
                 <w:numId w:val="38"/>
@@ -8332,7 +8332,7 @@
           </w:p>
           <w:p>
             <w:pPr>
-              <w:pStyle w:val="Sinespaciado"/>
+              <w:pStyle w:val="NoSpacing"/>
               <w:numPr>
                 <w:ilvl w:val="0"/>
                 <w:numId w:val="38"/>
@@ -8353,7 +8353,7 @@
           </w:p>
           <w:p>
             <w:pPr>
-              <w:pStyle w:val="Sinespaciado"/>
+              <w:pStyle w:val="NoSpacing"/>
               <w:numPr>
                 <w:ilvl w:val="0"/>
                 <w:numId w:val="38"/>
@@ -8374,7 +8374,7 @@
           </w:p>
           <w:p>
             <w:pPr>
-              <w:pStyle w:val="Sinespaciado"/>
+              <w:pStyle w:val="NoSpacing"/>
               <w:numPr>
                 <w:ilvl w:val="0"/>
                 <w:numId w:val="38"/>
@@ -8395,7 +8395,7 @@
           </w:p>
           <w:p>
             <w:pPr>
-              <w:pStyle w:val="Sinespaciado"/>
+              <w:pStyle w:val="NoSpacing"/>
               <w:numPr>
                 <w:ilvl w:val="0"/>
                 <w:numId w:val="38"/>
@@ -8434,7 +8434,7 @@
           </w:p>
           <w:p>
             <w:pPr>
-              <w:pStyle w:val="Sinespaciado"/>
+              <w:pStyle w:val="NoSpacing"/>
               <w:numPr>
                 <w:ilvl w:val="0"/>
                 <w:numId w:val="38"/>
@@ -8473,7 +8473,7 @@
           </w:p>
           <w:p>
             <w:pPr>
-              <w:pStyle w:val="Sinespaciado"/>
+              <w:pStyle w:val="NoSpacing"/>
               <w:numPr>
                 <w:ilvl w:val="0"/>
                 <w:numId w:val="38"/>
@@ -8494,7 +8494,7 @@
           </w:p>
           <w:p>
             <w:pPr>
-              <w:pStyle w:val="Sinespaciado"/>
+              <w:pStyle w:val="NoSpacing"/>
               <w:numPr>
                 <w:ilvl w:val="0"/>
                 <w:numId w:val="38"/>
@@ -8531,7 +8531,7 @@
           </w:p>
           <w:p>
             <w:pPr>
-              <w:pStyle w:val="Sinespaciado"/>
+              <w:pStyle w:val="NoSpacing"/>
               <w:numPr>
                 <w:ilvl w:val="0"/>
                 <w:numId w:val="38"/>
@@ -8572,7 +8572,7 @@
           </w:tcPr>
           <w:p>
             <w:pPr>
-              <w:pStyle w:val="Sinespaciado"/>
+              <w:pStyle w:val="NoSpacing"/>
               <w:rPr>
                 <w:b/>
                 <w:bCs/>
@@ -8593,7 +8593,7 @@
           </w:tcPr>
           <w:p>
             <w:pPr>
-              <w:pStyle w:val="Sinespaciado"/>
+              <w:pStyle w:val="NoSpacing"/>
               <w:rPr>
                 <w:b/>
                 <w:bCs/>
@@ -8625,7 +8625,7 @@
           </w:tcPr>
           <w:p>
             <w:pPr>
-              <w:pStyle w:val="Sinespaciado"/>
+              <w:pStyle w:val="NoSpacing"/>
               <w:numPr>
                 <w:ilvl w:val="0"/>
                 <w:numId w:val="39"/>
@@ -8646,7 +8646,7 @@
           </w:p>
           <w:p>
             <w:pPr>
-              <w:pStyle w:val="Sinespaciado"/>
+              <w:pStyle w:val="NoSpacing"/>
               <w:numPr>
                 <w:ilvl w:val="0"/>
                 <w:numId w:val="39"/>
@@ -8667,7 +8667,7 @@
           </w:p>
           <w:p>
             <w:pPr>
-              <w:pStyle w:val="Sinespaciado"/>
+              <w:pStyle w:val="NoSpacing"/>
               <w:numPr>
                 <w:ilvl w:val="0"/>
                 <w:numId w:val="39"/>
@@ -8737,7 +8737,7 @@
           </w:p>
           <w:p>
             <w:pPr>
-              <w:pStyle w:val="Sinespaciado"/>
+              <w:pStyle w:val="NoSpacing"/>
               <w:numPr>
                 <w:ilvl w:val="0"/>
                 <w:numId w:val="39"/>
@@ -8765,7 +8765,7 @@
           </w:p>
           <w:p>
             <w:pPr>
-              <w:pStyle w:val="Sinespaciado"/>
+              <w:pStyle w:val="NoSpacing"/>
               <w:numPr>
                 <w:ilvl w:val="0"/>
                 <w:numId w:val="39"/>
@@ -8814,7 +8814,7 @@
           </w:p>
           <w:p>
             <w:pPr>
-              <w:pStyle w:val="Sinespaciado"/>
+              <w:pStyle w:val="NoSpacing"/>
               <w:numPr>
                 <w:ilvl w:val="0"/>
                 <w:numId w:val="39"/>
@@ -8851,7 +8851,7 @@
           </w:p>
           <w:p>
             <w:pPr>
-              <w:pStyle w:val="Sinespaciado"/>
+              <w:pStyle w:val="NoSpacing"/>
               <w:numPr>
                 <w:ilvl w:val="0"/>
                 <w:numId w:val="39"/>
@@ -8880,7 +8880,7 @@
           </w:tcPr>
           <w:p>
             <w:pPr>
-              <w:pStyle w:val="Sinespaciado"/>
+              <w:pStyle w:val="NoSpacing"/>
               <w:rPr>
                 <w:b/>
                 <w:bCs/>
@@ -8901,7 +8901,7 @@
           </w:tcPr>
           <w:p>
             <w:pPr>
-              <w:pStyle w:val="Sinespaciado"/>
+              <w:pStyle w:val="NoSpacing"/>
               <w:rPr>
                 <w:b/>
                 <w:bCs/>
@@ -8933,7 +8933,7 @@
           </w:tcPr>
           <w:p>
             <w:pPr>
-              <w:pStyle w:val="Sinespaciado"/>
+              <w:pStyle w:val="NoSpacing"/>
               <w:numPr>
                 <w:ilvl w:val="0"/>
                 <w:numId w:val="40"/>
@@ -9000,7 +9000,7 @@
           </w:p>
           <w:p>
             <w:pPr>
-              <w:pStyle w:val="Sinespaciado"/>
+              <w:pStyle w:val="NoSpacing"/>
               <w:numPr>
                 <w:ilvl w:val="0"/>
                 <w:numId w:val="40"/>
@@ -9028,7 +9028,7 @@
           </w:p>
           <w:p>
             <w:pPr>
-              <w:pStyle w:val="Sinespaciado"/>
+              <w:pStyle w:val="NoSpacing"/>
               <w:numPr>
                 <w:ilvl w:val="0"/>
                 <w:numId w:val="40"/>
@@ -9102,7 +9102,7 @@
     </w:p>
     <w:p>
       <w:pPr>
-        <w:pStyle w:val="Ttulo2"/>
+        <w:pStyle w:val="Heading2"/>
         <w:rPr>
           <w:color w:val="404040" w:themeColor="text1" w:themeTint="BF"/>
         </w:rPr>
@@ -9135,7 +9135,7 @@
     </w:p>
     <w:tbl>
       <w:tblPr>
-        <w:tblStyle w:val="Tablaconcuadrcula"/>
+        <w:tblStyle w:val="TableGrid"/>
         <w:tblW w:w="0" w:type="auto"/>
         <w:tblInd w:w="360" w:type="dxa"/>
         <w:tblBorders>
@@ -9164,7 +9164,7 @@
           </w:tcPr>
           <w:p>
             <w:pPr>
-              <w:pStyle w:val="Sinespaciado"/>
+              <w:pStyle w:val="NoSpacing"/>
               <w:jc w:val="center"/>
               <w:rPr>
                 <w:b/>
@@ -9192,7 +9192,7 @@
           </w:tcPr>
           <w:p>
             <w:pPr>
-              <w:pStyle w:val="Sinespaciado"/>
+              <w:pStyle w:val="NoSpacing"/>
               <w:rPr>
                 <w:sz w:val="20"/>
                 <w:szCs w:val="20"/>
@@ -9213,7 +9213,7 @@
           </w:tcPr>
           <w:p>
             <w:pPr>
-              <w:pStyle w:val="Sinespaciado"/>
+              <w:pStyle w:val="NoSpacing"/>
               <w:rPr>
                 <w:sz w:val="20"/>
                 <w:szCs w:val="20"/>
@@ -9252,7 +9252,7 @@
           </w:tcPr>
           <w:p>
             <w:pPr>
-              <w:pStyle w:val="Sinespaciado"/>
+              <w:pStyle w:val="NoSpacing"/>
               <w:rPr>
                 <w:sz w:val="20"/>
                 <w:szCs w:val="20"/>
@@ -9273,7 +9273,7 @@
           </w:tcPr>
           <w:p>
             <w:pPr>
-              <w:pStyle w:val="Sinespaciado"/>
+              <w:pStyle w:val="NoSpacing"/>
               <w:rPr>
                 <w:sz w:val="20"/>
                 <w:szCs w:val="20"/>
@@ -9324,7 +9324,7 @@
           </w:tcPr>
           <w:p>
             <w:pPr>
-              <w:pStyle w:val="Sinespaciado"/>
+              <w:pStyle w:val="NoSpacing"/>
               <w:rPr>
                 <w:sz w:val="20"/>
                 <w:szCs w:val="20"/>
@@ -9345,7 +9345,7 @@
           </w:tcPr>
           <w:p>
             <w:pPr>
-              <w:pStyle w:val="Sinespaciado"/>
+              <w:pStyle w:val="NoSpacing"/>
               <w:rPr>
                 <w:sz w:val="20"/>
                 <w:szCs w:val="20"/>
@@ -9422,7 +9422,7 @@
     </w:p>
     <w:tbl>
       <w:tblPr>
-        <w:tblStyle w:val="Tablaconcuadrcula"/>
+        <w:tblStyle w:val="TableGrid"/>
         <w:tblW w:w="0" w:type="auto"/>
         <w:tblInd w:w="360" w:type="dxa"/>
         <w:tblBorders>
@@ -9451,7 +9451,7 @@
           </w:tcPr>
           <w:p>
             <w:pPr>
-              <w:pStyle w:val="Sinespaciado"/>
+              <w:pStyle w:val="NoSpacing"/>
               <w:jc w:val="center"/>
               <w:rPr>
                 <w:b/>
@@ -9479,7 +9479,7 @@
           </w:tcPr>
           <w:p>
             <w:pPr>
-              <w:pStyle w:val="Sinespaciado"/>
+              <w:pStyle w:val="NoSpacing"/>
               <w:rPr>
                 <w:sz w:val="20"/>
                 <w:szCs w:val="20"/>
@@ -9500,7 +9500,7 @@
           </w:tcPr>
           <w:p>
             <w:pPr>
-              <w:pStyle w:val="Sinespaciado"/>
+              <w:pStyle w:val="NoSpacing"/>
               <w:rPr>
                 <w:sz w:val="20"/>
                 <w:szCs w:val="20"/>
@@ -9523,7 +9523,7 @@
           </w:tcPr>
           <w:p>
             <w:pPr>
-              <w:pStyle w:val="Sinespaciado"/>
+              <w:pStyle w:val="NoSpacing"/>
               <w:rPr>
                 <w:sz w:val="20"/>
                 <w:szCs w:val="20"/>
@@ -9544,7 +9544,7 @@
           </w:tcPr>
           <w:p>
             <w:pPr>
-              <w:pStyle w:val="Sinespaciado"/>
+              <w:pStyle w:val="NoSpacing"/>
               <w:rPr>
                 <w:sz w:val="20"/>
                 <w:szCs w:val="20"/>
@@ -9567,7 +9567,7 @@
           </w:tcPr>
           <w:p>
             <w:pPr>
-              <w:pStyle w:val="Sinespaciado"/>
+              <w:pStyle w:val="NoSpacing"/>
               <w:rPr>
                 <w:sz w:val="20"/>
                 <w:szCs w:val="20"/>
@@ -9588,7 +9588,7 @@
           </w:tcPr>
           <w:p>
             <w:pPr>
-              <w:pStyle w:val="Sinespaciado"/>
+              <w:pStyle w:val="NoSpacing"/>
               <w:rPr>
                 <w:sz w:val="20"/>
                 <w:szCs w:val="20"/>
@@ -9615,7 +9615,7 @@
     </w:p>
     <w:tbl>
       <w:tblPr>
-        <w:tblStyle w:val="Tablaconcuadrcula"/>
+        <w:tblStyle w:val="TableGrid"/>
         <w:tblW w:w="0" w:type="auto"/>
         <w:tblInd w:w="360" w:type="dxa"/>
         <w:tblBorders>
@@ -9644,7 +9644,7 @@
           </w:tcPr>
           <w:p>
             <w:pPr>
-              <w:pStyle w:val="Sinespaciado"/>
+              <w:pStyle w:val="NoSpacing"/>
               <w:jc w:val="center"/>
               <w:rPr>
                 <w:b/>
@@ -9672,7 +9672,7 @@
           </w:tcPr>
           <w:p>
             <w:pPr>
-              <w:pStyle w:val="Sinespaciado"/>
+              <w:pStyle w:val="NoSpacing"/>
               <w:jc w:val="left"/>
               <w:rPr>
                 <w:sz w:val="20"/>
@@ -9694,7 +9694,7 @@
           </w:tcPr>
           <w:p>
             <w:pPr>
-              <w:pStyle w:val="Sinespaciado"/>
+              <w:pStyle w:val="NoSpacing"/>
               <w:rPr>
                 <w:sz w:val="20"/>
                 <w:szCs w:val="20"/>
@@ -9717,7 +9717,7 @@
           </w:tcPr>
           <w:p>
             <w:pPr>
-              <w:pStyle w:val="Sinespaciado"/>
+              <w:pStyle w:val="NoSpacing"/>
               <w:jc w:val="left"/>
               <w:rPr>
                 <w:sz w:val="20"/>
@@ -9739,7 +9739,7 @@
           </w:tcPr>
           <w:p>
             <w:pPr>
-              <w:pStyle w:val="Sinespaciado"/>
+              <w:pStyle w:val="NoSpacing"/>
               <w:rPr>
                 <w:sz w:val="20"/>
                 <w:szCs w:val="20"/>
@@ -9762,7 +9762,7 @@
           </w:tcPr>
           <w:p>
             <w:pPr>
-              <w:pStyle w:val="Sinespaciado"/>
+              <w:pStyle w:val="NoSpacing"/>
               <w:jc w:val="left"/>
               <w:rPr>
                 <w:sz w:val="20"/>
@@ -9784,7 +9784,7 @@
           </w:tcPr>
           <w:p>
             <w:pPr>
-              <w:pStyle w:val="Sinespaciado"/>
+              <w:pStyle w:val="NoSpacing"/>
               <w:rPr>
                 <w:sz w:val="20"/>
                 <w:szCs w:val="20"/>
@@ -9819,7 +9819,7 @@
     </w:p>
     <w:tbl>
       <w:tblPr>
-        <w:tblStyle w:val="Tablaconcuadrcula"/>
+        <w:tblStyle w:val="TableGrid"/>
         <w:tblW w:w="0" w:type="auto"/>
         <w:tblInd w:w="360" w:type="dxa"/>
         <w:tblBorders>
@@ -9848,7 +9848,7 @@
           </w:tcPr>
           <w:p>
             <w:pPr>
-              <w:pStyle w:val="Sinespaciado"/>
+              <w:pStyle w:val="NoSpacing"/>
               <w:jc w:val="center"/>
               <w:rPr>
                 <w:b/>
@@ -9874,7 +9874,7 @@
           </w:tcPr>
           <w:p>
             <w:pPr>
-              <w:pStyle w:val="Sinespaciado"/>
+              <w:pStyle w:val="NoSpacing"/>
               <w:jc w:val="left"/>
               <w:rPr>
                 <w:sz w:val="20"/>
@@ -9896,7 +9896,7 @@
           </w:tcPr>
           <w:p>
             <w:pPr>
-              <w:pStyle w:val="Sinespaciado"/>
+              <w:pStyle w:val="NoSpacing"/>
               <w:jc w:val="left"/>
               <w:rPr>
                 <w:sz w:val="20"/>
@@ -9920,7 +9920,7 @@
           </w:tcPr>
           <w:p>
             <w:pPr>
-              <w:pStyle w:val="Sinespaciado"/>
+              <w:pStyle w:val="NoSpacing"/>
               <w:jc w:val="left"/>
               <w:rPr>
                 <w:sz w:val="20"/>
@@ -9942,7 +9942,7 @@
           </w:tcPr>
           <w:p>
             <w:pPr>
-              <w:pStyle w:val="Sinespaciado"/>
+              <w:pStyle w:val="NoSpacing"/>
               <w:jc w:val="left"/>
               <w:rPr>
                 <w:sz w:val="20"/>
@@ -9966,7 +9966,7 @@
           </w:tcPr>
           <w:p>
             <w:pPr>
-              <w:pStyle w:val="Sinespaciado"/>
+              <w:pStyle w:val="NoSpacing"/>
               <w:jc w:val="left"/>
               <w:rPr>
                 <w:sz w:val="20"/>
@@ -9988,7 +9988,7 @@
           </w:tcPr>
           <w:p>
             <w:pPr>
-              <w:pStyle w:val="Sinespaciado"/>
+              <w:pStyle w:val="NoSpacing"/>
               <w:jc w:val="left"/>
               <w:rPr>
                 <w:sz w:val="20"/>
@@ -10033,7 +10033,7 @@
     </w:p>
     <w:p>
       <w:pPr>
-        <w:pStyle w:val="Ttulo2"/>
+        <w:pStyle w:val="Heading2"/>
         <w:rPr>
           <w:color w:val="404040" w:themeColor="text1" w:themeTint="BF"/>
         </w:rPr>
@@ -10057,7 +10057,7 @@
     </w:p>
     <w:p>
       <w:pPr>
-        <w:pStyle w:val="Ttulo3"/>
+        <w:pStyle w:val="Heading3"/>
         <w:rPr>
           <w:color w:val="404040" w:themeColor="text1" w:themeTint="BF"/>
         </w:rPr>
@@ -10073,7 +10073,7 @@
     </w:p>
     <w:p>
       <w:pPr>
-        <w:pStyle w:val="Prrafodelista"/>
+        <w:pStyle w:val="ListParagraph"/>
         <w:numPr>
           <w:ilvl w:val="0"/>
           <w:numId w:val="11"/>
@@ -10103,7 +10103,7 @@
     </w:p>
     <w:p>
       <w:pPr>
-        <w:pStyle w:val="Prrafodelista"/>
+        <w:pStyle w:val="ListParagraph"/>
         <w:numPr>
           <w:ilvl w:val="0"/>
           <w:numId w:val="11"/>
@@ -10145,7 +10145,7 @@
     </w:p>
     <w:p>
       <w:pPr>
-        <w:pStyle w:val="Ttulo3"/>
+        <w:pStyle w:val="Heading3"/>
       </w:pPr>
       <w:bookmarkStart w:id="14" w:name="_Toc202451745"/>
       <w:r>
@@ -10155,7 +10155,7 @@
     </w:p>
     <w:p>
       <w:pPr>
-        <w:pStyle w:val="Prrafodelista"/>
+        <w:pStyle w:val="ListParagraph"/>
         <w:numPr>
           <w:ilvl w:val="0"/>
           <w:numId w:val="32"/>
@@ -10185,7 +10185,7 @@
     </w:p>
     <w:p>
       <w:pPr>
-        <w:pStyle w:val="Prrafodelista"/>
+        <w:pStyle w:val="ListParagraph"/>
         <w:numPr>
           <w:ilvl w:val="0"/>
           <w:numId w:val="32"/>
@@ -10219,7 +10219,7 @@
       <w:hyperlink w:anchor="_Características_de_los" w:history="1">
         <w:r>
           <w:rPr>
-            <w:rStyle w:val="Hipervnculo"/>
+            <w:rStyle w:val="Hyperlink"/>
           </w:rPr>
           <w:t>Características de los Usuarios</w:t>
         </w:r>
@@ -10233,7 +10233,7 @@
     </w:p>
     <w:p>
       <w:pPr>
-        <w:pStyle w:val="Prrafodelista"/>
+        <w:pStyle w:val="ListParagraph"/>
         <w:numPr>
           <w:ilvl w:val="0"/>
           <w:numId w:val="32"/>
@@ -10257,7 +10257,7 @@
     </w:p>
     <w:p>
       <w:pPr>
-        <w:pStyle w:val="Ttulo3"/>
+        <w:pStyle w:val="Heading3"/>
       </w:pPr>
       <w:bookmarkStart w:id="15" w:name="_Toc202451746"/>
       <w:r>
@@ -10267,7 +10267,7 @@
     </w:p>
     <w:p>
       <w:pPr>
-        <w:pStyle w:val="Prrafodelista"/>
+        <w:pStyle w:val="ListParagraph"/>
         <w:numPr>
           <w:ilvl w:val="0"/>
           <w:numId w:val="33"/>
@@ -10285,7 +10285,7 @@
     </w:p>
     <w:p>
       <w:pPr>
-        <w:pStyle w:val="Ttulo3"/>
+        <w:pStyle w:val="Heading3"/>
         <w:rPr>
           <w:color w:val="404040" w:themeColor="text1" w:themeTint="BF"/>
         </w:rPr>
@@ -10301,7 +10301,7 @@
     </w:p>
     <w:p>
       <w:pPr>
-        <w:pStyle w:val="Prrafodelista"/>
+        <w:pStyle w:val="ListParagraph"/>
         <w:numPr>
           <w:ilvl w:val="0"/>
           <w:numId w:val="12"/>
@@ -10355,7 +10355,7 @@
     </w:p>
     <w:p>
       <w:pPr>
-        <w:pStyle w:val="Prrafodelista"/>
+        <w:pStyle w:val="ListParagraph"/>
         <w:numPr>
           <w:ilvl w:val="0"/>
           <w:numId w:val="12"/>
@@ -10373,7 +10373,7 @@
     </w:p>
     <w:p>
       <w:pPr>
-        <w:pStyle w:val="Prrafodelista"/>
+        <w:pStyle w:val="ListParagraph"/>
         <w:numPr>
           <w:ilvl w:val="0"/>
           <w:numId w:val="12"/>
@@ -10398,7 +10398,7 @@
     </w:p>
     <w:p>
       <w:pPr>
-        <w:pStyle w:val="Ttulo2"/>
+        <w:pStyle w:val="Heading2"/>
         <w:rPr>
           <w:color w:val="404040" w:themeColor="text1" w:themeTint="BF"/>
         </w:rPr>
@@ -10415,7 +10415,7 @@
     </w:p>
     <w:p>
       <w:pPr>
-        <w:pStyle w:val="Prrafodelista"/>
+        <w:pStyle w:val="ListParagraph"/>
         <w:numPr>
           <w:ilvl w:val="0"/>
           <w:numId w:val="13"/>
@@ -10480,7 +10480,7 @@
     </w:p>
     <w:p>
       <w:pPr>
-        <w:pStyle w:val="Prrafodelista"/>
+        <w:pStyle w:val="ListParagraph"/>
         <w:numPr>
           <w:ilvl w:val="0"/>
           <w:numId w:val="13"/>
@@ -10505,7 +10505,7 @@
     </w:p>
     <w:p>
       <w:pPr>
-        <w:pStyle w:val="Prrafodelista"/>
+        <w:pStyle w:val="ListParagraph"/>
         <w:numPr>
           <w:ilvl w:val="0"/>
           <w:numId w:val="13"/>
@@ -10544,7 +10544,7 @@
     </w:p>
     <w:p>
       <w:pPr>
-        <w:pStyle w:val="Prrafodelista"/>
+        <w:pStyle w:val="ListParagraph"/>
         <w:numPr>
           <w:ilvl w:val="0"/>
           <w:numId w:val="13"/>
@@ -10576,7 +10576,7 @@
     </w:p>
     <w:p>
       <w:pPr>
-        <w:pStyle w:val="Ttulo2"/>
+        <w:pStyle w:val="Heading2"/>
         <w:rPr>
           <w:color w:val="404040" w:themeColor="text1" w:themeTint="BF"/>
         </w:rPr>
@@ -10592,7 +10592,7 @@
     </w:p>
     <w:p>
       <w:pPr>
-        <w:pStyle w:val="Prrafodelista"/>
+        <w:pStyle w:val="ListParagraph"/>
         <w:numPr>
           <w:ilvl w:val="0"/>
           <w:numId w:val="14"/>
@@ -10641,7 +10641,7 @@
     </w:p>
     <w:p>
       <w:pPr>
-        <w:pStyle w:val="Prrafodelista"/>
+        <w:pStyle w:val="ListParagraph"/>
         <w:numPr>
           <w:ilvl w:val="0"/>
           <w:numId w:val="14"/>
@@ -10692,7 +10692,7 @@
     </w:p>
     <w:p>
       <w:pPr>
-        <w:pStyle w:val="Prrafodelista"/>
+        <w:pStyle w:val="ListParagraph"/>
         <w:numPr>
           <w:ilvl w:val="0"/>
           <w:numId w:val="14"/>
@@ -10743,7 +10743,7 @@
     </w:p>
     <w:p>
       <w:pPr>
-        <w:pStyle w:val="Ttulo2"/>
+        <w:pStyle w:val="Heading2"/>
         <w:rPr>
           <w:color w:val="404040" w:themeColor="text1" w:themeTint="BF"/>
         </w:rPr>
@@ -10835,7 +10835,7 @@
     </w:p>
     <w:p>
       <w:pPr>
-        <w:pStyle w:val="Ttulo1"/>
+        <w:pStyle w:val="Heading1"/>
         <w:rPr>
           <w:color w:val="404040" w:themeColor="text1" w:themeTint="BF"/>
         </w:rPr>
@@ -10859,7 +10859,7 @@
     </w:p>
     <w:p>
       <w:pPr>
-        <w:pStyle w:val="Ttulo2"/>
+        <w:pStyle w:val="Heading2"/>
         <w:rPr>
           <w:color w:val="404040" w:themeColor="text1" w:themeTint="BF"/>
         </w:rPr>
@@ -10909,7 +10909,7 @@
     </w:p>
     <w:p>
       <w:pPr>
-        <w:pStyle w:val="Ttulo3"/>
+        <w:pStyle w:val="Heading3"/>
       </w:pPr>
       <w:bookmarkStart w:id="22" w:name="_Toc202451753"/>
       <w:r>
@@ -10953,7 +10953,7 @@
     </w:p>
     <w:p>
       <w:pPr>
-        <w:pStyle w:val="Prrafodelista"/>
+        <w:pStyle w:val="ListParagraph"/>
         <w:numPr>
           <w:ilvl w:val="0"/>
           <w:numId w:val="43"/>
@@ -11007,7 +11007,7 @@
     </w:p>
     <w:p>
       <w:pPr>
-        <w:pStyle w:val="Prrafodelista"/>
+        <w:pStyle w:val="ListParagraph"/>
         <w:numPr>
           <w:ilvl w:val="0"/>
           <w:numId w:val="44"/>
@@ -11069,7 +11069,7 @@
     </w:p>
     <w:p>
       <w:pPr>
-        <w:pStyle w:val="Prrafodelista"/>
+        <w:pStyle w:val="ListParagraph"/>
         <w:numPr>
           <w:ilvl w:val="0"/>
           <w:numId w:val="45"/>
@@ -11136,7 +11136,7 @@
     </w:p>
     <w:p>
       <w:pPr>
-        <w:pStyle w:val="Prrafodelista"/>
+        <w:pStyle w:val="ListParagraph"/>
         <w:numPr>
           <w:ilvl w:val="0"/>
           <w:numId w:val="46"/>
@@ -11157,7 +11157,7 @@
     </w:p>
     <w:p>
       <w:pPr>
-        <w:pStyle w:val="Ttulo3"/>
+        <w:pStyle w:val="Heading3"/>
       </w:pPr>
       <w:bookmarkStart w:id="23" w:name="_Toc202451754"/>
       <w:r>
@@ -11174,7 +11174,7 @@
     </w:p>
     <w:p>
       <w:pPr>
-        <w:pStyle w:val="Prrafodelista"/>
+        <w:pStyle w:val="ListParagraph"/>
         <w:numPr>
           <w:ilvl w:val="0"/>
           <w:numId w:val="29"/>
@@ -11210,7 +11210,7 @@
     </w:p>
     <w:p>
       <w:pPr>
-        <w:pStyle w:val="Prrafodelista"/>
+        <w:pStyle w:val="ListParagraph"/>
         <w:numPr>
           <w:ilvl w:val="0"/>
           <w:numId w:val="29"/>
@@ -11297,7 +11297,7 @@
     </w:p>
     <w:p>
       <w:pPr>
-        <w:pStyle w:val="Ttulo3"/>
+        <w:pStyle w:val="Heading3"/>
         <w:rPr>
           <w:color w:val="404040" w:themeColor="text1" w:themeTint="BF"/>
         </w:rPr>
@@ -11341,7 +11341,7 @@
     </w:p>
     <w:p>
       <w:pPr>
-        <w:pStyle w:val="Prrafodelista"/>
+        <w:pStyle w:val="ListParagraph"/>
         <w:numPr>
           <w:ilvl w:val="0"/>
           <w:numId w:val="15"/>
@@ -11359,7 +11359,7 @@
     </w:p>
     <w:p>
       <w:pPr>
-        <w:pStyle w:val="Prrafodelista"/>
+        <w:pStyle w:val="ListParagraph"/>
         <w:numPr>
           <w:ilvl w:val="0"/>
           <w:numId w:val="15"/>
@@ -11384,7 +11384,7 @@
     </w:p>
     <w:p>
       <w:pPr>
-        <w:pStyle w:val="Ttulo2"/>
+        <w:pStyle w:val="Heading2"/>
         <w:rPr>
           <w:color w:val="404040" w:themeColor="text1" w:themeTint="BF"/>
         </w:rPr>
@@ -11401,7 +11401,7 @@
     <w:p/>
     <w:p>
       <w:pPr>
-        <w:pStyle w:val="Ttulo3"/>
+        <w:pStyle w:val="Heading3"/>
       </w:pPr>
       <w:bookmarkStart w:id="26" w:name="_Toc202451757"/>
       <w:r>
@@ -11420,7 +11420,7 @@
     </w:p>
     <w:tbl>
       <w:tblPr>
-        <w:tblStyle w:val="Tablaconcuadrcula"/>
+        <w:tblStyle w:val="TableGrid"/>
         <w:tblW w:w="0" w:type="auto"/>
         <w:tblInd w:w="360" w:type="dxa"/>
         <w:tblBorders>
@@ -11848,7 +11848,7 @@
     </w:p>
     <w:p>
       <w:pPr>
-        <w:pStyle w:val="Ttulo3"/>
+        <w:pStyle w:val="Heading3"/>
         <w:rPr>
           <w:color w:val="404040" w:themeColor="text1" w:themeTint="BF"/>
         </w:rPr>
@@ -11894,7 +11894,7 @@
     </w:p>
     <w:tbl>
       <w:tblPr>
-        <w:tblStyle w:val="Tablaconcuadrcula"/>
+        <w:tblStyle w:val="TableGrid"/>
         <w:tblW w:w="0" w:type="auto"/>
         <w:tblInd w:w="360" w:type="dxa"/>
         <w:tblBorders>
@@ -12338,7 +12338,7 @@
     <w:p/>
     <w:p>
       <w:pPr>
-        <w:pStyle w:val="Ttulo3"/>
+        <w:pStyle w:val="Heading3"/>
       </w:pPr>
       <w:bookmarkStart w:id="28" w:name="_Toc202451759"/>
       <w:r>
@@ -12354,7 +12354,7 @@
     </w:p>
     <w:tbl>
       <w:tblPr>
-        <w:tblStyle w:val="Tablaconcuadrcula"/>
+        <w:tblStyle w:val="TableGrid"/>
         <w:tblW w:w="0" w:type="auto"/>
         <w:tblInd w:w="360" w:type="dxa"/>
         <w:tblBorders>
@@ -12763,7 +12763,7 @@
     </w:p>
     <w:p>
       <w:pPr>
-        <w:pStyle w:val="Ttulo3"/>
+        <w:pStyle w:val="Heading3"/>
         <w:rPr>
           <w:color w:val="404040" w:themeColor="text1" w:themeTint="BF"/>
         </w:rPr>
@@ -12804,7 +12804,7 @@
     </w:p>
     <w:tbl>
       <w:tblPr>
-        <w:tblStyle w:val="Tablaconcuadrcula"/>
+        <w:tblStyle w:val="TableGrid"/>
         <w:tblW w:w="0" w:type="auto"/>
         <w:tblInd w:w="360" w:type="dxa"/>
         <w:tblBorders>
@@ -13230,7 +13230,7 @@
     </w:p>
     <w:p>
       <w:pPr>
-        <w:pStyle w:val="Ttulo3"/>
+        <w:pStyle w:val="Heading3"/>
         <w:rPr>
           <w:color w:val="404040" w:themeColor="text1" w:themeTint="BF"/>
         </w:rPr>
@@ -13276,7 +13276,7 @@
     </w:p>
     <w:tbl>
       <w:tblPr>
-        <w:tblStyle w:val="Tablaconcuadrcula"/>
+        <w:tblStyle w:val="TableGrid"/>
         <w:tblW w:w="0" w:type="auto"/>
         <w:tblInd w:w="360" w:type="dxa"/>
         <w:tblBorders>
@@ -13737,7 +13737,7 @@
     </w:p>
     <w:p>
       <w:pPr>
-        <w:pStyle w:val="Ttulo3"/>
+        <w:pStyle w:val="Heading3"/>
       </w:pPr>
       <w:bookmarkStart w:id="31" w:name="_Toc202451762"/>
       <w:r>
@@ -13766,7 +13766,7 @@
     </w:p>
     <w:tbl>
       <w:tblPr>
-        <w:tblStyle w:val="Tablaconcuadrcula"/>
+        <w:tblStyle w:val="TableGrid"/>
         <w:tblW w:w="0" w:type="auto"/>
         <w:tblInd w:w="360" w:type="dxa"/>
         <w:tblBorders>
@@ -14178,7 +14178,7 @@
     </w:p>
     <w:p>
       <w:pPr>
-        <w:pStyle w:val="Ttulo3"/>
+        <w:pStyle w:val="Heading3"/>
       </w:pPr>
       <w:bookmarkStart w:id="32" w:name="_Toc202451763"/>
       <w:r>
@@ -14197,7 +14197,7 @@
     </w:p>
     <w:tbl>
       <w:tblPr>
-        <w:tblStyle w:val="Tablaconcuadrcula"/>
+        <w:tblStyle w:val="TableGrid"/>
         <w:tblW w:w="0" w:type="auto"/>
         <w:tblInd w:w="360" w:type="dxa"/>
         <w:tblBorders>
@@ -14678,7 +14678,7 @@
     </w:p>
     <w:p>
       <w:pPr>
-        <w:pStyle w:val="Ttulo3"/>
+        <w:pStyle w:val="Heading3"/>
       </w:pPr>
       <w:bookmarkStart w:id="33" w:name="_Toc202451764"/>
       <w:r>
@@ -14707,7 +14707,7 @@
     </w:p>
     <w:tbl>
       <w:tblPr>
-        <w:tblStyle w:val="Tablaconcuadrcula"/>
+        <w:tblStyle w:val="TableGrid"/>
         <w:tblW w:w="0" w:type="auto"/>
         <w:tblInd w:w="360" w:type="dxa"/>
         <w:tblBorders>
@@ -15144,7 +15144,7 @@
     </w:p>
     <w:p>
       <w:pPr>
-        <w:pStyle w:val="Ttulo3"/>
+        <w:pStyle w:val="Heading3"/>
       </w:pPr>
       <w:bookmarkStart w:id="34" w:name="_Toc202451765"/>
       <w:r>
@@ -15166,7 +15166,7 @@
     </w:p>
     <w:tbl>
       <w:tblPr>
-        <w:tblStyle w:val="Tablaconcuadrcula"/>
+        <w:tblStyle w:val="TableGrid"/>
         <w:tblW w:w="0" w:type="auto"/>
         <w:tblInd w:w="360" w:type="dxa"/>
         <w:tblBorders>
@@ -15591,7 +15591,7 @@
     </w:p>
     <w:p>
       <w:pPr>
-        <w:pStyle w:val="Ttulo3"/>
+        <w:pStyle w:val="Heading3"/>
         <w:rPr>
           <w:color w:val="404040" w:themeColor="text1" w:themeTint="BF"/>
         </w:rPr>
@@ -15638,7 +15638,7 @@
     </w:p>
     <w:tbl>
       <w:tblPr>
-        <w:tblStyle w:val="Tablaconcuadrcula"/>
+        <w:tblStyle w:val="TableGrid"/>
         <w:tblW w:w="0" w:type="auto"/>
         <w:tblInd w:w="360" w:type="dxa"/>
         <w:tblBorders>
@@ -16064,7 +16064,7 @@
     </w:p>
     <w:p>
       <w:pPr>
-        <w:pStyle w:val="Ttulo3"/>
+        <w:pStyle w:val="Heading3"/>
         <w:rPr>
           <w:color w:val="404040" w:themeColor="text1" w:themeTint="BF"/>
         </w:rPr>
@@ -16098,7 +16098,7 @@
     </w:p>
     <w:tbl>
       <w:tblPr>
-        <w:tblStyle w:val="Tablaconcuadrcula"/>
+        <w:tblStyle w:val="TableGrid"/>
         <w:tblW w:w="0" w:type="auto"/>
         <w:tblInd w:w="360" w:type="dxa"/>
         <w:tblBorders>
@@ -16579,7 +16579,7 @@
     </w:p>
     <w:p>
       <w:pPr>
-        <w:pStyle w:val="Ttulo3"/>
+        <w:pStyle w:val="Heading3"/>
         <w:rPr>
           <w:color w:val="404040" w:themeColor="text1" w:themeTint="BF"/>
         </w:rPr>
@@ -16626,7 +16626,7 @@
     </w:p>
     <w:tbl>
       <w:tblPr>
-        <w:tblStyle w:val="Tablaconcuadrcula"/>
+        <w:tblStyle w:val="TableGrid"/>
         <w:tblW w:w="0" w:type="auto"/>
         <w:tblInd w:w="360" w:type="dxa"/>
         <w:tblBorders>
@@ -17085,7 +17085,7 @@
     </w:p>
     <w:p>
       <w:pPr>
-        <w:pStyle w:val="Ttulo3"/>
+        <w:pStyle w:val="Heading3"/>
         <w:rPr>
           <w:color w:val="404040" w:themeColor="text1" w:themeTint="BF"/>
         </w:rPr>
@@ -17131,7 +17131,7 @@
     </w:p>
     <w:tbl>
       <w:tblPr>
-        <w:tblStyle w:val="Tablaconcuadrcula"/>
+        <w:tblStyle w:val="TableGrid"/>
         <w:tblW w:w="0" w:type="auto"/>
         <w:tblInd w:w="360" w:type="dxa"/>
         <w:tblBorders>
@@ -17613,7 +17613,7 @@
     </w:p>
     <w:p>
       <w:pPr>
-        <w:pStyle w:val="Ttulo3"/>
+        <w:pStyle w:val="Heading3"/>
       </w:pPr>
       <w:bookmarkStart w:id="39" w:name="_Toc202451770"/>
       <w:r>
@@ -17630,7 +17630,7 @@
     </w:p>
     <w:tbl>
       <w:tblPr>
-        <w:tblStyle w:val="Tablaconcuadrcula"/>
+        <w:tblStyle w:val="TableGrid"/>
         <w:tblW w:w="0" w:type="auto"/>
         <w:tblInd w:w="360" w:type="dxa"/>
         <w:tblBorders>
@@ -18083,7 +18083,7 @@
     </w:p>
     <w:p>
       <w:pPr>
-        <w:pStyle w:val="Ttulo2"/>
+        <w:pStyle w:val="Heading2"/>
         <w:rPr>
           <w:color w:val="404040" w:themeColor="text1" w:themeTint="BF"/>
         </w:rPr>
@@ -18106,7 +18106,7 @@
     </w:p>
     <w:p>
       <w:pPr>
-        <w:pStyle w:val="Ttulo3"/>
+        <w:pStyle w:val="Heading3"/>
         <w:rPr>
           <w:color w:val="404040" w:themeColor="text1" w:themeTint="BF"/>
         </w:rPr>
@@ -18134,7 +18134,7 @@
     </w:p>
     <w:tbl>
       <w:tblPr>
-        <w:tblStyle w:val="Tablaconcuadrcula"/>
+        <w:tblStyle w:val="TableGrid"/>
         <w:tblW w:w="0" w:type="auto"/>
         <w:tblInd w:w="360" w:type="dxa"/>
         <w:tblBorders>
@@ -18163,7 +18163,7 @@
           </w:tcPr>
           <w:p>
             <w:pPr>
-              <w:pStyle w:val="Sinespaciado"/>
+              <w:pStyle w:val="NoSpacing"/>
               <w:spacing w:line="276" w:lineRule="auto"/>
               <w:rPr>
                 <w:sz w:val="20"/>
@@ -18185,7 +18185,7 @@
           </w:tcPr>
           <w:p>
             <w:pPr>
-              <w:pStyle w:val="Sinespaciado"/>
+              <w:pStyle w:val="NoSpacing"/>
               <w:spacing w:line="276" w:lineRule="auto"/>
               <w:rPr>
                 <w:sz w:val="20"/>
@@ -18210,7 +18210,7 @@
           </w:tcPr>
           <w:p>
             <w:pPr>
-              <w:pStyle w:val="Sinespaciado"/>
+              <w:pStyle w:val="NoSpacing"/>
               <w:spacing w:line="276" w:lineRule="auto"/>
               <w:rPr>
                 <w:sz w:val="20"/>
@@ -18232,7 +18232,7 @@
           </w:tcPr>
           <w:p>
             <w:pPr>
-              <w:pStyle w:val="Sinespaciado"/>
+              <w:pStyle w:val="NoSpacing"/>
               <w:spacing w:line="276" w:lineRule="auto"/>
               <w:rPr>
                 <w:sz w:val="20"/>
@@ -18257,7 +18257,7 @@
           </w:tcPr>
           <w:p>
             <w:pPr>
-              <w:pStyle w:val="Sinespaciado"/>
+              <w:pStyle w:val="NoSpacing"/>
               <w:spacing w:line="276" w:lineRule="auto"/>
               <w:rPr>
                 <w:sz w:val="20"/>
@@ -18279,7 +18279,7 @@
           </w:tcPr>
           <w:p>
             <w:pPr>
-              <w:pStyle w:val="Sinespaciado"/>
+              <w:pStyle w:val="NoSpacing"/>
               <w:spacing w:line="276" w:lineRule="auto"/>
               <w:rPr>
                 <w:sz w:val="20"/>
@@ -18355,7 +18355,7 @@
           </w:tcPr>
           <w:p>
             <w:pPr>
-              <w:pStyle w:val="Sinespaciado"/>
+              <w:pStyle w:val="NoSpacing"/>
               <w:spacing w:line="276" w:lineRule="auto"/>
               <w:rPr>
                 <w:sz w:val="20"/>
@@ -18377,7 +18377,7 @@
           </w:tcPr>
           <w:p>
             <w:pPr>
-              <w:pStyle w:val="Sinespaciado"/>
+              <w:pStyle w:val="NoSpacing"/>
               <w:spacing w:line="276" w:lineRule="auto"/>
               <w:rPr>
                 <w:sz w:val="20"/>
@@ -18402,7 +18402,7 @@
           </w:tcPr>
           <w:p>
             <w:pPr>
-              <w:pStyle w:val="Sinespaciado"/>
+              <w:pStyle w:val="NoSpacing"/>
               <w:spacing w:line="276" w:lineRule="auto"/>
               <w:rPr>
                 <w:sz w:val="20"/>
@@ -18424,7 +18424,7 @@
           </w:tcPr>
           <w:p>
             <w:pPr>
-              <w:pStyle w:val="Sinespaciado"/>
+              <w:pStyle w:val="NoSpacing"/>
               <w:spacing w:line="276" w:lineRule="auto"/>
               <w:rPr>
                 <w:sz w:val="20"/>
@@ -18449,7 +18449,7 @@
           </w:tcPr>
           <w:p>
             <w:pPr>
-              <w:pStyle w:val="Sinespaciado"/>
+              <w:pStyle w:val="NoSpacing"/>
               <w:spacing w:line="276" w:lineRule="auto"/>
               <w:rPr>
                 <w:sz w:val="20"/>
@@ -18471,7 +18471,7 @@
           </w:tcPr>
           <w:p>
             <w:pPr>
-              <w:pStyle w:val="Sinespaciado"/>
+              <w:pStyle w:val="NoSpacing"/>
               <w:spacing w:line="276" w:lineRule="auto"/>
               <w:rPr>
                 <w:sz w:val="20"/>
@@ -18496,7 +18496,7 @@
           </w:tcPr>
           <w:p>
             <w:pPr>
-              <w:pStyle w:val="Sinespaciado"/>
+              <w:pStyle w:val="NoSpacing"/>
               <w:spacing w:line="276" w:lineRule="auto"/>
               <w:rPr>
                 <w:sz w:val="20"/>
@@ -18518,7 +18518,7 @@
           </w:tcPr>
           <w:p>
             <w:pPr>
-              <w:pStyle w:val="Sinespaciado"/>
+              <w:pStyle w:val="NoSpacing"/>
               <w:spacing w:line="276" w:lineRule="auto"/>
               <w:rPr>
                 <w:sz w:val="20"/>
@@ -18560,7 +18560,7 @@
     </w:p>
     <w:p>
       <w:pPr>
-        <w:pStyle w:val="Ttulo3"/>
+        <w:pStyle w:val="Heading3"/>
         <w:rPr>
           <w:color w:val="404040" w:themeColor="text1" w:themeTint="BF"/>
         </w:rPr>
@@ -18583,7 +18583,7 @@
     </w:p>
     <w:tbl>
       <w:tblPr>
-        <w:tblStyle w:val="Tablaconcuadrcula"/>
+        <w:tblStyle w:val="TableGrid"/>
         <w:tblW w:w="0" w:type="auto"/>
         <w:tblInd w:w="360" w:type="dxa"/>
         <w:tblBorders>
@@ -18612,7 +18612,7 @@
           </w:tcPr>
           <w:p>
             <w:pPr>
-              <w:pStyle w:val="Sinespaciado"/>
+              <w:pStyle w:val="NoSpacing"/>
               <w:spacing w:line="276" w:lineRule="auto"/>
               <w:rPr>
                 <w:sz w:val="20"/>
@@ -18634,7 +18634,7 @@
           </w:tcPr>
           <w:p>
             <w:pPr>
-              <w:pStyle w:val="Sinespaciado"/>
+              <w:pStyle w:val="NoSpacing"/>
               <w:spacing w:line="276" w:lineRule="auto"/>
               <w:rPr>
                 <w:sz w:val="20"/>
@@ -18659,7 +18659,7 @@
           </w:tcPr>
           <w:p>
             <w:pPr>
-              <w:pStyle w:val="Sinespaciado"/>
+              <w:pStyle w:val="NoSpacing"/>
               <w:spacing w:line="276" w:lineRule="auto"/>
               <w:rPr>
                 <w:sz w:val="20"/>
@@ -18681,7 +18681,7 @@
           </w:tcPr>
           <w:p>
             <w:pPr>
-              <w:pStyle w:val="Sinespaciado"/>
+              <w:pStyle w:val="NoSpacing"/>
               <w:spacing w:line="276" w:lineRule="auto"/>
               <w:rPr>
                 <w:sz w:val="20"/>
@@ -18706,7 +18706,7 @@
           </w:tcPr>
           <w:p>
             <w:pPr>
-              <w:pStyle w:val="Sinespaciado"/>
+              <w:pStyle w:val="NoSpacing"/>
               <w:spacing w:line="276" w:lineRule="auto"/>
               <w:rPr>
                 <w:sz w:val="20"/>
@@ -18728,7 +18728,7 @@
           </w:tcPr>
           <w:p>
             <w:pPr>
-              <w:pStyle w:val="Sinespaciado"/>
+              <w:pStyle w:val="NoSpacing"/>
               <w:spacing w:line="276" w:lineRule="auto"/>
               <w:rPr>
                 <w:sz w:val="20"/>
@@ -18781,7 +18781,7 @@
           </w:tcPr>
           <w:p>
             <w:pPr>
-              <w:pStyle w:val="Sinespaciado"/>
+              <w:pStyle w:val="NoSpacing"/>
               <w:spacing w:line="276" w:lineRule="auto"/>
               <w:rPr>
                 <w:sz w:val="20"/>
@@ -18803,7 +18803,7 @@
           </w:tcPr>
           <w:p>
             <w:pPr>
-              <w:pStyle w:val="Sinespaciado"/>
+              <w:pStyle w:val="NoSpacing"/>
               <w:spacing w:line="276" w:lineRule="auto"/>
               <w:rPr>
                 <w:sz w:val="20"/>
@@ -18828,7 +18828,7 @@
           </w:tcPr>
           <w:p>
             <w:pPr>
-              <w:pStyle w:val="Sinespaciado"/>
+              <w:pStyle w:val="NoSpacing"/>
               <w:spacing w:line="276" w:lineRule="auto"/>
               <w:rPr>
                 <w:sz w:val="20"/>
@@ -18850,7 +18850,7 @@
           </w:tcPr>
           <w:p>
             <w:pPr>
-              <w:pStyle w:val="Sinespaciado"/>
+              <w:pStyle w:val="NoSpacing"/>
               <w:spacing w:line="276" w:lineRule="auto"/>
               <w:rPr>
                 <w:sz w:val="20"/>
@@ -18875,7 +18875,7 @@
           </w:tcPr>
           <w:p>
             <w:pPr>
-              <w:pStyle w:val="Sinespaciado"/>
+              <w:pStyle w:val="NoSpacing"/>
               <w:spacing w:line="276" w:lineRule="auto"/>
               <w:rPr>
                 <w:sz w:val="20"/>
@@ -18897,7 +18897,7 @@
           </w:tcPr>
           <w:p>
             <w:pPr>
-              <w:pStyle w:val="Sinespaciado"/>
+              <w:pStyle w:val="NoSpacing"/>
               <w:spacing w:line="276" w:lineRule="auto"/>
               <w:rPr>
                 <w:sz w:val="20"/>
@@ -18922,7 +18922,7 @@
           </w:tcPr>
           <w:p>
             <w:pPr>
-              <w:pStyle w:val="Sinespaciado"/>
+              <w:pStyle w:val="NoSpacing"/>
               <w:spacing w:line="276" w:lineRule="auto"/>
               <w:rPr>
                 <w:sz w:val="20"/>
@@ -18944,7 +18944,7 @@
           </w:tcPr>
           <w:p>
             <w:pPr>
-              <w:pStyle w:val="Sinespaciado"/>
+              <w:pStyle w:val="NoSpacing"/>
               <w:spacing w:line="276" w:lineRule="auto"/>
               <w:rPr>
                 <w:sz w:val="20"/>
@@ -18971,7 +18971,7 @@
     </w:p>
     <w:p>
       <w:pPr>
-        <w:pStyle w:val="Ttulo3"/>
+        <w:pStyle w:val="Heading3"/>
         <w:rPr>
           <w:color w:val="404040" w:themeColor="text1" w:themeTint="BF"/>
         </w:rPr>
@@ -18993,7 +18993,7 @@
     </w:p>
     <w:tbl>
       <w:tblPr>
-        <w:tblStyle w:val="Tablaconcuadrcula"/>
+        <w:tblStyle w:val="TableGrid"/>
         <w:tblW w:w="0" w:type="auto"/>
         <w:tblInd w:w="360" w:type="dxa"/>
         <w:tblBorders>
@@ -19022,7 +19022,7 @@
           </w:tcPr>
           <w:p>
             <w:pPr>
-              <w:pStyle w:val="Sinespaciado"/>
+              <w:pStyle w:val="NoSpacing"/>
               <w:spacing w:line="276" w:lineRule="auto"/>
               <w:rPr>
                 <w:sz w:val="20"/>
@@ -19044,7 +19044,7 @@
           </w:tcPr>
           <w:p>
             <w:pPr>
-              <w:pStyle w:val="Sinespaciado"/>
+              <w:pStyle w:val="NoSpacing"/>
               <w:spacing w:line="276" w:lineRule="auto"/>
               <w:rPr>
                 <w:sz w:val="20"/>
@@ -19069,7 +19069,7 @@
           </w:tcPr>
           <w:p>
             <w:pPr>
-              <w:pStyle w:val="Sinespaciado"/>
+              <w:pStyle w:val="NoSpacing"/>
               <w:spacing w:line="276" w:lineRule="auto"/>
               <w:rPr>
                 <w:sz w:val="20"/>
@@ -19091,7 +19091,7 @@
           </w:tcPr>
           <w:p>
             <w:pPr>
-              <w:pStyle w:val="Sinespaciado"/>
+              <w:pStyle w:val="NoSpacing"/>
               <w:spacing w:line="276" w:lineRule="auto"/>
               <w:rPr>
                 <w:sz w:val="20"/>
@@ -19116,7 +19116,7 @@
           </w:tcPr>
           <w:p>
             <w:pPr>
-              <w:pStyle w:val="Sinespaciado"/>
+              <w:pStyle w:val="NoSpacing"/>
               <w:spacing w:line="276" w:lineRule="auto"/>
               <w:rPr>
                 <w:sz w:val="20"/>
@@ -19138,7 +19138,7 @@
           </w:tcPr>
           <w:p>
             <w:pPr>
-              <w:pStyle w:val="Sinespaciado"/>
+              <w:pStyle w:val="NoSpacing"/>
               <w:spacing w:line="276" w:lineRule="auto"/>
               <w:rPr>
                 <w:sz w:val="20"/>
@@ -19191,7 +19191,7 @@
           </w:tcPr>
           <w:p>
             <w:pPr>
-              <w:pStyle w:val="Sinespaciado"/>
+              <w:pStyle w:val="NoSpacing"/>
               <w:spacing w:line="276" w:lineRule="auto"/>
               <w:rPr>
                 <w:sz w:val="20"/>
@@ -19213,7 +19213,7 @@
           </w:tcPr>
           <w:p>
             <w:pPr>
-              <w:pStyle w:val="Sinespaciado"/>
+              <w:pStyle w:val="NoSpacing"/>
               <w:spacing w:line="276" w:lineRule="auto"/>
               <w:rPr>
                 <w:sz w:val="20"/>
@@ -19238,7 +19238,7 @@
           </w:tcPr>
           <w:p>
             <w:pPr>
-              <w:pStyle w:val="Sinespaciado"/>
+              <w:pStyle w:val="NoSpacing"/>
               <w:spacing w:line="276" w:lineRule="auto"/>
               <w:rPr>
                 <w:sz w:val="20"/>
@@ -19260,7 +19260,7 @@
           </w:tcPr>
           <w:p>
             <w:pPr>
-              <w:pStyle w:val="Sinespaciado"/>
+              <w:pStyle w:val="NoSpacing"/>
               <w:spacing w:line="276" w:lineRule="auto"/>
               <w:rPr>
                 <w:sz w:val="20"/>
@@ -19285,7 +19285,7 @@
           </w:tcPr>
           <w:p>
             <w:pPr>
-              <w:pStyle w:val="Sinespaciado"/>
+              <w:pStyle w:val="NoSpacing"/>
               <w:spacing w:line="276" w:lineRule="auto"/>
               <w:rPr>
                 <w:sz w:val="20"/>
@@ -19307,7 +19307,7 @@
           </w:tcPr>
           <w:p>
             <w:pPr>
-              <w:pStyle w:val="Sinespaciado"/>
+              <w:pStyle w:val="NoSpacing"/>
               <w:spacing w:line="276" w:lineRule="auto"/>
               <w:rPr>
                 <w:sz w:val="20"/>
@@ -19332,7 +19332,7 @@
           </w:tcPr>
           <w:p>
             <w:pPr>
-              <w:pStyle w:val="Sinespaciado"/>
+              <w:pStyle w:val="NoSpacing"/>
               <w:spacing w:line="276" w:lineRule="auto"/>
               <w:rPr>
                 <w:sz w:val="20"/>
@@ -19354,7 +19354,7 @@
           </w:tcPr>
           <w:p>
             <w:pPr>
-              <w:pStyle w:val="Sinespaciado"/>
+              <w:pStyle w:val="NoSpacing"/>
               <w:spacing w:line="276" w:lineRule="auto"/>
               <w:rPr>
                 <w:sz w:val="20"/>
@@ -19396,7 +19396,7 @@
     </w:p>
     <w:p>
       <w:pPr>
-        <w:pStyle w:val="Ttulo3"/>
+        <w:pStyle w:val="Heading3"/>
         <w:rPr>
           <w:color w:val="404040" w:themeColor="text1" w:themeTint="BF"/>
         </w:rPr>
@@ -19413,7 +19413,7 @@
     </w:p>
     <w:tbl>
       <w:tblPr>
-        <w:tblStyle w:val="Tablaconcuadrcula"/>
+        <w:tblStyle w:val="TableGrid"/>
         <w:tblW w:w="0" w:type="auto"/>
         <w:tblInd w:w="360" w:type="dxa"/>
         <w:tblBorders>
@@ -19442,7 +19442,7 @@
           </w:tcPr>
           <w:p>
             <w:pPr>
-              <w:pStyle w:val="Sinespaciado"/>
+              <w:pStyle w:val="NoSpacing"/>
               <w:spacing w:line="276" w:lineRule="auto"/>
               <w:rPr>
                 <w:sz w:val="20"/>
@@ -19464,7 +19464,7 @@
           </w:tcPr>
           <w:p>
             <w:pPr>
-              <w:pStyle w:val="Sinespaciado"/>
+              <w:pStyle w:val="NoSpacing"/>
               <w:spacing w:line="276" w:lineRule="auto"/>
               <w:rPr>
                 <w:sz w:val="20"/>
@@ -19489,7 +19489,7 @@
           </w:tcPr>
           <w:p>
             <w:pPr>
-              <w:pStyle w:val="Sinespaciado"/>
+              <w:pStyle w:val="NoSpacing"/>
               <w:spacing w:line="276" w:lineRule="auto"/>
               <w:rPr>
                 <w:sz w:val="20"/>
@@ -19511,7 +19511,7 @@
           </w:tcPr>
           <w:p>
             <w:pPr>
-              <w:pStyle w:val="Sinespaciado"/>
+              <w:pStyle w:val="NoSpacing"/>
               <w:spacing w:line="276" w:lineRule="auto"/>
               <w:rPr>
                 <w:sz w:val="20"/>
@@ -19536,7 +19536,7 @@
           </w:tcPr>
           <w:p>
             <w:pPr>
-              <w:pStyle w:val="Sinespaciado"/>
+              <w:pStyle w:val="NoSpacing"/>
               <w:spacing w:line="276" w:lineRule="auto"/>
               <w:rPr>
                 <w:sz w:val="20"/>
@@ -19558,7 +19558,7 @@
           </w:tcPr>
           <w:p>
             <w:pPr>
-              <w:pStyle w:val="Sinespaciado"/>
+              <w:pStyle w:val="NoSpacing"/>
               <w:spacing w:line="276" w:lineRule="auto"/>
               <w:rPr>
                 <w:sz w:val="20"/>
@@ -19590,7 +19590,7 @@
           </w:tcPr>
           <w:p>
             <w:pPr>
-              <w:pStyle w:val="Sinespaciado"/>
+              <w:pStyle w:val="NoSpacing"/>
               <w:spacing w:line="276" w:lineRule="auto"/>
               <w:rPr>
                 <w:sz w:val="20"/>
@@ -19612,7 +19612,7 @@
           </w:tcPr>
           <w:p>
             <w:pPr>
-              <w:pStyle w:val="Sinespaciado"/>
+              <w:pStyle w:val="NoSpacing"/>
               <w:spacing w:line="276" w:lineRule="auto"/>
               <w:rPr>
                 <w:sz w:val="20"/>
@@ -19637,7 +19637,7 @@
           </w:tcPr>
           <w:p>
             <w:pPr>
-              <w:pStyle w:val="Sinespaciado"/>
+              <w:pStyle w:val="NoSpacing"/>
               <w:spacing w:line="276" w:lineRule="auto"/>
               <w:rPr>
                 <w:sz w:val="20"/>
@@ -19659,7 +19659,7 @@
           </w:tcPr>
           <w:p>
             <w:pPr>
-              <w:pStyle w:val="Sinespaciado"/>
+              <w:pStyle w:val="NoSpacing"/>
               <w:spacing w:line="276" w:lineRule="auto"/>
               <w:rPr>
                 <w:sz w:val="20"/>
@@ -19684,7 +19684,7 @@
           </w:tcPr>
           <w:p>
             <w:pPr>
-              <w:pStyle w:val="Sinespaciado"/>
+              <w:pStyle w:val="NoSpacing"/>
               <w:spacing w:line="276" w:lineRule="auto"/>
               <w:rPr>
                 <w:sz w:val="20"/>
@@ -19706,7 +19706,7 @@
           </w:tcPr>
           <w:p>
             <w:pPr>
-              <w:pStyle w:val="Sinespaciado"/>
+              <w:pStyle w:val="NoSpacing"/>
               <w:spacing w:line="276" w:lineRule="auto"/>
               <w:rPr>
                 <w:sz w:val="20"/>
@@ -19731,7 +19731,7 @@
           </w:tcPr>
           <w:p>
             <w:pPr>
-              <w:pStyle w:val="Sinespaciado"/>
+              <w:pStyle w:val="NoSpacing"/>
               <w:spacing w:line="276" w:lineRule="auto"/>
               <w:rPr>
                 <w:sz w:val="20"/>
@@ -19753,7 +19753,7 @@
           </w:tcPr>
           <w:p>
             <w:pPr>
-              <w:pStyle w:val="Sinespaciado"/>
+              <w:pStyle w:val="NoSpacing"/>
               <w:spacing w:line="276" w:lineRule="auto"/>
               <w:rPr>
                 <w:sz w:val="20"/>
@@ -19780,7 +19780,7 @@
     </w:p>
     <w:p>
       <w:pPr>
-        <w:pStyle w:val="Ttulo3"/>
+        <w:pStyle w:val="Heading3"/>
         <w:rPr>
           <w:color w:val="404040" w:themeColor="text1" w:themeTint="BF"/>
         </w:rPr>
@@ -19796,7 +19796,7 @@
     </w:p>
     <w:tbl>
       <w:tblPr>
-        <w:tblStyle w:val="Tablaconcuadrcula"/>
+        <w:tblStyle w:val="TableGrid"/>
         <w:tblW w:w="0" w:type="auto"/>
         <w:tblInd w:w="360" w:type="dxa"/>
         <w:tblBorders>
@@ -19825,7 +19825,7 @@
           </w:tcPr>
           <w:p>
             <w:pPr>
-              <w:pStyle w:val="Sinespaciado"/>
+              <w:pStyle w:val="NoSpacing"/>
               <w:spacing w:line="276" w:lineRule="auto"/>
               <w:rPr>
                 <w:sz w:val="20"/>
@@ -19847,7 +19847,7 @@
           </w:tcPr>
           <w:p>
             <w:pPr>
-              <w:pStyle w:val="Sinespaciado"/>
+              <w:pStyle w:val="NoSpacing"/>
               <w:spacing w:line="276" w:lineRule="auto"/>
               <w:rPr>
                 <w:sz w:val="20"/>
@@ -19872,7 +19872,7 @@
           </w:tcPr>
           <w:p>
             <w:pPr>
-              <w:pStyle w:val="Sinespaciado"/>
+              <w:pStyle w:val="NoSpacing"/>
               <w:spacing w:line="276" w:lineRule="auto"/>
               <w:rPr>
                 <w:sz w:val="20"/>
@@ -19894,7 +19894,7 @@
           </w:tcPr>
           <w:p>
             <w:pPr>
-              <w:pStyle w:val="Sinespaciado"/>
+              <w:pStyle w:val="NoSpacing"/>
               <w:spacing w:line="276" w:lineRule="auto"/>
               <w:rPr>
                 <w:sz w:val="20"/>
@@ -19919,7 +19919,7 @@
           </w:tcPr>
           <w:p>
             <w:pPr>
-              <w:pStyle w:val="Sinespaciado"/>
+              <w:pStyle w:val="NoSpacing"/>
               <w:spacing w:line="276" w:lineRule="auto"/>
               <w:rPr>
                 <w:sz w:val="20"/>
@@ -19941,7 +19941,7 @@
           </w:tcPr>
           <w:p>
             <w:pPr>
-              <w:pStyle w:val="Sinespaciado"/>
+              <w:pStyle w:val="NoSpacing"/>
               <w:spacing w:line="276" w:lineRule="auto"/>
               <w:rPr>
                 <w:sz w:val="20"/>
@@ -19966,7 +19966,7 @@
           </w:tcPr>
           <w:p>
             <w:pPr>
-              <w:pStyle w:val="Sinespaciado"/>
+              <w:pStyle w:val="NoSpacing"/>
               <w:spacing w:line="276" w:lineRule="auto"/>
               <w:rPr>
                 <w:sz w:val="20"/>
@@ -19988,7 +19988,7 @@
           </w:tcPr>
           <w:p>
             <w:pPr>
-              <w:pStyle w:val="Sinespaciado"/>
+              <w:pStyle w:val="NoSpacing"/>
               <w:spacing w:line="276" w:lineRule="auto"/>
               <w:rPr>
                 <w:sz w:val="20"/>
@@ -20013,7 +20013,7 @@
           </w:tcPr>
           <w:p>
             <w:pPr>
-              <w:pStyle w:val="Sinespaciado"/>
+              <w:pStyle w:val="NoSpacing"/>
               <w:spacing w:line="276" w:lineRule="auto"/>
               <w:rPr>
                 <w:sz w:val="20"/>
@@ -20035,7 +20035,7 @@
           </w:tcPr>
           <w:p>
             <w:pPr>
-              <w:pStyle w:val="Sinespaciado"/>
+              <w:pStyle w:val="NoSpacing"/>
               <w:spacing w:line="276" w:lineRule="auto"/>
               <w:rPr>
                 <w:sz w:val="20"/>
@@ -20060,7 +20060,7 @@
           </w:tcPr>
           <w:p>
             <w:pPr>
-              <w:pStyle w:val="Sinespaciado"/>
+              <w:pStyle w:val="NoSpacing"/>
               <w:spacing w:line="276" w:lineRule="auto"/>
               <w:rPr>
                 <w:sz w:val="20"/>
@@ -20082,7 +20082,7 @@
           </w:tcPr>
           <w:p>
             <w:pPr>
-              <w:pStyle w:val="Sinespaciado"/>
+              <w:pStyle w:val="NoSpacing"/>
               <w:spacing w:line="276" w:lineRule="auto"/>
               <w:rPr>
                 <w:sz w:val="20"/>
@@ -20107,7 +20107,7 @@
           </w:tcPr>
           <w:p>
             <w:pPr>
-              <w:pStyle w:val="Sinespaciado"/>
+              <w:pStyle w:val="NoSpacing"/>
               <w:spacing w:line="276" w:lineRule="auto"/>
               <w:rPr>
                 <w:sz w:val="20"/>
@@ -20129,7 +20129,7 @@
           </w:tcPr>
           <w:p>
             <w:pPr>
-              <w:pStyle w:val="Sinespaciado"/>
+              <w:pStyle w:val="NoSpacing"/>
               <w:spacing w:line="276" w:lineRule="auto"/>
               <w:rPr>
                 <w:sz w:val="20"/>
@@ -20171,7 +20171,7 @@
     </w:p>
     <w:p>
       <w:pPr>
-        <w:pStyle w:val="Ttulo3"/>
+        <w:pStyle w:val="Heading3"/>
         <w:rPr>
           <w:color w:val="404040" w:themeColor="text1" w:themeTint="BF"/>
         </w:rPr>
@@ -20188,7 +20188,7 @@
     </w:p>
     <w:tbl>
       <w:tblPr>
-        <w:tblStyle w:val="Tablaconcuadrcula"/>
+        <w:tblStyle w:val="TableGrid"/>
         <w:tblW w:w="0" w:type="auto"/>
         <w:tblInd w:w="360" w:type="dxa"/>
         <w:tblBorders>
@@ -20217,7 +20217,7 @@
           </w:tcPr>
           <w:p>
             <w:pPr>
-              <w:pStyle w:val="Sinespaciado"/>
+              <w:pStyle w:val="NoSpacing"/>
               <w:spacing w:line="276" w:lineRule="auto"/>
               <w:rPr>
                 <w:sz w:val="20"/>
@@ -20239,7 +20239,7 @@
           </w:tcPr>
           <w:p>
             <w:pPr>
-              <w:pStyle w:val="Sinespaciado"/>
+              <w:pStyle w:val="NoSpacing"/>
               <w:spacing w:line="276" w:lineRule="auto"/>
               <w:rPr>
                 <w:sz w:val="20"/>
@@ -20264,7 +20264,7 @@
           </w:tcPr>
           <w:p>
             <w:pPr>
-              <w:pStyle w:val="Sinespaciado"/>
+              <w:pStyle w:val="NoSpacing"/>
               <w:spacing w:line="276" w:lineRule="auto"/>
               <w:rPr>
                 <w:sz w:val="20"/>
@@ -20286,7 +20286,7 @@
           </w:tcPr>
           <w:p>
             <w:pPr>
-              <w:pStyle w:val="Sinespaciado"/>
+              <w:pStyle w:val="NoSpacing"/>
               <w:spacing w:line="276" w:lineRule="auto"/>
               <w:rPr>
                 <w:sz w:val="20"/>
@@ -20311,7 +20311,7 @@
           </w:tcPr>
           <w:p>
             <w:pPr>
-              <w:pStyle w:val="Sinespaciado"/>
+              <w:pStyle w:val="NoSpacing"/>
               <w:spacing w:line="276" w:lineRule="auto"/>
               <w:rPr>
                 <w:sz w:val="20"/>
@@ -20333,7 +20333,7 @@
           </w:tcPr>
           <w:p>
             <w:pPr>
-              <w:pStyle w:val="Sinespaciado"/>
+              <w:pStyle w:val="NoSpacing"/>
               <w:spacing w:line="276" w:lineRule="auto"/>
               <w:rPr>
                 <w:sz w:val="20"/>
@@ -20366,7 +20366,7 @@
           </w:tcPr>
           <w:p>
             <w:pPr>
-              <w:pStyle w:val="Sinespaciado"/>
+              <w:pStyle w:val="NoSpacing"/>
               <w:spacing w:line="276" w:lineRule="auto"/>
               <w:rPr>
                 <w:sz w:val="20"/>
@@ -20388,7 +20388,7 @@
           </w:tcPr>
           <w:p>
             <w:pPr>
-              <w:pStyle w:val="Sinespaciado"/>
+              <w:pStyle w:val="NoSpacing"/>
               <w:spacing w:line="276" w:lineRule="auto"/>
               <w:rPr>
                 <w:sz w:val="20"/>
@@ -20413,7 +20413,7 @@
           </w:tcPr>
           <w:p>
             <w:pPr>
-              <w:pStyle w:val="Sinespaciado"/>
+              <w:pStyle w:val="NoSpacing"/>
               <w:spacing w:line="276" w:lineRule="auto"/>
               <w:rPr>
                 <w:sz w:val="20"/>
@@ -20435,7 +20435,7 @@
           </w:tcPr>
           <w:p>
             <w:pPr>
-              <w:pStyle w:val="Sinespaciado"/>
+              <w:pStyle w:val="NoSpacing"/>
               <w:spacing w:line="276" w:lineRule="auto"/>
               <w:rPr>
                 <w:sz w:val="20"/>
@@ -20460,7 +20460,7 @@
           </w:tcPr>
           <w:p>
             <w:pPr>
-              <w:pStyle w:val="Sinespaciado"/>
+              <w:pStyle w:val="NoSpacing"/>
               <w:spacing w:line="276" w:lineRule="auto"/>
               <w:rPr>
                 <w:sz w:val="20"/>
@@ -20482,7 +20482,7 @@
           </w:tcPr>
           <w:p>
             <w:pPr>
-              <w:pStyle w:val="Sinespaciado"/>
+              <w:pStyle w:val="NoSpacing"/>
               <w:spacing w:line="276" w:lineRule="auto"/>
               <w:rPr>
                 <w:sz w:val="20"/>
@@ -20507,7 +20507,7 @@
           </w:tcPr>
           <w:p>
             <w:pPr>
-              <w:pStyle w:val="Sinespaciado"/>
+              <w:pStyle w:val="NoSpacing"/>
               <w:spacing w:line="276" w:lineRule="auto"/>
               <w:rPr>
                 <w:sz w:val="20"/>
@@ -20529,7 +20529,7 @@
           </w:tcPr>
           <w:p>
             <w:pPr>
-              <w:pStyle w:val="Sinespaciado"/>
+              <w:pStyle w:val="NoSpacing"/>
               <w:spacing w:line="276" w:lineRule="auto"/>
               <w:rPr>
                 <w:sz w:val="20"/>
@@ -20556,7 +20556,7 @@
     </w:p>
     <w:p>
       <w:pPr>
-        <w:pStyle w:val="Ttulo3"/>
+        <w:pStyle w:val="Heading3"/>
         <w:rPr>
           <w:color w:val="404040" w:themeColor="text1" w:themeTint="BF"/>
         </w:rPr>
@@ -20572,7 +20572,7 @@
     </w:p>
     <w:tbl>
       <w:tblPr>
-        <w:tblStyle w:val="Tablaconcuadrcula"/>
+        <w:tblStyle w:val="TableGrid"/>
         <w:tblW w:w="0" w:type="auto"/>
         <w:tblInd w:w="360" w:type="dxa"/>
         <w:tblBorders>
@@ -20601,7 +20601,7 @@
           </w:tcPr>
           <w:p>
             <w:pPr>
-              <w:pStyle w:val="Sinespaciado"/>
+              <w:pStyle w:val="NoSpacing"/>
               <w:spacing w:line="360" w:lineRule="auto"/>
               <w:rPr>
                 <w:sz w:val="20"/>
@@ -20623,7 +20623,7 @@
           </w:tcPr>
           <w:p>
             <w:pPr>
-              <w:pStyle w:val="Sinespaciado"/>
+              <w:pStyle w:val="NoSpacing"/>
               <w:spacing w:line="360" w:lineRule="auto"/>
               <w:rPr>
                 <w:sz w:val="20"/>
@@ -20648,7 +20648,7 @@
           </w:tcPr>
           <w:p>
             <w:pPr>
-              <w:pStyle w:val="Sinespaciado"/>
+              <w:pStyle w:val="NoSpacing"/>
               <w:spacing w:line="360" w:lineRule="auto"/>
               <w:rPr>
                 <w:sz w:val="20"/>
@@ -20670,7 +20670,7 @@
           </w:tcPr>
           <w:p>
             <w:pPr>
-              <w:pStyle w:val="Sinespaciado"/>
+              <w:pStyle w:val="NoSpacing"/>
               <w:spacing w:line="360" w:lineRule="auto"/>
               <w:rPr>
                 <w:sz w:val="20"/>
@@ -20695,7 +20695,7 @@
           </w:tcPr>
           <w:p>
             <w:pPr>
-              <w:pStyle w:val="Sinespaciado"/>
+              <w:pStyle w:val="NoSpacing"/>
               <w:spacing w:line="360" w:lineRule="auto"/>
               <w:rPr>
                 <w:sz w:val="20"/>
@@ -20717,7 +20717,7 @@
           </w:tcPr>
           <w:p>
             <w:pPr>
-              <w:pStyle w:val="Sinespaciado"/>
+              <w:pStyle w:val="NoSpacing"/>
               <w:spacing w:line="360" w:lineRule="auto"/>
               <w:rPr>
                 <w:sz w:val="20"/>
@@ -20743,7 +20743,7 @@
           </w:tcPr>
           <w:p>
             <w:pPr>
-              <w:pStyle w:val="Sinespaciado"/>
+              <w:pStyle w:val="NoSpacing"/>
               <w:spacing w:line="360" w:lineRule="auto"/>
               <w:rPr>
                 <w:sz w:val="20"/>
@@ -20765,7 +20765,7 @@
           </w:tcPr>
           <w:p>
             <w:pPr>
-              <w:pStyle w:val="Sinespaciado"/>
+              <w:pStyle w:val="NoSpacing"/>
               <w:spacing w:line="360" w:lineRule="auto"/>
               <w:rPr>
                 <w:sz w:val="20"/>
@@ -20790,7 +20790,7 @@
           </w:tcPr>
           <w:p>
             <w:pPr>
-              <w:pStyle w:val="Sinespaciado"/>
+              <w:pStyle w:val="NoSpacing"/>
               <w:spacing w:line="360" w:lineRule="auto"/>
               <w:rPr>
                 <w:sz w:val="20"/>
@@ -20812,7 +20812,7 @@
           </w:tcPr>
           <w:p>
             <w:pPr>
-              <w:pStyle w:val="Sinespaciado"/>
+              <w:pStyle w:val="NoSpacing"/>
               <w:spacing w:line="360" w:lineRule="auto"/>
               <w:rPr>
                 <w:sz w:val="20"/>
@@ -20837,7 +20837,7 @@
           </w:tcPr>
           <w:p>
             <w:pPr>
-              <w:pStyle w:val="Sinespaciado"/>
+              <w:pStyle w:val="NoSpacing"/>
               <w:spacing w:line="360" w:lineRule="auto"/>
               <w:rPr>
                 <w:sz w:val="20"/>
@@ -20859,7 +20859,7 @@
           </w:tcPr>
           <w:p>
             <w:pPr>
-              <w:pStyle w:val="Sinespaciado"/>
+              <w:pStyle w:val="NoSpacing"/>
               <w:spacing w:line="360" w:lineRule="auto"/>
               <w:rPr>
                 <w:sz w:val="20"/>
@@ -20884,7 +20884,7 @@
           </w:tcPr>
           <w:p>
             <w:pPr>
-              <w:pStyle w:val="Sinespaciado"/>
+              <w:pStyle w:val="NoSpacing"/>
               <w:spacing w:line="360" w:lineRule="auto"/>
               <w:rPr>
                 <w:sz w:val="20"/>
@@ -20906,7 +20906,7 @@
           </w:tcPr>
           <w:p>
             <w:pPr>
-              <w:pStyle w:val="Sinespaciado"/>
+              <w:pStyle w:val="NoSpacing"/>
               <w:spacing w:line="360" w:lineRule="auto"/>
               <w:rPr>
                 <w:sz w:val="20"/>
@@ -20946,7 +20946,7 @@
     </w:p>
     <w:p>
       <w:pPr>
-        <w:pStyle w:val="Ttulo1"/>
+        <w:pStyle w:val="Heading1"/>
         <w:rPr>
           <w:color w:val="404040" w:themeColor="text1" w:themeTint="BF"/>
         </w:rPr>
@@ -20970,7 +20970,7 @@
     </w:p>
     <w:p>
       <w:pPr>
-        <w:pStyle w:val="Ttulo2"/>
+        <w:pStyle w:val="Heading2"/>
       </w:pPr>
       <w:bookmarkStart w:id="49" w:name="_Toc202451780"/>
       <w:r>
@@ -20987,7 +20987,7 @@
     </w:p>
     <w:p>
       <w:pPr>
-        <w:pStyle w:val="Ttulo3"/>
+        <w:pStyle w:val="Heading3"/>
       </w:pPr>
       <w:bookmarkStart w:id="50" w:name="_Toc202451781"/>
       <w:r>
@@ -21046,7 +21046,7 @@
     </w:p>
     <w:p>
       <w:pPr>
-        <w:pStyle w:val="Ttulo3"/>
+        <w:pStyle w:val="Heading3"/>
       </w:pPr>
       <w:bookmarkStart w:id="51" w:name="_Toc202451782"/>
       <w:r>
@@ -21105,7 +21105,7 @@
     </w:p>
     <w:p>
       <w:pPr>
-        <w:pStyle w:val="Ttulo3"/>
+        <w:pStyle w:val="Heading3"/>
       </w:pPr>
       <w:bookmarkStart w:id="52" w:name="_Toc202451783"/>
       <w:r>
@@ -21115,7 +21115,7 @@
     </w:p>
     <w:p>
       <w:pPr>
-        <w:pStyle w:val="Prrafodelista"/>
+        <w:pStyle w:val="ListParagraph"/>
         <w:numPr>
           <w:ilvl w:val="0"/>
           <w:numId w:val="36"/>
@@ -21154,7 +21154,7 @@
     </w:p>
     <w:p>
       <w:pPr>
-        <w:pStyle w:val="Prrafodelista"/>
+        <w:pStyle w:val="ListParagraph"/>
         <w:numPr>
           <w:ilvl w:val="0"/>
           <w:numId w:val="36"/>
@@ -21206,7 +21206,7 @@
     </w:p>
     <w:p>
       <w:pPr>
-        <w:pStyle w:val="Prrafodelista"/>
+        <w:pStyle w:val="ListParagraph"/>
         <w:numPr>
           <w:ilvl w:val="0"/>
           <w:numId w:val="36"/>
@@ -21245,7 +21245,7 @@
     </w:p>
     <w:p>
       <w:pPr>
-        <w:pStyle w:val="Prrafodelista"/>
+        <w:pStyle w:val="ListParagraph"/>
         <w:numPr>
           <w:ilvl w:val="0"/>
           <w:numId w:val="36"/>
@@ -21284,7 +21284,7 @@
     </w:p>
     <w:p>
       <w:pPr>
-        <w:pStyle w:val="Prrafodelista"/>
+        <w:pStyle w:val="ListParagraph"/>
         <w:numPr>
           <w:ilvl w:val="0"/>
           <w:numId w:val="36"/>
@@ -21337,7 +21337,7 @@
     </w:p>
     <w:p>
       <w:pPr>
-        <w:pStyle w:val="Ttulo3"/>
+        <w:pStyle w:val="Heading3"/>
       </w:pPr>
       <w:bookmarkStart w:id="53" w:name="_Toc202451784"/>
       <w:r>
@@ -21348,7 +21348,7 @@
     </w:p>
     <w:p>
       <w:pPr>
-        <w:pStyle w:val="Prrafodelista"/>
+        <w:pStyle w:val="ListParagraph"/>
         <w:numPr>
           <w:ilvl w:val="0"/>
           <w:numId w:val="47"/>
@@ -21366,7 +21366,7 @@
     </w:p>
     <w:p>
       <w:pPr>
-        <w:pStyle w:val="Prrafodelista"/>
+        <w:pStyle w:val="ListParagraph"/>
         <w:numPr>
           <w:ilvl w:val="0"/>
           <w:numId w:val="47"/>
@@ -21412,7 +21412,7 @@
     </w:p>
     <w:p>
       <w:pPr>
-        <w:pStyle w:val="Prrafodelista"/>
+        <w:pStyle w:val="ListParagraph"/>
         <w:numPr>
           <w:ilvl w:val="0"/>
           <w:numId w:val="47"/>
@@ -21430,7 +21430,7 @@
     </w:p>
     <w:p>
       <w:pPr>
-        <w:pStyle w:val="Prrafodelista"/>
+        <w:pStyle w:val="ListParagraph"/>
         <w:numPr>
           <w:ilvl w:val="0"/>
           <w:numId w:val="47"/>
@@ -21469,7 +21469,7 @@
     </w:p>
     <w:p>
       <w:pPr>
-        <w:pStyle w:val="Ttulo2"/>
+        <w:pStyle w:val="Heading2"/>
       </w:pPr>
       <w:bookmarkStart w:id="54" w:name="_Toc202451785"/>
       <w:r>
@@ -21524,7 +21524,7 @@
     </w:p>
     <w:p>
       <w:pPr>
-        <w:pStyle w:val="Ttulo3"/>
+        <w:pStyle w:val="Heading3"/>
       </w:pPr>
       <w:bookmarkStart w:id="55" w:name="_Toc202451786"/>
       <w:r>
@@ -21636,7 +21636,7 @@
     </w:p>
     <w:p>
       <w:pPr>
-        <w:pStyle w:val="Ttulo1"/>
+        <w:pStyle w:val="Heading1"/>
       </w:pPr>
       <w:bookmarkStart w:id="56" w:name="_Toc202451787"/>
       <w:r>
@@ -21654,7 +21654,7 @@
     </w:p>
     <w:p>
       <w:pPr>
-        <w:pStyle w:val="Ttulo2"/>
+        <w:pStyle w:val="Heading2"/>
       </w:pPr>
       <w:bookmarkStart w:id="57" w:name="_Toc202451788"/>
       <w:r>
@@ -21664,7 +21664,7 @@
     </w:p>
     <w:tbl>
       <w:tblPr>
-        <w:tblStyle w:val="Tablaconcuadrcula"/>
+        <w:tblStyle w:val="TableGrid"/>
         <w:tblW w:w="8972" w:type="dxa"/>
         <w:tblInd w:w="360" w:type="dxa"/>
         <w:tblBorders>
@@ -21698,7 +21698,7 @@
           </w:tcPr>
           <w:p>
             <w:pPr>
-              <w:pStyle w:val="Sinespaciado"/>
+              <w:pStyle w:val="NoSpacing"/>
               <w:jc w:val="center"/>
               <w:rPr>
                 <w:b/>
@@ -21728,7 +21728,7 @@
           </w:tcPr>
           <w:p>
             <w:pPr>
-              <w:pStyle w:val="Sinespaciado"/>
+              <w:pStyle w:val="NoSpacing"/>
               <w:jc w:val="center"/>
               <w:rPr>
                 <w:b/>
@@ -21758,7 +21758,7 @@
           </w:tcPr>
           <w:p>
             <w:pPr>
-              <w:pStyle w:val="Sinespaciado"/>
+              <w:pStyle w:val="NoSpacing"/>
               <w:jc w:val="center"/>
               <w:rPr>
                 <w:b/>
@@ -21789,7 +21789,7 @@
           </w:tcPr>
           <w:p>
             <w:pPr>
-              <w:pStyle w:val="Sinespaciado"/>
+              <w:pStyle w:val="NoSpacing"/>
               <w:spacing w:line="276" w:lineRule="auto"/>
               <w:jc w:val="center"/>
               <w:rPr>
@@ -21813,7 +21813,7 @@
           </w:tcPr>
           <w:p>
             <w:pPr>
-              <w:pStyle w:val="Sinespaciado"/>
+              <w:pStyle w:val="NoSpacing"/>
               <w:spacing w:line="276" w:lineRule="auto"/>
               <w:jc w:val="center"/>
               <w:rPr>
@@ -21853,7 +21853,7 @@
           </w:tcPr>
           <w:p>
             <w:pPr>
-              <w:pStyle w:val="Sinespaciado"/>
+              <w:pStyle w:val="NoSpacing"/>
               <w:spacing w:line="276" w:lineRule="auto"/>
               <w:jc w:val="center"/>
               <w:rPr>
@@ -21886,7 +21886,7 @@
           </w:tcPr>
           <w:p>
             <w:pPr>
-              <w:pStyle w:val="Sinespaciado"/>
+              <w:pStyle w:val="NoSpacing"/>
               <w:spacing w:line="276" w:lineRule="auto"/>
               <w:jc w:val="center"/>
               <w:rPr>
@@ -21910,7 +21910,7 @@
           </w:tcPr>
           <w:p>
             <w:pPr>
-              <w:pStyle w:val="Sinespaciado"/>
+              <w:pStyle w:val="NoSpacing"/>
               <w:spacing w:line="276" w:lineRule="auto"/>
               <w:jc w:val="center"/>
               <w:rPr>
@@ -21950,7 +21950,7 @@
           </w:tcPr>
           <w:p>
             <w:pPr>
-              <w:pStyle w:val="Sinespaciado"/>
+              <w:pStyle w:val="NoSpacing"/>
               <w:spacing w:line="276" w:lineRule="auto"/>
               <w:jc w:val="center"/>
               <w:rPr>
@@ -21976,7 +21976,7 @@
           </w:tcPr>
           <w:p>
             <w:pPr>
-              <w:pStyle w:val="Sinespaciado"/>
+              <w:pStyle w:val="NoSpacing"/>
               <w:spacing w:line="276" w:lineRule="auto"/>
               <w:jc w:val="center"/>
               <w:rPr>
@@ -22000,7 +22000,7 @@
           </w:tcPr>
           <w:p>
             <w:pPr>
-              <w:pStyle w:val="Sinespaciado"/>
+              <w:pStyle w:val="NoSpacing"/>
               <w:spacing w:line="276" w:lineRule="auto"/>
               <w:jc w:val="center"/>
               <w:rPr>
@@ -22040,7 +22040,7 @@
           </w:tcPr>
           <w:p>
             <w:pPr>
-              <w:pStyle w:val="Sinespaciado"/>
+              <w:pStyle w:val="NoSpacing"/>
               <w:spacing w:line="276" w:lineRule="auto"/>
               <w:jc w:val="center"/>
               <w:rPr>
@@ -22066,7 +22066,7 @@
           </w:tcPr>
           <w:p>
             <w:pPr>
-              <w:pStyle w:val="Sinespaciado"/>
+              <w:pStyle w:val="NoSpacing"/>
               <w:spacing w:line="276" w:lineRule="auto"/>
               <w:jc w:val="center"/>
               <w:rPr>
@@ -22090,7 +22090,7 @@
           </w:tcPr>
           <w:p>
             <w:pPr>
-              <w:pStyle w:val="Sinespaciado"/>
+              <w:pStyle w:val="NoSpacing"/>
               <w:spacing w:line="276" w:lineRule="auto"/>
               <w:jc w:val="center"/>
               <w:rPr>
@@ -22130,7 +22130,7 @@
           </w:tcPr>
           <w:p>
             <w:pPr>
-              <w:pStyle w:val="Sinespaciado"/>
+              <w:pStyle w:val="NoSpacing"/>
               <w:spacing w:line="276" w:lineRule="auto"/>
               <w:jc w:val="center"/>
               <w:rPr>
@@ -22156,7 +22156,7 @@
           </w:tcPr>
           <w:p>
             <w:pPr>
-              <w:pStyle w:val="Sinespaciado"/>
+              <w:pStyle w:val="NoSpacing"/>
               <w:spacing w:line="276" w:lineRule="auto"/>
               <w:jc w:val="center"/>
               <w:rPr>
@@ -22180,7 +22180,7 @@
           </w:tcPr>
           <w:p>
             <w:pPr>
-              <w:pStyle w:val="Sinespaciado"/>
+              <w:pStyle w:val="NoSpacing"/>
               <w:spacing w:line="276" w:lineRule="auto"/>
               <w:jc w:val="center"/>
               <w:rPr>
@@ -22220,7 +22220,7 @@
           </w:tcPr>
           <w:p>
             <w:pPr>
-              <w:pStyle w:val="Sinespaciado"/>
+              <w:pStyle w:val="NoSpacing"/>
               <w:spacing w:line="276" w:lineRule="auto"/>
               <w:jc w:val="center"/>
               <w:rPr>
@@ -22246,7 +22246,7 @@
           </w:tcPr>
           <w:p>
             <w:pPr>
-              <w:pStyle w:val="Sinespaciado"/>
+              <w:pStyle w:val="NoSpacing"/>
               <w:spacing w:line="276" w:lineRule="auto"/>
               <w:jc w:val="center"/>
               <w:rPr>
@@ -22270,7 +22270,7 @@
           </w:tcPr>
           <w:p>
             <w:pPr>
-              <w:pStyle w:val="Sinespaciado"/>
+              <w:pStyle w:val="NoSpacing"/>
               <w:spacing w:line="276" w:lineRule="auto"/>
               <w:jc w:val="center"/>
               <w:rPr>
@@ -22310,7 +22310,7 @@
           </w:tcPr>
           <w:p>
             <w:pPr>
-              <w:pStyle w:val="Sinespaciado"/>
+              <w:pStyle w:val="NoSpacing"/>
               <w:spacing w:line="276" w:lineRule="auto"/>
               <w:jc w:val="center"/>
               <w:rPr>
@@ -22336,7 +22336,7 @@
           </w:tcPr>
           <w:p>
             <w:pPr>
-              <w:pStyle w:val="Sinespaciado"/>
+              <w:pStyle w:val="NoSpacing"/>
               <w:spacing w:line="276" w:lineRule="auto"/>
               <w:jc w:val="center"/>
               <w:rPr>
@@ -22360,7 +22360,7 @@
           </w:tcPr>
           <w:p>
             <w:pPr>
-              <w:pStyle w:val="Sinespaciado"/>
+              <w:pStyle w:val="NoSpacing"/>
               <w:spacing w:line="276" w:lineRule="auto"/>
               <w:jc w:val="center"/>
               <w:rPr>
@@ -22384,7 +22384,7 @@
           </w:tcPr>
           <w:p>
             <w:pPr>
-              <w:pStyle w:val="Sinespaciado"/>
+              <w:pStyle w:val="NoSpacing"/>
               <w:spacing w:line="276" w:lineRule="auto"/>
               <w:jc w:val="center"/>
               <w:rPr>
@@ -22427,7 +22427,7 @@
     </w:p>
     <w:p>
       <w:pPr>
-        <w:pStyle w:val="Ttulo2"/>
+        <w:pStyle w:val="Heading2"/>
       </w:pPr>
       <w:bookmarkStart w:id="58" w:name="_Toc202451789"/>
       <w:r>
@@ -22445,7 +22445,7 @@
     </w:p>
     <w:tbl>
       <w:tblPr>
-        <w:tblStyle w:val="Tablaconcuadrcula"/>
+        <w:tblStyle w:val="TableGrid"/>
         <w:tblW w:w="0" w:type="auto"/>
         <w:jc w:val="center"/>
         <w:tblBorders>
@@ -22487,7 +22487,7 @@
           </w:tcPr>
           <w:p>
             <w:pPr>
-              <w:pStyle w:val="Sinespaciado"/>
+              <w:pStyle w:val="NoSpacing"/>
               <w:jc w:val="center"/>
               <w:rPr>
                 <w:b/>
@@ -22524,7 +22524,7 @@
           </w:tcPr>
           <w:p>
             <w:pPr>
-              <w:pStyle w:val="Sinespaciado"/>
+              <w:pStyle w:val="NoSpacing"/>
               <w:jc w:val="center"/>
               <w:rPr>
                 <w:sz w:val="16"/>
@@ -22606,7 +22606,7 @@
           </w:tcPr>
           <w:p>
             <w:pPr>
-              <w:pStyle w:val="Sinespaciado"/>
+              <w:pStyle w:val="NoSpacing"/>
               <w:jc w:val="center"/>
               <w:rPr>
                 <w:sz w:val="16"/>
@@ -22626,7 +22626,7 @@
           </w:tcPr>
           <w:p>
             <w:pPr>
-              <w:pStyle w:val="Sinespaciado"/>
+              <w:pStyle w:val="NoSpacing"/>
               <w:jc w:val="center"/>
               <w:rPr>
                 <w:sz w:val="16"/>
@@ -22736,7 +22736,7 @@
           </w:tcPr>
           <w:p>
             <w:pPr>
-              <w:pStyle w:val="Sinespaciado"/>
+              <w:pStyle w:val="NoSpacing"/>
               <w:jc w:val="center"/>
               <w:rPr>
                 <w:sz w:val="16"/>
@@ -22756,7 +22756,7 @@
           </w:tcPr>
           <w:p>
             <w:pPr>
-              <w:pStyle w:val="Sinespaciado"/>
+              <w:pStyle w:val="NoSpacing"/>
               <w:jc w:val="center"/>
               <w:rPr>
                 <w:sz w:val="16"/>
@@ -22823,7 +22823,7 @@
           </w:tcPr>
           <w:p>
             <w:pPr>
-              <w:pStyle w:val="Sinespaciado"/>
+              <w:pStyle w:val="NoSpacing"/>
               <w:jc w:val="center"/>
               <w:rPr>
                 <w:sz w:val="16"/>
@@ -22862,7 +22862,7 @@
           </w:tcPr>
           <w:p>
             <w:pPr>
-              <w:pStyle w:val="Sinespaciado"/>
+              <w:pStyle w:val="NoSpacing"/>
               <w:jc w:val="center"/>
               <w:rPr>
                 <w:sz w:val="16"/>
@@ -22882,7 +22882,7 @@
           </w:tcPr>
           <w:p>
             <w:pPr>
-              <w:pStyle w:val="Sinespaciado"/>
+              <w:pStyle w:val="NoSpacing"/>
               <w:jc w:val="center"/>
               <w:rPr>
                 <w:sz w:val="16"/>
@@ -22905,7 +22905,7 @@
           </w:tcPr>
           <w:p>
             <w:pPr>
-              <w:pStyle w:val="Sinespaciado"/>
+              <w:pStyle w:val="NoSpacing"/>
               <w:jc w:val="center"/>
               <w:rPr>
                 <w:sz w:val="16"/>
@@ -22925,7 +22925,7 @@
           </w:tcPr>
           <w:p>
             <w:pPr>
-              <w:pStyle w:val="Sinespaciado"/>
+              <w:pStyle w:val="NoSpacing"/>
               <w:jc w:val="center"/>
               <w:rPr>
                 <w:sz w:val="16"/>
@@ -22982,7 +22982,7 @@
           </w:tcPr>
           <w:p>
             <w:pPr>
-              <w:pStyle w:val="Sinespaciado"/>
+              <w:pStyle w:val="NoSpacing"/>
               <w:jc w:val="center"/>
               <w:rPr>
                 <w:sz w:val="16"/>
@@ -23002,7 +23002,7 @@
           </w:tcPr>
           <w:p>
             <w:pPr>
-              <w:pStyle w:val="Sinespaciado"/>
+              <w:pStyle w:val="NoSpacing"/>
               <w:jc w:val="center"/>
               <w:rPr>
                 <w:sz w:val="16"/>
@@ -23272,7 +23272,7 @@
           </w:tcPr>
           <w:p>
             <w:pPr>
-              <w:pStyle w:val="Sinespaciado"/>
+              <w:pStyle w:val="NoSpacing"/>
               <w:jc w:val="center"/>
               <w:rPr>
                 <w:sz w:val="16"/>
@@ -23292,7 +23292,7 @@
           </w:tcPr>
           <w:p>
             <w:pPr>
-              <w:pStyle w:val="Sinespaciado"/>
+              <w:pStyle w:val="NoSpacing"/>
               <w:jc w:val="center"/>
               <w:rPr>
                 <w:sz w:val="16"/>
@@ -23356,7 +23356,7 @@
           </w:tcPr>
           <w:p>
             <w:pPr>
-              <w:pStyle w:val="Sinespaciado"/>
+              <w:pStyle w:val="NoSpacing"/>
               <w:jc w:val="center"/>
               <w:rPr>
                 <w:sz w:val="16"/>
@@ -23377,7 +23377,7 @@
           </w:tcPr>
           <w:p>
             <w:pPr>
-              <w:pStyle w:val="Sinespaciado"/>
+              <w:pStyle w:val="NoSpacing"/>
               <w:jc w:val="center"/>
               <w:rPr>
                 <w:sz w:val="16"/>
@@ -23397,7 +23397,7 @@
           </w:tcPr>
           <w:p>
             <w:pPr>
-              <w:pStyle w:val="Sinespaciado"/>
+              <w:pStyle w:val="NoSpacing"/>
               <w:jc w:val="center"/>
               <w:rPr>
                 <w:sz w:val="16"/>
@@ -23420,7 +23420,7 @@
           </w:tcPr>
           <w:p>
             <w:pPr>
-              <w:pStyle w:val="Sinespaciado"/>
+              <w:pStyle w:val="NoSpacing"/>
               <w:jc w:val="center"/>
               <w:rPr>
                 <w:sz w:val="16"/>
@@ -23440,7 +23440,7 @@
           </w:tcPr>
           <w:p>
             <w:pPr>
-              <w:pStyle w:val="Sinespaciado"/>
+              <w:pStyle w:val="NoSpacing"/>
               <w:jc w:val="center"/>
               <w:rPr>
                 <w:sz w:val="16"/>
@@ -23479,7 +23479,7 @@
           </w:tcPr>
           <w:p>
             <w:pPr>
-              <w:pStyle w:val="Sinespaciado"/>
+              <w:pStyle w:val="NoSpacing"/>
               <w:jc w:val="center"/>
               <w:rPr>
                 <w:sz w:val="16"/>
@@ -23502,7 +23502,7 @@
           </w:tcPr>
           <w:p>
             <w:pPr>
-              <w:pStyle w:val="Sinespaciado"/>
+              <w:pStyle w:val="NoSpacing"/>
               <w:jc w:val="center"/>
               <w:rPr>
                 <w:sz w:val="16"/>
@@ -23524,7 +23524,7 @@
           </w:tcPr>
           <w:p>
             <w:pPr>
-              <w:pStyle w:val="Sinespaciado"/>
+              <w:pStyle w:val="NoSpacing"/>
               <w:jc w:val="center"/>
               <w:rPr>
                 <w:b/>
@@ -23557,7 +23557,7 @@
           </w:tcPr>
           <w:p>
             <w:pPr>
-              <w:pStyle w:val="Sinespaciado"/>
+              <w:pStyle w:val="NoSpacing"/>
               <w:jc w:val="center"/>
               <w:rPr>
                 <w:sz w:val="16"/>
@@ -23577,7 +23577,7 @@
           </w:tcPr>
           <w:p>
             <w:pPr>
-              <w:pStyle w:val="Sinespaciado"/>
+              <w:pStyle w:val="NoSpacing"/>
               <w:jc w:val="center"/>
               <w:rPr>
                 <w:sz w:val="16"/>
@@ -23652,7 +23652,7 @@
           </w:tcPr>
           <w:p>
             <w:pPr>
-              <w:pStyle w:val="Sinespaciado"/>
+              <w:pStyle w:val="NoSpacing"/>
               <w:jc w:val="center"/>
               <w:rPr>
                 <w:sz w:val="16"/>
@@ -23672,7 +23672,7 @@
           </w:tcPr>
           <w:p>
             <w:pPr>
-              <w:pStyle w:val="Sinespaciado"/>
+              <w:pStyle w:val="NoSpacing"/>
               <w:jc w:val="center"/>
               <w:rPr>
                 <w:sz w:val="16"/>
@@ -23685,7 +23685,7 @@
                 <w:color w:val="404040" w:themeColor="text1" w:themeTint="BF"/>
               </w:rPr>
               <w:drawing>
-                <wp:inline distT="0" distB="0" distL="0" distR="0" wp14:anchorId="439BF04F" wp14:editId="40266B58">
+                <wp:inline distT="0" distB="0" distL="0" distR="0" wp14:anchorId="439BF04F" wp14:editId="63CEA23F">
                   <wp:extent cx="635434" cy="457577"/>
                   <wp:effectExtent l="0" t="0" r="0" b="0"/>
                   <wp:docPr id="1111395239" name="Imagen 4"/>
@@ -23739,7 +23739,7 @@
           </w:tcPr>
           <w:p>
             <w:pPr>
-              <w:pStyle w:val="Sinespaciado"/>
+              <w:pStyle w:val="NoSpacing"/>
               <w:jc w:val="center"/>
               <w:rPr>
                 <w:sz w:val="16"/>
@@ -23760,7 +23760,7 @@
           </w:tcPr>
           <w:p>
             <w:pPr>
-              <w:pStyle w:val="Sinespaciado"/>
+              <w:pStyle w:val="NoSpacing"/>
               <w:jc w:val="center"/>
               <w:rPr>
                 <w:sz w:val="16"/>
@@ -23780,7 +23780,7 @@
           </w:tcPr>
           <w:p>
             <w:pPr>
-              <w:pStyle w:val="Sinespaciado"/>
+              <w:pStyle w:val="NoSpacing"/>
               <w:jc w:val="center"/>
               <w:rPr>
                 <w:sz w:val="16"/>
@@ -23803,7 +23803,7 @@
           </w:tcPr>
           <w:p>
             <w:pPr>
-              <w:pStyle w:val="Sinespaciado"/>
+              <w:pStyle w:val="NoSpacing"/>
               <w:jc w:val="center"/>
               <w:rPr>
                 <w:sz w:val="16"/>
@@ -23823,7 +23823,7 @@
           </w:tcPr>
           <w:p>
             <w:pPr>
-              <w:pStyle w:val="Sinespaciado"/>
+              <w:pStyle w:val="NoSpacing"/>
               <w:jc w:val="center"/>
               <w:rPr>
                 <w:sz w:val="16"/>
@@ -23848,7 +23848,7 @@
           </w:tcPr>
           <w:p>
             <w:pPr>
-              <w:pStyle w:val="Sinespaciado"/>
+              <w:pStyle w:val="NoSpacing"/>
               <w:jc w:val="center"/>
               <w:rPr>
                 <w:sz w:val="16"/>
@@ -23871,7 +23871,7 @@
           </w:tcPr>
           <w:p>
             <w:pPr>
-              <w:pStyle w:val="Sinespaciado"/>
+              <w:pStyle w:val="NoSpacing"/>
               <w:jc w:val="center"/>
               <w:rPr>
                 <w:sz w:val="16"/>
@@ -23892,7 +23892,7 @@
           </w:tcPr>
           <w:p>
             <w:pPr>
-              <w:pStyle w:val="Sinespaciado"/>
+              <w:pStyle w:val="NoSpacing"/>
               <w:jc w:val="center"/>
               <w:rPr>
                 <w:sz w:val="16"/>
@@ -23969,7 +23969,7 @@
           </w:tcPr>
           <w:p>
             <w:pPr>
-              <w:pStyle w:val="Sinespaciado"/>
+              <w:pStyle w:val="NoSpacing"/>
               <w:jc w:val="center"/>
               <w:rPr>
                 <w:sz w:val="16"/>
@@ -23990,7 +23990,7 @@
           </w:tcPr>
           <w:p>
             <w:pPr>
-              <w:pStyle w:val="Sinespaciado"/>
+              <w:pStyle w:val="NoSpacing"/>
               <w:jc w:val="center"/>
               <w:rPr>
                 <w:sz w:val="16"/>
@@ -24006,7 +24006,7 @@
                 <w:lang w:val="en-US"/>
               </w:rPr>
               <w:drawing>
-                <wp:inline distT="0" distB="0" distL="0" distR="0" wp14:anchorId="5EE19DE6" wp14:editId="02F3057E">
+                <wp:inline distT="0" distB="0" distL="0" distR="0" wp14:anchorId="5EE19DE6" wp14:editId="66F5190B">
                   <wp:extent cx="1167323" cy="364714"/>
                   <wp:effectExtent l="0" t="0" r="0" b="0"/>
                   <wp:docPr id="1604086058" name="Imagen 3"/>
@@ -24067,7 +24067,7 @@
           </w:tcPr>
           <w:p>
             <w:pPr>
-              <w:pStyle w:val="Sinespaciado"/>
+              <w:pStyle w:val="NoSpacing"/>
               <w:jc w:val="center"/>
               <w:rPr>
                 <w:sz w:val="16"/>
@@ -24089,7 +24089,7 @@
           </w:tcPr>
           <w:p>
             <w:pPr>
-              <w:pStyle w:val="Sinespaciado"/>
+              <w:pStyle w:val="NoSpacing"/>
               <w:jc w:val="center"/>
               <w:rPr>
                 <w:sz w:val="16"/>
@@ -24110,7 +24110,7 @@
           </w:tcPr>
           <w:p>
             <w:pPr>
-              <w:pStyle w:val="Sinespaciado"/>
+              <w:pStyle w:val="NoSpacing"/>
               <w:jc w:val="center"/>
               <w:rPr>
                 <w:sz w:val="16"/>
@@ -24149,7 +24149,7 @@
           </w:tcPr>
           <w:p>
             <w:pPr>
-              <w:pStyle w:val="Sinespaciado"/>
+              <w:pStyle w:val="NoSpacing"/>
               <w:jc w:val="center"/>
               <w:rPr>
                 <w:sz w:val="16"/>
@@ -24169,7 +24169,7 @@
           </w:tcPr>
           <w:p>
             <w:pPr>
-              <w:pStyle w:val="Sinespaciado"/>
+              <w:pStyle w:val="NoSpacing"/>
               <w:jc w:val="center"/>
               <w:rPr>
                 <w:sz w:val="16"/>
@@ -24192,7 +24192,7 @@
           </w:tcPr>
           <w:p>
             <w:pPr>
-              <w:pStyle w:val="Sinespaciado"/>
+              <w:pStyle w:val="NoSpacing"/>
               <w:jc w:val="center"/>
               <w:rPr>
                 <w:sz w:val="16"/>
@@ -24227,7 +24227,7 @@
     </w:p>
     <w:p>
       <w:pPr>
-        <w:pStyle w:val="Ttulo2"/>
+        <w:pStyle w:val="Heading2"/>
       </w:pPr>
       <w:r>
         <w:lastRenderedPageBreak/>
@@ -24237,7 +24237,7 @@
     <w:p/>
     <w:p>
       <w:pPr>
-        <w:pStyle w:val="Ttulo3"/>
+        <w:pStyle w:val="Heading3"/>
       </w:pPr>
       <w:r>
         <w:t>CRUDS</w:t>
@@ -24257,7 +24257,7 @@
           <w:noProof/>
         </w:rPr>
         <w:drawing>
-          <wp:inline distT="0" distB="0" distL="0" distR="0" wp14:anchorId="785049CD" wp14:editId="7EB1B829">
+          <wp:inline distT="0" distB="0" distL="0" distR="0" wp14:anchorId="785049CD" wp14:editId="1BB76D9E">
             <wp:extent cx="5962183" cy="2931928"/>
             <wp:effectExtent l="38100" t="38100" r="95885" b="97155"/>
             <wp:docPr id="1224285412" name="Imagen 8" descr="Interfaz de usuario gráfica&#10;&#10;El contenido generado por IA puede ser incorrecto."/>
@@ -24364,7 +24364,7 @@
           <w:noProof/>
         </w:rPr>
         <w:drawing>
-          <wp:inline distT="0" distB="0" distL="0" distR="0" wp14:anchorId="13392545" wp14:editId="5BDE6ABD">
+          <wp:inline distT="0" distB="0" distL="0" distR="0" wp14:anchorId="13392545" wp14:editId="71B083A6">
             <wp:extent cx="5942427" cy="2875697"/>
             <wp:effectExtent l="38100" t="38100" r="96520" b="96520"/>
             <wp:docPr id="370121082" name="Imagen 10" descr="Interfaz de usuario gráfica, Texto, Aplicación, Correo electrónico&#10;&#10;El contenido generado por IA puede ser incorrecto."/>
@@ -24487,68 +24487,237 @@
       </w:r>
     </w:p>
     <w:p>
-      <w:pPr>
-        <w:pStyle w:val="Ttulo3"/>
-      </w:pPr>
       <w:r>
         <w:lastRenderedPageBreak/>
-        <w:t>ENDPOINTS</w:t>
+        <w:drawing>
+          <wp:inline distT="0" distB="0" distL="0" distR="0" wp14:anchorId="1A25D295" wp14:editId="2D77D59E">
+            <wp:extent cx="5943600" cy="2802255"/>
+            <wp:effectExtent l="0" t="0" r="0" b="0"/>
+            <wp:docPr id="362670204" name="Picture 1" descr="A screenshot of a computer&#10;&#10;AI-generated content may be incorrect."/>
+            <wp:cNvGraphicFramePr>
+              <a:graphicFrameLocks xmlns:a="http://schemas.openxmlformats.org/drawingml/2006/main" noChangeAspect="1"/>
+            </wp:cNvGraphicFramePr>
+            <a:graphic xmlns:a="http://schemas.openxmlformats.org/drawingml/2006/main">
+              <a:graphicData uri="http://schemas.openxmlformats.org/drawingml/2006/picture">
+                <pic:pic xmlns:pic="http://schemas.openxmlformats.org/drawingml/2006/picture">
+                  <pic:nvPicPr>
+                    <pic:cNvPr id="362670204" name="Picture 1" descr="A screenshot of a computer&#10;&#10;AI-generated content may be incorrect."/>
+                    <pic:cNvPicPr/>
+                  </pic:nvPicPr>
+                  <pic:blipFill>
+                    <a:blip r:embed="rId37"/>
+                    <a:stretch>
+                      <a:fillRect/>
+                    </a:stretch>
+                  </pic:blipFill>
+                  <pic:spPr>
+                    <a:xfrm>
+                      <a:off x="0" y="0"/>
+                      <a:ext cx="5943600" cy="2802255"/>
+                    </a:xfrm>
+                    <a:prstGeom prst="rect">
+                      <a:avLst/>
+                    </a:prstGeom>
+                  </pic:spPr>
+                </pic:pic>
+              </a:graphicData>
+            </a:graphic>
+          </wp:inline>
+        </w:drawing>
+      </w:r>
+    </w:p>
+    <w:p/>
+    <w:p>
+      <w:r>
+        <w:t xml:space="preserve">En el apartado de </w:t>
+      </w:r>
+      <w:proofErr w:type="spellStart"/>
+      <w:r>
+        <w:t>superAdmin</w:t>
+      </w:r>
+      <w:proofErr w:type="spellEnd"/>
+      <w:r>
+        <w:t xml:space="preserve"> se pueden administrar las empresas registradas, cambiar información, suspender o eliminarlas.</w:t>
+      </w:r>
+    </w:p>
+    <w:p/>
+    <w:p>
+      <w:r>
+        <w:drawing>
+          <wp:inline distT="0" distB="0" distL="0" distR="0" wp14:anchorId="76014E18" wp14:editId="2380DF00">
+            <wp:extent cx="5943600" cy="2837815"/>
+            <wp:effectExtent l="0" t="0" r="0" b="635"/>
+            <wp:docPr id="96862227" name="Picture 1" descr="A screenshot of a computer&#10;&#10;AI-generated content may be incorrect."/>
+            <wp:cNvGraphicFramePr>
+              <a:graphicFrameLocks xmlns:a="http://schemas.openxmlformats.org/drawingml/2006/main" noChangeAspect="1"/>
+            </wp:cNvGraphicFramePr>
+            <a:graphic xmlns:a="http://schemas.openxmlformats.org/drawingml/2006/main">
+              <a:graphicData uri="http://schemas.openxmlformats.org/drawingml/2006/picture">
+                <pic:pic xmlns:pic="http://schemas.openxmlformats.org/drawingml/2006/picture">
+                  <pic:nvPicPr>
+                    <pic:cNvPr id="96862227" name="Picture 1" descr="A screenshot of a computer&#10;&#10;AI-generated content may be incorrect."/>
+                    <pic:cNvPicPr/>
+                  </pic:nvPicPr>
+                  <pic:blipFill>
+                    <a:blip r:embed="rId38"/>
+                    <a:stretch>
+                      <a:fillRect/>
+                    </a:stretch>
+                  </pic:blipFill>
+                  <pic:spPr>
+                    <a:xfrm>
+                      <a:off x="0" y="0"/>
+                      <a:ext cx="5943600" cy="2837815"/>
+                    </a:xfrm>
+                    <a:prstGeom prst="rect">
+                      <a:avLst/>
+                    </a:prstGeom>
+                  </pic:spPr>
+                </pic:pic>
+              </a:graphicData>
+            </a:graphic>
+          </wp:inline>
+        </w:drawing>
       </w:r>
     </w:p>
     <w:p>
-      <w:pPr>
-        <w:ind w:left="708" w:firstLine="372"/>
-        <w:rPr>
-          <w:u w:val="single"/>
-        </w:rPr>
-      </w:pPr>
-      <w:r>
-        <w:t xml:space="preserve">Con el objetivo de proporcionar una funcionalidad segura, escalable y estructurada, se han desarrollado múltiples </w:t>
-      </w:r>
-      <w:proofErr w:type="spellStart"/>
-      <w:r>
-        <w:t>endpoints</w:t>
-      </w:r>
-      <w:proofErr w:type="spellEnd"/>
-      <w:r>
-        <w:t xml:space="preserve"> que permiten la interacción entre el </w:t>
-      </w:r>
-      <w:proofErr w:type="spellStart"/>
-      <w:r>
-        <w:t>frontend</w:t>
-      </w:r>
-      <w:proofErr w:type="spellEnd"/>
-      <w:r>
-        <w:t xml:space="preserve"> y el </w:t>
-      </w:r>
-      <w:proofErr w:type="spellStart"/>
-      <w:r>
-        <w:t>backend</w:t>
-      </w:r>
-      <w:proofErr w:type="spellEnd"/>
-      <w:r>
-        <w:t xml:space="preserve"> de la plataforma. Estos </w:t>
-      </w:r>
-      <w:proofErr w:type="spellStart"/>
-      <w:r>
-        <w:t>endpoints</w:t>
-      </w:r>
-      <w:proofErr w:type="spellEnd"/>
-      <w:r>
-        <w:t xml:space="preserve"> han sido diseñados bajo el principio de API </w:t>
-      </w:r>
-      <w:proofErr w:type="spellStart"/>
-      <w:r>
-        <w:t>RESTful</w:t>
-      </w:r>
-      <w:proofErr w:type="spellEnd"/>
-      <w:r>
-        <w:t>, garantizando una comunicación eficiente mediante operaciones estándar como crear (POST), leer (GET), actualizar (PUT/PATCH) y eliminar (DELETE).</w:t>
+      <w:r>
+        <w:t>Posibilidad de crear nuevas suscripciones para empresas registradas, esto es una forma de poder administrar aquellas empresas que realizaron los pagos debidamente.</w:t>
+      </w:r>
+    </w:p>
+    <w:p/>
+    <w:p>
+      <w:r>
+        <w:lastRenderedPageBreak/>
+        <w:drawing>
+          <wp:inline distT="0" distB="0" distL="0" distR="0" wp14:anchorId="0CD56504" wp14:editId="3CC13A4E">
+            <wp:extent cx="5943600" cy="3079115"/>
+            <wp:effectExtent l="0" t="0" r="0" b="6985"/>
+            <wp:docPr id="1967119888" name="Picture 1" descr="A screenshot of a computer&#10;&#10;AI-generated content may be incorrect."/>
+            <wp:cNvGraphicFramePr>
+              <a:graphicFrameLocks xmlns:a="http://schemas.openxmlformats.org/drawingml/2006/main" noChangeAspect="1"/>
+            </wp:cNvGraphicFramePr>
+            <a:graphic xmlns:a="http://schemas.openxmlformats.org/drawingml/2006/main">
+              <a:graphicData uri="http://schemas.openxmlformats.org/drawingml/2006/picture">
+                <pic:pic xmlns:pic="http://schemas.openxmlformats.org/drawingml/2006/picture">
+                  <pic:nvPicPr>
+                    <pic:cNvPr id="1967119888" name="Picture 1" descr="A screenshot of a computer&#10;&#10;AI-generated content may be incorrect."/>
+                    <pic:cNvPicPr/>
+                  </pic:nvPicPr>
+                  <pic:blipFill>
+                    <a:blip r:embed="rId39"/>
+                    <a:stretch>
+                      <a:fillRect/>
+                    </a:stretch>
+                  </pic:blipFill>
+                  <pic:spPr>
+                    <a:xfrm>
+                      <a:off x="0" y="0"/>
+                      <a:ext cx="5943600" cy="3079115"/>
+                    </a:xfrm>
+                    <a:prstGeom prst="rect">
+                      <a:avLst/>
+                    </a:prstGeom>
+                  </pic:spPr>
+                </pic:pic>
+              </a:graphicData>
+            </a:graphic>
+          </wp:inline>
+        </w:drawing>
       </w:r>
     </w:p>
     <w:p>
+      <w:r>
+        <w:t xml:space="preserve">Panel de gestión de evaluaciones, donde el </w:t>
+      </w:r>
+      <w:proofErr w:type="spellStart"/>
+      <w:r>
+        <w:t>superAdmin</w:t>
+      </w:r>
+      <w:proofErr w:type="spellEnd"/>
+      <w:r>
+        <w:t xml:space="preserve"> puede gestionar las preguntas de las normativas.</w:t>
+      </w:r>
+    </w:p>
+    <w:p/>
+    <w:p/>
+    <w:p/>
+    <w:p/>
+    <w:p/>
+    <w:p/>
+    <w:p/>
+    <w:p/>
+    <w:p/>
+    <w:p/>
+    <w:p/>
+    <w:p/>
+    <w:p/>
+    <w:p/>
+    <w:p/>
+    <w:p/>
+    <w:p/>
+    <w:p>
+      <w:pPr>
+        <w:pStyle w:val="Heading3"/>
+      </w:pPr>
+      <w:r>
+        <w:t>ENDPOINTS</w:t>
+      </w:r>
+    </w:p>
+    <w:p>
       <w:pPr>
         <w:ind w:left="708" w:firstLine="372"/>
+        <w:rPr>
+          <w:u w:val="single"/>
+        </w:rPr>
+      </w:pPr>
+      <w:r>
+        <w:t xml:space="preserve">Con el objetivo de proporcionar una funcionalidad segura, escalable y estructurada, se han desarrollado múltiples </w:t>
+      </w:r>
+      <w:proofErr w:type="spellStart"/>
+      <w:r>
+        <w:t>endpoints</w:t>
+      </w:r>
+      <w:proofErr w:type="spellEnd"/>
+      <w:r>
+        <w:t xml:space="preserve"> que permiten la interacción entre el </w:t>
+      </w:r>
+      <w:proofErr w:type="spellStart"/>
+      <w:r>
+        <w:t>frontend</w:t>
+      </w:r>
+      <w:proofErr w:type="spellEnd"/>
+      <w:r>
+        <w:t xml:space="preserve"> y el </w:t>
+      </w:r>
+      <w:proofErr w:type="spellStart"/>
+      <w:r>
+        <w:t>backend</w:t>
+      </w:r>
+      <w:proofErr w:type="spellEnd"/>
+      <w:r>
+        <w:t xml:space="preserve"> de la plataforma. Estos </w:t>
+      </w:r>
+      <w:proofErr w:type="spellStart"/>
+      <w:r>
+        <w:t>endpoints</w:t>
+      </w:r>
+      <w:proofErr w:type="spellEnd"/>
+      <w:r>
+        <w:t xml:space="preserve"> han sido diseñados bajo el principio de API </w:t>
+      </w:r>
+      <w:proofErr w:type="spellStart"/>
+      <w:r>
+        <w:t>RESTful</w:t>
+      </w:r>
+      <w:proofErr w:type="spellEnd"/>
+      <w:r>
+        <w:t>, garantizando una comunicación eficiente mediante operaciones estándar como crear (POST), leer (GET), actualizar (PUT/PATCH) y eliminar (DELETE).</w:t>
+      </w:r>
+    </w:p>
+    <w:p>
+      <w:pPr>
+        <w:ind w:left="708" w:firstLine="372"/>
       </w:pPr>
       <w:r>
         <w:t xml:space="preserve">Cada uno de los </w:t>
@@ -24559,13 +24728,7 @@
       </w:r>
       <w:proofErr w:type="spellEnd"/>
       <w:r>
-        <w:t xml:space="preserve"> está asociado a un recurso específico (por ejemplo: usuarios, </w:t>
-      </w:r>
-      <w:r>
-        <w:t>departamentos, empleados, etc.</w:t>
-      </w:r>
-      <w:r>
-        <w:t>) y sigue una estructura predecible en sus rutas, lo que facilita su integración, mantenimiento y escalabilidad. Asimismo, se han implementado medidas de seguridad como la autenticación mediante tokens, permisos por roles y validaciones de datos, para asegurar que sólo usuarios autorizados puedan acceder o modificar los recursos según sus privilegios.</w:t>
+        <w:t xml:space="preserve"> está asociado a un recurso específico (por ejemplo: usuarios, departamentos, empleados, etc.) y sigue una estructura predecible en sus rutas, lo que facilita su integración, mantenimiento y escalabilidad. Asimismo, se han implementado medidas de seguridad como la autenticación mediante tokens, permisos por roles y validaciones de datos, para asegurar que sólo usuarios autorizados puedan acceder o modificar los recursos según sus privilegios.</w:t>
       </w:r>
     </w:p>
     <w:p>
@@ -24646,7 +24809,7 @@
                     <pic:cNvPicPr/>
                   </pic:nvPicPr>
                   <pic:blipFill rotWithShape="1">
-                    <a:blip r:embed="rId37"/>
+                    <a:blip r:embed="rId40"/>
                     <a:srcRect t="6530" b="78530"/>
                     <a:stretch>
                       <a:fillRect/>
@@ -24686,7 +24849,7 @@
     <w:p/>
     <w:p>
       <w:pPr>
-        <w:pStyle w:val="Ttulo3"/>
+        <w:pStyle w:val="Heading3"/>
       </w:pPr>
       <w:r>
         <w:t>INTERFACES</w:t>
@@ -24718,7 +24881,7 @@
         </w:rPr>
         <w:lastRenderedPageBreak/>
         <w:drawing>
-          <wp:inline distT="0" distB="0" distL="0" distR="0" wp14:anchorId="4F74A7C7" wp14:editId="0FCA384C">
+          <wp:inline distT="0" distB="0" distL="0" distR="0" wp14:anchorId="4F74A7C7" wp14:editId="74F18CB9">
             <wp:extent cx="5943600" cy="3588385"/>
             <wp:effectExtent l="38100" t="38100" r="95250" b="88265"/>
             <wp:docPr id="1234642337" name="Imagen 3" descr="Interfaz de usuario gráfica, Aplicación, Teams&#10;&#10;El contenido generado por IA puede ser incorrecto."/>
@@ -24733,7 +24896,7 @@
                     <pic:cNvPicPr/>
                   </pic:nvPicPr>
                   <pic:blipFill>
-                    <a:blip r:embed="rId38" cstate="print">
+                    <a:blip r:embed="rId41" cstate="print">
                       <a:extLst>
                         <a:ext uri="{28A0092B-C50C-407E-A947-70E740481C1C}">
                           <a14:useLocalDpi xmlns:a14="http://schemas.microsoft.com/office/drawing/2010/main" val="0"/>
@@ -24791,7 +24954,7 @@
           <w:noProof/>
         </w:rPr>
         <w:drawing>
-          <wp:inline distT="0" distB="0" distL="0" distR="0" wp14:anchorId="1E44BB9C" wp14:editId="551488A0">
+          <wp:inline distT="0" distB="0" distL="0" distR="0" wp14:anchorId="1E44BB9C" wp14:editId="33D7B2C2">
             <wp:extent cx="5943600" cy="3094355"/>
             <wp:effectExtent l="38100" t="38100" r="95250" b="86995"/>
             <wp:docPr id="1296199179" name="Imagen 4" descr="Interfaz de usuario gráfica, Sitio web&#10;&#10;El contenido generado por IA puede ser incorrecto."/>
@@ -24806,7 +24969,7 @@
                     <pic:cNvPicPr/>
                   </pic:nvPicPr>
                   <pic:blipFill>
-                    <a:blip r:embed="rId39" cstate="print">
+                    <a:blip r:embed="rId42" cstate="print">
                       <a:extLst>
                         <a:ext uri="{28A0092B-C50C-407E-A947-70E740481C1C}">
                           <a14:useLocalDpi xmlns:a14="http://schemas.microsoft.com/office/drawing/2010/main" val="0"/>
@@ -24880,7 +25043,7 @@
           <w:noProof/>
         </w:rPr>
         <w:drawing>
-          <wp:inline distT="0" distB="0" distL="0" distR="0" wp14:anchorId="5A5EEF84" wp14:editId="32BB4360">
+          <wp:inline distT="0" distB="0" distL="0" distR="0" wp14:anchorId="5A5EEF84" wp14:editId="6FA8A53B">
             <wp:extent cx="5943600" cy="3696335"/>
             <wp:effectExtent l="38100" t="38100" r="95250" b="94615"/>
             <wp:docPr id="1741284132" name="Imagen 6" descr="Interfaz de usuario gráfica, Aplicación, Teams&#10;&#10;El contenido generado por IA puede ser incorrecto."/>
@@ -24895,7 +25058,7 @@
                     <pic:cNvPicPr/>
                   </pic:nvPicPr>
                   <pic:blipFill>
-                    <a:blip r:embed="rId40" cstate="print">
+                    <a:blip r:embed="rId43" cstate="print">
                       <a:extLst>
                         <a:ext uri="{28A0092B-C50C-407E-A947-70E740481C1C}">
                           <a14:useLocalDpi xmlns:a14="http://schemas.microsoft.com/office/drawing/2010/main" val="0"/>
@@ -24963,7 +25126,7 @@
           <w:noProof/>
         </w:rPr>
         <w:drawing>
-          <wp:inline distT="0" distB="0" distL="0" distR="0" wp14:anchorId="41BAF894" wp14:editId="0C0B90B6">
+          <wp:inline distT="0" distB="0" distL="0" distR="0" wp14:anchorId="41BAF894" wp14:editId="57799DD4">
             <wp:extent cx="5943600" cy="3499485"/>
             <wp:effectExtent l="38100" t="38100" r="95250" b="100965"/>
             <wp:docPr id="2117119028" name="Imagen 7" descr="Interfaz de usuario gráfica, Aplicación&#10;&#10;El contenido generado por IA puede ser incorrecto."/>
@@ -24978,7 +25141,7 @@
                     <pic:cNvPicPr/>
                   </pic:nvPicPr>
                   <pic:blipFill>
-                    <a:blip r:embed="rId41" cstate="print">
+                    <a:blip r:embed="rId44" cstate="print">
                       <a:extLst>
                         <a:ext uri="{28A0092B-C50C-407E-A947-70E740481C1C}">
                           <a14:useLocalDpi xmlns:a14="http://schemas.microsoft.com/office/drawing/2010/main" val="0"/>
@@ -25042,7 +25205,7 @@
     </w:p>
     <w:tbl>
       <w:tblPr>
-        <w:tblStyle w:val="Tablaconcuadrcula"/>
+        <w:tblStyle w:val="TableGrid"/>
         <w:tblW w:w="0" w:type="auto"/>
         <w:jc w:val="center"/>
         <w:tblBorders>
@@ -25080,7 +25243,7 @@
           </w:tcPr>
           <w:p>
             <w:pPr>
-              <w:pStyle w:val="Sinespaciado"/>
+              <w:pStyle w:val="NoSpacing"/>
               <w:jc w:val="center"/>
               <w:rPr>
                 <w:b/>
@@ -25113,7 +25276,7 @@
           </w:tcPr>
           <w:p>
             <w:pPr>
-              <w:pStyle w:val="Sinespaciado"/>
+              <w:pStyle w:val="NoSpacing"/>
               <w:jc w:val="center"/>
               <w:rPr>
                 <w:sz w:val="16"/>
@@ -25132,7 +25295,7 @@
           </w:tcPr>
           <w:p>
             <w:pPr>
-              <w:pStyle w:val="Sinespaciado"/>
+              <w:pStyle w:val="NoSpacing"/>
               <w:jc w:val="center"/>
               <w:rPr>
                 <w:sz w:val="16"/>
@@ -25148,7 +25311,7 @@
           </w:tcPr>
           <w:p>
             <w:pPr>
-              <w:pStyle w:val="Sinespaciado"/>
+              <w:pStyle w:val="NoSpacing"/>
               <w:jc w:val="center"/>
               <w:rPr>
                 <w:sz w:val="16"/>
@@ -25167,7 +25330,7 @@
           </w:tcPr>
           <w:p>
             <w:pPr>
-              <w:pStyle w:val="Sinespaciado"/>
+              <w:pStyle w:val="NoSpacing"/>
               <w:jc w:val="center"/>
               <w:rPr>
                 <w:sz w:val="16"/>
@@ -25183,7 +25346,7 @@
           </w:tcPr>
           <w:p>
             <w:pPr>
-              <w:pStyle w:val="Sinespaciado"/>
+              <w:pStyle w:val="NoSpacing"/>
               <w:jc w:val="center"/>
               <w:rPr>
                 <w:sz w:val="16"/>
@@ -25204,7 +25367,7 @@
           </w:tcPr>
           <w:p>
             <w:pPr>
-              <w:pStyle w:val="Sinespaciado"/>
+              <w:pStyle w:val="NoSpacing"/>
               <w:jc w:val="center"/>
               <w:rPr>
                 <w:sz w:val="16"/>
@@ -25223,7 +25386,7 @@
           </w:tcPr>
           <w:p>
             <w:pPr>
-              <w:pStyle w:val="Sinespaciado"/>
+              <w:pStyle w:val="NoSpacing"/>
               <w:jc w:val="center"/>
               <w:rPr>
                 <w:sz w:val="16"/>
@@ -25246,7 +25409,7 @@
           </w:tcPr>
           <w:p>
             <w:pPr>
-              <w:pStyle w:val="Sinespaciado"/>
+              <w:pStyle w:val="NoSpacing"/>
               <w:jc w:val="center"/>
               <w:rPr>
                 <w:sz w:val="16"/>
@@ -25265,7 +25428,7 @@
           </w:tcPr>
           <w:p>
             <w:pPr>
-              <w:pStyle w:val="Sinespaciado"/>
+              <w:pStyle w:val="NoSpacing"/>
               <w:jc w:val="center"/>
               <w:rPr>
                 <w:sz w:val="16"/>
@@ -25290,7 +25453,7 @@
           </w:tcPr>
           <w:p>
             <w:pPr>
-              <w:pStyle w:val="Sinespaciado"/>
+              <w:pStyle w:val="NoSpacing"/>
               <w:jc w:val="center"/>
               <w:rPr>
                 <w:sz w:val="16"/>
@@ -25313,7 +25476,7 @@
           </w:tcPr>
           <w:p>
             <w:pPr>
-              <w:pStyle w:val="Sinespaciado"/>
+              <w:pStyle w:val="NoSpacing"/>
               <w:jc w:val="center"/>
               <w:rPr>
                 <w:sz w:val="16"/>
@@ -25333,7 +25496,7 @@
           </w:tcPr>
           <w:p>
             <w:pPr>
-              <w:pStyle w:val="Sinespaciado"/>
+              <w:pStyle w:val="NoSpacing"/>
               <w:jc w:val="center"/>
               <w:rPr>
                 <w:sz w:val="16"/>
@@ -25350,7 +25513,7 @@
           </w:tcPr>
           <w:p>
             <w:pPr>
-              <w:pStyle w:val="Sinespaciado"/>
+              <w:pStyle w:val="NoSpacing"/>
               <w:jc w:val="center"/>
               <w:rPr>
                 <w:sz w:val="16"/>
@@ -25370,7 +25533,7 @@
           </w:tcPr>
           <w:p>
             <w:pPr>
-              <w:pStyle w:val="Sinespaciado"/>
+              <w:pStyle w:val="NoSpacing"/>
               <w:jc w:val="center"/>
               <w:rPr>
                 <w:sz w:val="16"/>
@@ -25387,7 +25550,7 @@
           </w:tcPr>
           <w:p>
             <w:pPr>
-              <w:pStyle w:val="Sinespaciado"/>
+              <w:pStyle w:val="NoSpacing"/>
               <w:jc w:val="center"/>
               <w:rPr>
                 <w:sz w:val="16"/>
@@ -25409,7 +25572,7 @@
           </w:tcPr>
           <w:p>
             <w:pPr>
-              <w:pStyle w:val="Sinespaciado"/>
+              <w:pStyle w:val="NoSpacing"/>
               <w:jc w:val="center"/>
               <w:rPr>
                 <w:sz w:val="16"/>
@@ -25429,7 +25592,7 @@
           </w:tcPr>
           <w:p>
             <w:pPr>
-              <w:pStyle w:val="Sinespaciado"/>
+              <w:pStyle w:val="NoSpacing"/>
               <w:jc w:val="center"/>
               <w:rPr>
                 <w:sz w:val="16"/>
@@ -25468,7 +25631,7 @@
           </w:tcPr>
           <w:p>
             <w:pPr>
-              <w:pStyle w:val="Sinespaciado"/>
+              <w:pStyle w:val="NoSpacing"/>
               <w:jc w:val="center"/>
               <w:rPr>
                 <w:sz w:val="16"/>
@@ -25487,7 +25650,7 @@
           </w:tcPr>
           <w:p>
             <w:pPr>
-              <w:pStyle w:val="Sinespaciado"/>
+              <w:pStyle w:val="NoSpacing"/>
               <w:jc w:val="center"/>
               <w:rPr>
                 <w:sz w:val="16"/>
@@ -25510,7 +25673,7 @@
           </w:tcPr>
           <w:p>
             <w:pPr>
-              <w:pStyle w:val="Sinespaciado"/>
+              <w:pStyle w:val="NoSpacing"/>
               <w:jc w:val="center"/>
               <w:rPr>
                 <w:sz w:val="16"/>
@@ -25529,7 +25692,7 @@
       </w:pPr>
     </w:p>
     <w:sectPr>
-      <w:footerReference w:type="default" r:id="rId42"/>
+      <w:footerReference w:type="default" r:id="rId45"/>
       <w:pgSz w:w="12240" w:h="15840"/>
       <w:pgMar w:top="1440" w:right="1440" w:bottom="1440" w:left="1440" w:header="709" w:footer="709" w:gutter="0"/>
       <w:pgNumType w:start="1"/>
@@ -25573,7 +25736,7 @@
     <w:sdtContent>
       <w:p>
         <w:pPr>
-          <w:pStyle w:val="Piedepgina"/>
+          <w:pStyle w:val="Footer"/>
         </w:pPr>
         <w:r>
           <w:rPr>
@@ -28468,7 +28631,7 @@
     <w:lvl w:ilvl="0">
       <w:start w:val="1"/>
       <w:numFmt w:val="decimal"/>
-      <w:pStyle w:val="Ttulo1"/>
+      <w:pStyle w:val="Heading1"/>
       <w:lvlText w:val="%1"/>
       <w:lvlJc w:val="left"/>
       <w:pPr>
@@ -28482,7 +28645,7 @@
     <w:lvl w:ilvl="1">
       <w:start w:val="1"/>
       <w:numFmt w:val="decimal"/>
-      <w:pStyle w:val="Ttulo2"/>
+      <w:pStyle w:val="Heading2"/>
       <w:lvlText w:val="%1.%2"/>
       <w:lvlJc w:val="left"/>
       <w:pPr>
@@ -28496,7 +28659,7 @@
     <w:lvl w:ilvl="2">
       <w:start w:val="1"/>
       <w:numFmt w:val="decimal"/>
-      <w:pStyle w:val="Ttulo3"/>
+      <w:pStyle w:val="Heading3"/>
       <w:lvlText w:val="%1.%2.%3"/>
       <w:lvlJc w:val="left"/>
       <w:pPr>
@@ -28510,7 +28673,7 @@
     <w:lvl w:ilvl="3">
       <w:start w:val="1"/>
       <w:numFmt w:val="decimal"/>
-      <w:pStyle w:val="Ttulo4"/>
+      <w:pStyle w:val="Heading4"/>
       <w:lvlText w:val="%1.%2.%3.%4"/>
       <w:lvlJc w:val="left"/>
       <w:pPr>
@@ -28524,7 +28687,7 @@
     <w:lvl w:ilvl="4">
       <w:start w:val="1"/>
       <w:numFmt w:val="decimal"/>
-      <w:pStyle w:val="Ttulo5"/>
+      <w:pStyle w:val="Heading5"/>
       <w:lvlText w:val="%1.%2.%3.%4.%5"/>
       <w:lvlJc w:val="left"/>
       <w:pPr>
@@ -31493,11 +31656,11 @@
       <w:szCs w:val="22"/>
     </w:rPr>
   </w:style>
-  <w:style w:type="paragraph" w:styleId="Ttulo1">
+  <w:style w:type="paragraph" w:styleId="Heading1">
     <w:name w:val="heading 1"/>
     <w:basedOn w:val="Normal"/>
     <w:next w:val="Normal"/>
-    <w:link w:val="Ttulo1Car"/>
+    <w:link w:val="Heading1Char"/>
     <w:uiPriority w:val="9"/>
     <w:qFormat/>
     <w:rsid w:val="00D75796"/>
@@ -31516,11 +31679,11 @@
       <w:szCs w:val="40"/>
     </w:rPr>
   </w:style>
-  <w:style w:type="paragraph" w:styleId="Ttulo2">
+  <w:style w:type="paragraph" w:styleId="Heading2">
     <w:name w:val="heading 2"/>
     <w:basedOn w:val="Normal"/>
     <w:next w:val="Normal"/>
-    <w:link w:val="Ttulo2Car"/>
+    <w:link w:val="Heading2Char"/>
     <w:uiPriority w:val="9"/>
     <w:unhideWhenUsed/>
     <w:qFormat/>
@@ -31541,11 +31704,11 @@
       <w:szCs w:val="32"/>
     </w:rPr>
   </w:style>
-  <w:style w:type="paragraph" w:styleId="Ttulo3">
+  <w:style w:type="paragraph" w:styleId="Heading3">
     <w:name w:val="heading 3"/>
     <w:basedOn w:val="Normal"/>
     <w:next w:val="Normal"/>
-    <w:link w:val="Ttulo3Car"/>
+    <w:link w:val="Heading3Char"/>
     <w:uiPriority w:val="9"/>
     <w:unhideWhenUsed/>
     <w:qFormat/>
@@ -31565,11 +31728,11 @@
       <w:szCs w:val="28"/>
     </w:rPr>
   </w:style>
-  <w:style w:type="paragraph" w:styleId="Ttulo4">
+  <w:style w:type="paragraph" w:styleId="Heading4">
     <w:name w:val="heading 4"/>
     <w:basedOn w:val="Normal"/>
     <w:next w:val="Normal"/>
-    <w:link w:val="Ttulo4Car"/>
+    <w:link w:val="Heading4Char"/>
     <w:uiPriority w:val="9"/>
     <w:semiHidden/>
     <w:unhideWhenUsed/>
@@ -31592,11 +31755,11 @@
       <w:color w:val="0F4761" w:themeColor="accent1" w:themeShade="BF"/>
     </w:rPr>
   </w:style>
-  <w:style w:type="paragraph" w:styleId="Ttulo5">
+  <w:style w:type="paragraph" w:styleId="Heading5">
     <w:name w:val="heading 5"/>
     <w:basedOn w:val="Normal"/>
     <w:next w:val="Normal"/>
-    <w:link w:val="Ttulo5Car"/>
+    <w:link w:val="Heading5Char"/>
     <w:uiPriority w:val="9"/>
     <w:semiHidden/>
     <w:unhideWhenUsed/>
@@ -31617,11 +31780,11 @@
       <w:color w:val="0F4761" w:themeColor="accent1" w:themeShade="BF"/>
     </w:rPr>
   </w:style>
-  <w:style w:type="paragraph" w:styleId="Ttulo6">
+  <w:style w:type="paragraph" w:styleId="Heading6">
     <w:name w:val="heading 6"/>
     <w:basedOn w:val="Normal"/>
     <w:next w:val="Normal"/>
-    <w:link w:val="Ttulo6Car"/>
+    <w:link w:val="Heading6Char"/>
     <w:uiPriority w:val="9"/>
     <w:semiHidden/>
     <w:unhideWhenUsed/>
@@ -31639,11 +31802,11 @@
       <w:iCs/>
     </w:rPr>
   </w:style>
-  <w:style w:type="paragraph" w:styleId="Ttulo7">
+  <w:style w:type="paragraph" w:styleId="Heading7">
     <w:name w:val="heading 7"/>
     <w:basedOn w:val="Normal"/>
     <w:next w:val="Normal"/>
-    <w:link w:val="Ttulo7Car"/>
+    <w:link w:val="Heading7Char"/>
     <w:uiPriority w:val="9"/>
     <w:semiHidden/>
     <w:unhideWhenUsed/>
@@ -31659,11 +31822,11 @@
       <w:rFonts w:eastAsiaTheme="majorEastAsia" w:cstheme="majorBidi"/>
     </w:rPr>
   </w:style>
-  <w:style w:type="paragraph" w:styleId="Ttulo8">
+  <w:style w:type="paragraph" w:styleId="Heading8">
     <w:name w:val="heading 8"/>
     <w:basedOn w:val="Normal"/>
     <w:next w:val="Normal"/>
-    <w:link w:val="Ttulo8Car"/>
+    <w:link w:val="Heading8Char"/>
     <w:uiPriority w:val="9"/>
     <w:semiHidden/>
     <w:unhideWhenUsed/>
@@ -31682,11 +31845,11 @@
       <w:color w:val="272727" w:themeColor="text1" w:themeTint="D8"/>
     </w:rPr>
   </w:style>
-  <w:style w:type="paragraph" w:styleId="Ttulo9">
+  <w:style w:type="paragraph" w:styleId="Heading9">
     <w:name w:val="heading 9"/>
     <w:basedOn w:val="Normal"/>
     <w:next w:val="Normal"/>
-    <w:link w:val="Ttulo9Car"/>
+    <w:link w:val="Heading9Char"/>
     <w:uiPriority w:val="9"/>
     <w:semiHidden/>
     <w:unhideWhenUsed/>
@@ -31703,13 +31866,13 @@
       <w:color w:val="272727" w:themeColor="text1" w:themeTint="D8"/>
     </w:rPr>
   </w:style>
-  <w:style w:type="character" w:default="1" w:styleId="Fuentedeprrafopredeter">
+  <w:style w:type="character" w:default="1" w:styleId="DefaultParagraphFont">
     <w:name w:val="Default Paragraph Font"/>
     <w:uiPriority w:val="1"/>
     <w:semiHidden/>
     <w:unhideWhenUsed/>
   </w:style>
-  <w:style w:type="table" w:default="1" w:styleId="Tablanormal">
+  <w:style w:type="table" w:default="1" w:styleId="TableNormal">
     <w:name w:val="Normal Table"/>
     <w:uiPriority w:val="99"/>
     <w:semiHidden/>
@@ -31724,16 +31887,16 @@
       </w:tblCellMar>
     </w:tblPr>
   </w:style>
-  <w:style w:type="numbering" w:default="1" w:styleId="Sinlista">
+  <w:style w:type="numbering" w:default="1" w:styleId="NoList">
     <w:name w:val="No List"/>
     <w:uiPriority w:val="99"/>
     <w:semiHidden/>
     <w:unhideWhenUsed/>
   </w:style>
-  <w:style w:type="character" w:customStyle="1" w:styleId="Ttulo1Car">
-    <w:name w:val="Título 1 Car"/>
-    <w:basedOn w:val="Fuentedeprrafopredeter"/>
-    <w:link w:val="Ttulo1"/>
+  <w:style w:type="character" w:customStyle="1" w:styleId="Heading1Char">
+    <w:name w:val="Heading 1 Char"/>
+    <w:basedOn w:val="DefaultParagraphFont"/>
+    <w:link w:val="Heading1"/>
     <w:uiPriority w:val="9"/>
     <w:rsid w:val="00D75796"/>
     <w:rPr>
@@ -31744,10 +31907,10 @@
       <w:szCs w:val="40"/>
     </w:rPr>
   </w:style>
-  <w:style w:type="character" w:customStyle="1" w:styleId="Ttulo2Car">
-    <w:name w:val="Título 2 Car"/>
-    <w:basedOn w:val="Fuentedeprrafopredeter"/>
-    <w:link w:val="Ttulo2"/>
+  <w:style w:type="character" w:customStyle="1" w:styleId="Heading2Char">
+    <w:name w:val="Heading 2 Char"/>
+    <w:basedOn w:val="DefaultParagraphFont"/>
+    <w:link w:val="Heading2"/>
     <w:uiPriority w:val="9"/>
     <w:rsid w:val="00D75796"/>
     <w:rPr>
@@ -31758,10 +31921,10 @@
       <w:szCs w:val="32"/>
     </w:rPr>
   </w:style>
-  <w:style w:type="character" w:customStyle="1" w:styleId="Ttulo3Car">
-    <w:name w:val="Título 3 Car"/>
-    <w:basedOn w:val="Fuentedeprrafopredeter"/>
-    <w:link w:val="Ttulo3"/>
+  <w:style w:type="character" w:customStyle="1" w:styleId="Heading3Char">
+    <w:name w:val="Heading 3 Char"/>
+    <w:basedOn w:val="DefaultParagraphFont"/>
+    <w:link w:val="Heading3"/>
     <w:uiPriority w:val="9"/>
     <w:rsid w:val="00962ACB"/>
     <w:rPr>
@@ -31771,10 +31934,10 @@
       <w:szCs w:val="28"/>
     </w:rPr>
   </w:style>
-  <w:style w:type="character" w:customStyle="1" w:styleId="Ttulo4Car">
-    <w:name w:val="Título 4 Car"/>
-    <w:basedOn w:val="Fuentedeprrafopredeter"/>
-    <w:link w:val="Ttulo4"/>
+  <w:style w:type="character" w:customStyle="1" w:styleId="Heading4Char">
+    <w:name w:val="Heading 4 Char"/>
+    <w:basedOn w:val="DefaultParagraphFont"/>
+    <w:link w:val="Heading4"/>
     <w:uiPriority w:val="9"/>
     <w:semiHidden/>
     <w:rsid w:val="002F4050"/>
@@ -31785,10 +31948,10 @@
       <w:color w:val="0F4761" w:themeColor="accent1" w:themeShade="BF"/>
     </w:rPr>
   </w:style>
-  <w:style w:type="character" w:customStyle="1" w:styleId="Ttulo5Car">
-    <w:name w:val="Título 5 Car"/>
-    <w:basedOn w:val="Fuentedeprrafopredeter"/>
-    <w:link w:val="Ttulo5"/>
+  <w:style w:type="character" w:customStyle="1" w:styleId="Heading5Char">
+    <w:name w:val="Heading 5 Char"/>
+    <w:basedOn w:val="DefaultParagraphFont"/>
+    <w:link w:val="Heading5"/>
     <w:uiPriority w:val="9"/>
     <w:semiHidden/>
     <w:rsid w:val="002F4050"/>
@@ -31797,10 +31960,10 @@
       <w:color w:val="0F4761" w:themeColor="accent1" w:themeShade="BF"/>
     </w:rPr>
   </w:style>
-  <w:style w:type="character" w:customStyle="1" w:styleId="Ttulo6Car">
-    <w:name w:val="Título 6 Car"/>
-    <w:basedOn w:val="Fuentedeprrafopredeter"/>
-    <w:link w:val="Ttulo6"/>
+  <w:style w:type="character" w:customStyle="1" w:styleId="Heading6Char">
+    <w:name w:val="Heading 6 Char"/>
+    <w:basedOn w:val="DefaultParagraphFont"/>
+    <w:link w:val="Heading6"/>
     <w:uiPriority w:val="9"/>
     <w:semiHidden/>
     <w:rsid w:val="002F4050"/>
@@ -31811,10 +31974,10 @@
       <w:color w:val="595959" w:themeColor="text1" w:themeTint="A6"/>
     </w:rPr>
   </w:style>
-  <w:style w:type="character" w:customStyle="1" w:styleId="Ttulo7Car">
-    <w:name w:val="Título 7 Car"/>
-    <w:basedOn w:val="Fuentedeprrafopredeter"/>
-    <w:link w:val="Ttulo7"/>
+  <w:style w:type="character" w:customStyle="1" w:styleId="Heading7Char">
+    <w:name w:val="Heading 7 Char"/>
+    <w:basedOn w:val="DefaultParagraphFont"/>
+    <w:link w:val="Heading7"/>
     <w:uiPriority w:val="9"/>
     <w:semiHidden/>
     <w:rsid w:val="002F4050"/>
@@ -31823,10 +31986,10 @@
       <w:color w:val="595959" w:themeColor="text1" w:themeTint="A6"/>
     </w:rPr>
   </w:style>
-  <w:style w:type="character" w:customStyle="1" w:styleId="Ttulo8Car">
-    <w:name w:val="Título 8 Car"/>
-    <w:basedOn w:val="Fuentedeprrafopredeter"/>
-    <w:link w:val="Ttulo8"/>
+  <w:style w:type="character" w:customStyle="1" w:styleId="Heading8Char">
+    <w:name w:val="Heading 8 Char"/>
+    <w:basedOn w:val="DefaultParagraphFont"/>
+    <w:link w:val="Heading8"/>
     <w:uiPriority w:val="9"/>
     <w:semiHidden/>
     <w:rsid w:val="002F4050"/>
@@ -31837,10 +32000,10 @@
       <w:color w:val="272727" w:themeColor="text1" w:themeTint="D8"/>
     </w:rPr>
   </w:style>
-  <w:style w:type="character" w:customStyle="1" w:styleId="Ttulo9Car">
-    <w:name w:val="Título 9 Car"/>
-    <w:basedOn w:val="Fuentedeprrafopredeter"/>
-    <w:link w:val="Ttulo9"/>
+  <w:style w:type="character" w:customStyle="1" w:styleId="Heading9Char">
+    <w:name w:val="Heading 9 Char"/>
+    <w:basedOn w:val="DefaultParagraphFont"/>
+    <w:link w:val="Heading9"/>
     <w:uiPriority w:val="9"/>
     <w:semiHidden/>
     <w:rsid w:val="002F4050"/>
@@ -31849,11 +32012,11 @@
       <w:color w:val="272727" w:themeColor="text1" w:themeTint="D8"/>
     </w:rPr>
   </w:style>
-  <w:style w:type="paragraph" w:styleId="Ttulo">
+  <w:style w:type="paragraph" w:styleId="Title">
     <w:name w:val="Title"/>
     <w:basedOn w:val="Normal"/>
     <w:next w:val="Normal"/>
-    <w:link w:val="TtuloCar"/>
+    <w:link w:val="TitleChar"/>
     <w:uiPriority w:val="10"/>
     <w:qFormat/>
     <w:rsid w:val="002F4050"/>
@@ -31869,10 +32032,10 @@
       <w:szCs w:val="56"/>
     </w:rPr>
   </w:style>
-  <w:style w:type="character" w:customStyle="1" w:styleId="TtuloCar">
-    <w:name w:val="Título Car"/>
-    <w:basedOn w:val="Fuentedeprrafopredeter"/>
-    <w:link w:val="Ttulo"/>
+  <w:style w:type="character" w:customStyle="1" w:styleId="TitleChar">
+    <w:name w:val="Title Char"/>
+    <w:basedOn w:val="DefaultParagraphFont"/>
+    <w:link w:val="Title"/>
     <w:uiPriority w:val="10"/>
     <w:rsid w:val="002F4050"/>
     <w:rPr>
@@ -31883,11 +32046,11 @@
       <w:szCs w:val="56"/>
     </w:rPr>
   </w:style>
-  <w:style w:type="paragraph" w:styleId="Subttulo">
+  <w:style w:type="paragraph" w:styleId="Subtitle">
     <w:name w:val="Subtitle"/>
     <w:basedOn w:val="Normal"/>
     <w:next w:val="Normal"/>
-    <w:link w:val="SubttuloCar"/>
+    <w:link w:val="SubtitleChar"/>
     <w:uiPriority w:val="11"/>
     <w:qFormat/>
     <w:rsid w:val="002F4050"/>
@@ -31903,10 +32066,10 @@
       <w:szCs w:val="28"/>
     </w:rPr>
   </w:style>
-  <w:style w:type="character" w:customStyle="1" w:styleId="SubttuloCar">
-    <w:name w:val="Subtítulo Car"/>
-    <w:basedOn w:val="Fuentedeprrafopredeter"/>
-    <w:link w:val="Subttulo"/>
+  <w:style w:type="character" w:customStyle="1" w:styleId="SubtitleChar">
+    <w:name w:val="Subtitle Char"/>
+    <w:basedOn w:val="DefaultParagraphFont"/>
+    <w:link w:val="Subtitle"/>
     <w:uiPriority w:val="11"/>
     <w:rsid w:val="002F4050"/>
     <w:rPr>
@@ -31917,7 +32080,7 @@
       <w:szCs w:val="28"/>
     </w:rPr>
   </w:style>
-  <w:style w:type="paragraph" w:styleId="Prrafodelista">
+  <w:style w:type="paragraph" w:styleId="ListParagraph">
     <w:name w:val="List Paragraph"/>
     <w:basedOn w:val="Normal"/>
     <w:uiPriority w:val="34"/>
@@ -31928,11 +32091,11 @@
       <w:contextualSpacing/>
     </w:pPr>
   </w:style>
-  <w:style w:type="paragraph" w:styleId="Cita">
+  <w:style w:type="paragraph" w:styleId="Quote">
     <w:name w:val="Quote"/>
     <w:basedOn w:val="Normal"/>
     <w:next w:val="Normal"/>
-    <w:link w:val="CitaCar"/>
+    <w:link w:val="QuoteChar"/>
     <w:uiPriority w:val="29"/>
     <w:qFormat/>
     <w:rsid w:val="002F4050"/>
@@ -31946,10 +32109,10 @@
       <w:color w:val="404040" w:themeColor="text1" w:themeTint="BF"/>
     </w:rPr>
   </w:style>
-  <w:style w:type="character" w:customStyle="1" w:styleId="CitaCar">
-    <w:name w:val="Cita Car"/>
-    <w:basedOn w:val="Fuentedeprrafopredeter"/>
-    <w:link w:val="Cita"/>
+  <w:style w:type="character" w:customStyle="1" w:styleId="QuoteChar">
+    <w:name w:val="Quote Char"/>
+    <w:basedOn w:val="DefaultParagraphFont"/>
+    <w:link w:val="Quote"/>
     <w:uiPriority w:val="29"/>
     <w:rsid w:val="002F4050"/>
     <w:rPr>
@@ -31958,11 +32121,11 @@
       <w:color w:val="404040" w:themeColor="text1" w:themeTint="BF"/>
     </w:rPr>
   </w:style>
-  <w:style w:type="paragraph" w:styleId="Citadestacada">
+  <w:style w:type="paragraph" w:styleId="IntenseQuote">
     <w:name w:val="Intense Quote"/>
     <w:basedOn w:val="Normal"/>
     <w:next w:val="Normal"/>
-    <w:link w:val="CitadestacadaCar"/>
+    <w:link w:val="IntenseQuoteChar"/>
     <w:uiPriority w:val="30"/>
     <w:qFormat/>
     <w:rsid w:val="002F4050"/>
@@ -31981,10 +32144,10 @@
       <w:color w:val="0F4761" w:themeColor="accent1" w:themeShade="BF"/>
     </w:rPr>
   </w:style>
-  <w:style w:type="character" w:customStyle="1" w:styleId="CitadestacadaCar">
-    <w:name w:val="Cita destacada Car"/>
-    <w:basedOn w:val="Fuentedeprrafopredeter"/>
-    <w:link w:val="Citadestacada"/>
+  <w:style w:type="character" w:customStyle="1" w:styleId="IntenseQuoteChar">
+    <w:name w:val="Intense Quote Char"/>
+    <w:basedOn w:val="DefaultParagraphFont"/>
+    <w:link w:val="IntenseQuote"/>
     <w:uiPriority w:val="30"/>
     <w:rsid w:val="002F4050"/>
     <w:rPr>
@@ -31993,9 +32156,9 @@
       <w:color w:val="0F4761" w:themeColor="accent1" w:themeShade="BF"/>
     </w:rPr>
   </w:style>
-  <w:style w:type="character" w:styleId="nfasisintenso">
+  <w:style w:type="character" w:styleId="IntenseEmphasis">
     <w:name w:val="Intense Emphasis"/>
-    <w:basedOn w:val="Fuentedeprrafopredeter"/>
+    <w:basedOn w:val="DefaultParagraphFont"/>
     <w:uiPriority w:val="21"/>
     <w:qFormat/>
     <w:rsid w:val="002F4050"/>
@@ -32005,9 +32168,9 @@
       <w:color w:val="0F4761" w:themeColor="accent1" w:themeShade="BF"/>
     </w:rPr>
   </w:style>
-  <w:style w:type="character" w:styleId="Referenciaintensa">
+  <w:style w:type="character" w:styleId="IntenseReference">
     <w:name w:val="Intense Reference"/>
-    <w:basedOn w:val="Fuentedeprrafopredeter"/>
+    <w:basedOn w:val="DefaultParagraphFont"/>
     <w:uiPriority w:val="32"/>
     <w:qFormat/>
     <w:rsid w:val="002F4050"/>
@@ -32019,9 +32182,9 @@
       <w:spacing w:val="5"/>
     </w:rPr>
   </w:style>
-  <w:style w:type="table" w:styleId="Tablaconcuadrcula">
+  <w:style w:type="table" w:styleId="TableGrid">
     <w:name w:val="Table Grid"/>
-    <w:basedOn w:val="Tablanormal"/>
+    <w:basedOn w:val="TableNormal"/>
     <w:uiPriority w:val="39"/>
     <w:rsid w:val="000E199D"/>
     <w:pPr>
@@ -32048,7 +32211,7 @@
       </w:numPr>
     </w:pPr>
   </w:style>
-  <w:style w:type="paragraph" w:styleId="TDC1">
+  <w:style w:type="paragraph" w:styleId="TOC1">
     <w:name w:val="toc 1"/>
     <w:basedOn w:val="Normal"/>
     <w:next w:val="Normal"/>
@@ -32071,7 +32234,7 @@
       <w:iCs/>
     </w:rPr>
   </w:style>
-  <w:style w:type="paragraph" w:styleId="TDC2">
+  <w:style w:type="paragraph" w:styleId="TOC2">
     <w:name w:val="toc 2"/>
     <w:basedOn w:val="Normal"/>
     <w:next w:val="Normal"/>
@@ -32089,7 +32252,7 @@
       <w:bCs/>
     </w:rPr>
   </w:style>
-  <w:style w:type="paragraph" w:styleId="TDC3">
+  <w:style w:type="paragraph" w:styleId="TOC3">
     <w:name w:val="toc 3"/>
     <w:basedOn w:val="Normal"/>
     <w:next w:val="Normal"/>
@@ -32107,7 +32270,7 @@
       <w:szCs w:val="20"/>
     </w:rPr>
   </w:style>
-  <w:style w:type="paragraph" w:styleId="TDC4">
+  <w:style w:type="paragraph" w:styleId="TOC4">
     <w:name w:val="toc 4"/>
     <w:basedOn w:val="Normal"/>
     <w:next w:val="Normal"/>
@@ -32125,7 +32288,7 @@
       <w:szCs w:val="20"/>
     </w:rPr>
   </w:style>
-  <w:style w:type="paragraph" w:styleId="TDC5">
+  <w:style w:type="paragraph" w:styleId="TOC5">
     <w:name w:val="toc 5"/>
     <w:basedOn w:val="Normal"/>
     <w:next w:val="Normal"/>
@@ -32143,7 +32306,7 @@
       <w:szCs w:val="20"/>
     </w:rPr>
   </w:style>
-  <w:style w:type="paragraph" w:styleId="TDC6">
+  <w:style w:type="paragraph" w:styleId="TOC6">
     <w:name w:val="toc 6"/>
     <w:basedOn w:val="Normal"/>
     <w:next w:val="Normal"/>
@@ -32161,7 +32324,7 @@
       <w:szCs w:val="20"/>
     </w:rPr>
   </w:style>
-  <w:style w:type="paragraph" w:styleId="TDC7">
+  <w:style w:type="paragraph" w:styleId="TOC7">
     <w:name w:val="toc 7"/>
     <w:basedOn w:val="Normal"/>
     <w:next w:val="Normal"/>
@@ -32179,7 +32342,7 @@
       <w:szCs w:val="20"/>
     </w:rPr>
   </w:style>
-  <w:style w:type="paragraph" w:styleId="TDC8">
+  <w:style w:type="paragraph" w:styleId="TOC8">
     <w:name w:val="toc 8"/>
     <w:basedOn w:val="Normal"/>
     <w:next w:val="Normal"/>
@@ -32197,7 +32360,7 @@
       <w:szCs w:val="20"/>
     </w:rPr>
   </w:style>
-  <w:style w:type="paragraph" w:styleId="TDC9">
+  <w:style w:type="paragraph" w:styleId="TOC9">
     <w:name w:val="toc 9"/>
     <w:basedOn w:val="Normal"/>
     <w:next w:val="Normal"/>
@@ -32215,9 +32378,9 @@
       <w:szCs w:val="20"/>
     </w:rPr>
   </w:style>
-  <w:style w:type="character" w:styleId="Hipervnculo">
+  <w:style w:type="character" w:styleId="Hyperlink">
     <w:name w:val="Hyperlink"/>
-    <w:basedOn w:val="Fuentedeprrafopredeter"/>
+    <w:basedOn w:val="DefaultParagraphFont"/>
     <w:uiPriority w:val="99"/>
     <w:unhideWhenUsed/>
     <w:rsid w:val="00DE40A1"/>
@@ -32226,10 +32389,10 @@
       <w:u w:val="single"/>
     </w:rPr>
   </w:style>
-  <w:style w:type="paragraph" w:styleId="Encabezado">
+  <w:style w:type="paragraph" w:styleId="Header">
     <w:name w:val="header"/>
     <w:basedOn w:val="Normal"/>
-    <w:link w:val="EncabezadoCar"/>
+    <w:link w:val="HeaderChar"/>
     <w:uiPriority w:val="99"/>
     <w:unhideWhenUsed/>
     <w:rsid w:val="00497C22"/>
@@ -32241,17 +32404,17 @@
       <w:spacing w:after="0" w:line="240" w:lineRule="auto"/>
     </w:pPr>
   </w:style>
-  <w:style w:type="character" w:customStyle="1" w:styleId="EncabezadoCar">
-    <w:name w:val="Encabezado Car"/>
-    <w:basedOn w:val="Fuentedeprrafopredeter"/>
-    <w:link w:val="Encabezado"/>
+  <w:style w:type="character" w:customStyle="1" w:styleId="HeaderChar">
+    <w:name w:val="Header Char"/>
+    <w:basedOn w:val="DefaultParagraphFont"/>
+    <w:link w:val="Header"/>
     <w:uiPriority w:val="99"/>
     <w:rsid w:val="00497C22"/>
   </w:style>
-  <w:style w:type="paragraph" w:styleId="Piedepgina">
+  <w:style w:type="paragraph" w:styleId="Footer">
     <w:name w:val="footer"/>
     <w:basedOn w:val="Normal"/>
-    <w:link w:val="PiedepginaCar"/>
+    <w:link w:val="FooterChar"/>
     <w:uiPriority w:val="99"/>
     <w:unhideWhenUsed/>
     <w:rsid w:val="00497C22"/>
@@ -32263,14 +32426,14 @@
       <w:spacing w:after="0" w:line="240" w:lineRule="auto"/>
     </w:pPr>
   </w:style>
-  <w:style w:type="character" w:customStyle="1" w:styleId="PiedepginaCar">
-    <w:name w:val="Pie de página Car"/>
-    <w:basedOn w:val="Fuentedeprrafopredeter"/>
-    <w:link w:val="Piedepgina"/>
+  <w:style w:type="character" w:customStyle="1" w:styleId="FooterChar">
+    <w:name w:val="Footer Char"/>
+    <w:basedOn w:val="DefaultParagraphFont"/>
+    <w:link w:val="Footer"/>
     <w:uiPriority w:val="99"/>
     <w:rsid w:val="00497C22"/>
   </w:style>
-  <w:style w:type="paragraph" w:styleId="Sinespaciado">
+  <w:style w:type="paragraph" w:styleId="NoSpacing">
     <w:name w:val="No Spacing"/>
     <w:basedOn w:val="Normal"/>
     <w:uiPriority w:val="1"/>
@@ -32280,9 +32443,9 @@
       <w:spacing w:after="0" w:line="240" w:lineRule="auto"/>
     </w:pPr>
   </w:style>
-  <w:style w:type="character" w:styleId="Mencinsinresolver">
+  <w:style w:type="character" w:styleId="UnresolvedMention">
     <w:name w:val="Unresolved Mention"/>
-    <w:basedOn w:val="Fuentedeprrafopredeter"/>
+    <w:basedOn w:val="DefaultParagraphFont"/>
     <w:uiPriority w:val="99"/>
     <w:semiHidden/>
     <w:unhideWhenUsed/>
@@ -32292,9 +32455,9 @@
       <w:shd w:val="clear" w:color="auto" w:fill="E1DFDD"/>
     </w:rPr>
   </w:style>
-  <w:style w:type="character" w:styleId="Hipervnculovisitado">
+  <w:style w:type="character" w:styleId="FollowedHyperlink">
     <w:name w:val="FollowedHyperlink"/>
-    <w:basedOn w:val="Fuentedeprrafopredeter"/>
+    <w:basedOn w:val="DefaultParagraphFont"/>
     <w:uiPriority w:val="99"/>
     <w:semiHidden/>
     <w:unhideWhenUsed/>
@@ -32478,7 +32641,7 @@
     </inkml:brush>
   </inkml:definitions>
   <inkml:trace contextRef="#ctx0" brushRef="#br0">0 56 24575,'4'1'0,"1"0"0,-1 0 0,0 1 0,-1-1 0,1 1 0,0 0 0,0 0 0,-1 1 0,1-1 0,-1 1 0,0-1 0,0 1 0,0 0 0,4 6 0,0-2 0,0 1 0,-1 1 0,0-1 0,9 19 0,-12-15 0,0 0 0,-1 0 0,0 0 0,-1 0 0,0 0 0,-1 0 0,-3 22 0,1-2 0,-1-23 0,-2-22 0,-3-24 0,6 17 0,-3-89 0,5 96 0,1 1 0,0-1 0,0 0 0,2 0 0,-1 1 0,6-15 0,-7 25-57,0 0 0,0 1 1,0-1-1,1 0 0,-1 1 0,0-1 0,1 1 0,-1-1 0,1 1 0,-1 0 1,1-1-1,0 1 0,0 0 0,-1 0 0,1 0 0,0 0 0,0 1 0,0-1 0,0 0 1,0 1-1,0 0 0,0-1 0,3 1 0,8-2-6769</inkml:trace>
-  <inkml:trace contextRef="#ctx0" brushRef="#br0" timeOffset="1163.63">301 56 24575,'0'283'0,"0"-283"0,0 1 0,0-1 0,0 0 0,0 1 0,0-1 0,1 1 0,-1-1 0,0 1 0,0-1 0,0 0 0,0 1 0,0-1 0,0 1 0,-1-1 0,1 0 0,0 1 0,0-1 0,0 1 0,0-1 0,0 0 0,-1 1 0,1-1 0,0 0 0,0 1 0,0-1 0,-1 0 0,1 1 0,0-1 0,-1 0 0,1 1 0,0-1 0,-1 0 0,0 1 0,-9-12 0,-6-26 0,12 17 0,2 1 0,-2-37 0,4 48 0,0 1 0,0-1 0,1 1 0,0-1 0,1 1 0,-1-1 0,1 1 0,1 0 0,-1 0 0,6-10 0,-6 14 0,0 1 0,0 0 0,1-1 0,-1 1 0,1 0 0,-1 0 0,1 0 0,0 1 0,0-1 0,-1 1 0,1-1 0,0 1 0,1 0 0,-1 0 0,0 0 0,0 0 0,0 1 0,0 0 0,1-1 0,-1 1 0,0 0 0,0 0 0,1 1 0,-1-1 0,0 1 0,0 0 0,0-1 0,1 1 0,-1 1 0,0-1 0,0 0 0,-1 1 0,1-1 0,0 1 0,0 0 0,-1 0 0,1 0 0,-1 1 0,0-1 0,0 0 0,0 1 0,0-1 0,2 4 0,1 9-88,0 1 0,-1 0 0,-1 0 0,0 0 0,-1 0-1,-1 0 1,0 1 0,-4 26 0,3-28-484,0-8-6254</inkml:trace>
+  <inkml:trace contextRef="#ctx0" brushRef="#br0" timeOffset="1163.62">301 56 24575,'0'283'0,"0"-283"0,0 1 0,0-1 0,0 0 0,0 1 0,0-1 0,1 1 0,-1-1 0,0 1 0,0-1 0,0 0 0,0 1 0,0-1 0,0 1 0,-1-1 0,1 0 0,0 1 0,0-1 0,0 1 0,0-1 0,0 0 0,-1 1 0,1-1 0,0 0 0,0 1 0,0-1 0,-1 0 0,1 1 0,0-1 0,-1 0 0,1 1 0,0-1 0,-1 0 0,0 1 0,-9-12 0,-6-26 0,12 17 0,2 1 0,-2-37 0,4 48 0,0 1 0,0-1 0,1 1 0,0-1 0,1 1 0,-1-1 0,1 1 0,1 0 0,-1 0 0,6-10 0,-6 14 0,0 1 0,0 0 0,1-1 0,-1 1 0,1 0 0,-1 0 0,1 0 0,0 1 0,0-1 0,-1 1 0,1-1 0,0 1 0,1 0 0,-1 0 0,0 0 0,0 0 0,0 1 0,0 0 0,1-1 0,-1 1 0,0 0 0,0 0 0,1 1 0,-1-1 0,0 1 0,0 0 0,0-1 0,1 1 0,-1 1 0,0-1 0,0 0 0,-1 1 0,1-1 0,0 1 0,0 0 0,-1 0 0,1 0 0,-1 1 0,0-1 0,0 0 0,0 1 0,0-1 0,2 4 0,1 9-88,0 1 0,-1 0 0,-1 0 0,0 0 0,-1 0-1,-1 0 1,0 1 0,-4 26 0,3-28-484,0-8-6254</inkml:trace>
   <inkml:trace contextRef="#ctx0" brushRef="#br0" timeOffset="2342.84">530 339 24575,'0'-5'0,"0"-1"0,1 1 0,-1 0 0,1-1 0,0 1 0,1 0 0,-1 0 0,1 0 0,0 0 0,1 0 0,-1 0 0,1 0 0,3-4 0,3-1 0,0 0 0,0 1 0,20-15 0,20-21 0,-46 43 0,-1-1 0,1 0 0,-1-1 0,0 1 0,0 0 0,0-1 0,0 1 0,-1-1 0,1 0 0,-1 1 0,0-1 0,0 0 0,-1 0 0,2-7 0,-3 10 0,1-1 0,0 1 0,0-1 0,-1 1 0,1-1 0,-1 0 0,1 1 0,-1 0 0,0-1 0,1 1 0,-1-1 0,0 1 0,0 0 0,0 0 0,0-1 0,0 1 0,0 0 0,0 0 0,-1 0 0,1 0 0,0 0 0,-1 1 0,1-1 0,-1 0 0,1 0 0,0 1 0,-1-1 0,1 1 0,-1 0 0,0-1 0,1 1 0,-1 0 0,1 0 0,-1 0 0,1 0 0,-1 0 0,0 0 0,-1 1 0,0-1 0,0 1 0,0 0 0,0 0 0,1 0 0,-1 0 0,0 1 0,1-1 0,-1 1 0,1-1 0,-1 1 0,1 0 0,0 0 0,-1 0 0,1 0 0,0 0 0,1 1 0,-1-1 0,0 1 0,1-1 0,-1 1 0,1 0 0,0-1 0,0 1 0,0 0 0,0 0 0,0 0 0,1 0 0,-1 4 0,-1 1 0,1-1 0,-1 1 0,2-1 0,-1 1 0,1-1 0,0 1 0,1 0 0,0-1 0,0 1 0,4 10 0,-4-15 4,0-1 0,1 1-1,-1-1 1,1 0 0,0 1-1,-1-1 1,1 0 0,0 0-1,0 0 1,1 0 0,-1-1-1,0 1 1,1 0 0,-1-1 0,1 0-1,-1 1 1,1-1 0,0 0-1,-1-1 1,1 1 0,4 0-1,5 1-161,0-1 1,0 0-1,21-2 0,-15 0-657,-3 0-6011</inkml:trace>
 </inkml:ink>
 </file>
